--- a/documents/DRAFT-cybox-v2.1.1-wd01-part57-unix-process-object.docx
+++ b/documents/DRAFT-cybox-v2.1.1-wd01-part57-unix-process-object.docx
@@ -8193,22 +8193,20 @@
       <w:r>
         <w:br w:type="page"/>
       </w:r>
-      <w:bookmarkStart w:id="4" w:name="_GoBack"/>
-      <w:bookmarkEnd w:id="4"/>
     </w:p>
     <w:p>
       <w:pPr>
         <w:pStyle w:val="Heading1"/>
       </w:pPr>
-      <w:bookmarkStart w:id="5" w:name="_Toc424631595"/>
-      <w:bookmarkStart w:id="6" w:name="_Toc435692669"/>
+      <w:bookmarkStart w:id="4" w:name="_Toc424631595"/>
+      <w:bookmarkStart w:id="5" w:name="_Toc435692669"/>
       <w:bookmarkEnd w:id="0"/>
       <w:r>
         <w:lastRenderedPageBreak/>
         <w:t>Introduction</w:t>
       </w:r>
+      <w:bookmarkEnd w:id="4"/>
       <w:bookmarkEnd w:id="5"/>
-      <w:bookmarkEnd w:id="6"/>
     </w:p>
     <w:p>
       <w:pPr>
@@ -8272,7 +8270,7 @@
         <w:spacing w:after="240"/>
         <w:ind w:right="-270"/>
       </w:pPr>
-      <w:bookmarkStart w:id="7" w:name="_Toc401131317"/>
+      <w:bookmarkStart w:id="6" w:name="_Toc401131317"/>
       <w:r>
         <w:t xml:space="preserve">In Section </w:t>
       </w:r>
@@ -8468,7 +8466,7 @@
       <w:r>
         <w:t xml:space="preserve">. </w:t>
       </w:r>
-      <w:bookmarkEnd w:id="7"/>
+      <w:bookmarkEnd w:id="6"/>
       <w:r>
         <w:t xml:space="preserve">In Section </w:t>
       </w:r>
@@ -8637,11 +8635,11 @@
       <w:pPr>
         <w:pStyle w:val="Heading2"/>
       </w:pPr>
-      <w:bookmarkStart w:id="8" w:name="_Toc412205405"/>
-      <w:bookmarkStart w:id="9" w:name="_Ref412300941"/>
-      <w:bookmarkStart w:id="10" w:name="_Ref412622367"/>
-      <w:bookmarkStart w:id="11" w:name="_Toc424631596"/>
-      <w:bookmarkStart w:id="12" w:name="_Toc435692670"/>
+      <w:bookmarkStart w:id="7" w:name="_Toc412205405"/>
+      <w:bookmarkStart w:id="8" w:name="_Ref412300941"/>
+      <w:bookmarkStart w:id="9" w:name="_Ref412622367"/>
+      <w:bookmarkStart w:id="10" w:name="_Toc424631596"/>
+      <w:bookmarkStart w:id="11" w:name="_Toc435692670"/>
       <w:r>
         <w:t>CybOX</w:t>
       </w:r>
@@ -8654,11 +8652,11 @@
       <w:r>
         <w:t xml:space="preserve"> Specification Documents</w:t>
       </w:r>
+      <w:bookmarkEnd w:id="7"/>
       <w:bookmarkEnd w:id="8"/>
       <w:bookmarkEnd w:id="9"/>
       <w:bookmarkEnd w:id="10"/>
       <w:bookmarkEnd w:id="11"/>
-      <w:bookmarkEnd w:id="12"/>
     </w:p>
     <w:p>
       <w:pPr>
@@ -8767,17 +8765,17 @@
           <w:tab w:val="num" w:pos="864"/>
         </w:tabs>
         <w:spacing w:before="360" w:after="60"/>
-        <w:ind w:left="720"/>
-      </w:pPr>
-      <w:bookmarkStart w:id="13" w:name="_Ref394437867"/>
-      <w:bookmarkStart w:id="14" w:name="_Toc426119868"/>
-      <w:bookmarkStart w:id="15" w:name="_Toc435692671"/>
+        <w:ind w:left="540" w:hanging="540"/>
+      </w:pPr>
+      <w:bookmarkStart w:id="12" w:name="_Ref394437867"/>
+      <w:bookmarkStart w:id="13" w:name="_Toc426119868"/>
+      <w:bookmarkStart w:id="14" w:name="_Toc435692671"/>
       <w:r>
         <w:t>Document Conventions</w:t>
       </w:r>
+      <w:bookmarkEnd w:id="12"/>
       <w:bookmarkEnd w:id="13"/>
       <w:bookmarkEnd w:id="14"/>
-      <w:bookmarkEnd w:id="15"/>
     </w:p>
     <w:p>
       <w:r>
@@ -8792,17 +8790,17 @@
         </w:tabs>
         <w:spacing w:before="360" w:after="60"/>
       </w:pPr>
-      <w:bookmarkStart w:id="16" w:name="_Toc389570603"/>
-      <w:bookmarkStart w:id="17" w:name="_Toc389581073"/>
-      <w:bookmarkStart w:id="18" w:name="_Toc426119870"/>
-      <w:bookmarkStart w:id="19" w:name="_Toc435692672"/>
+      <w:bookmarkStart w:id="15" w:name="_Toc389570603"/>
+      <w:bookmarkStart w:id="16" w:name="_Toc389581073"/>
+      <w:bookmarkStart w:id="17" w:name="_Toc426119870"/>
+      <w:bookmarkStart w:id="18" w:name="_Toc435692672"/>
       <w:r>
         <w:t>Fonts</w:t>
       </w:r>
+      <w:bookmarkEnd w:id="15"/>
       <w:bookmarkEnd w:id="16"/>
       <w:bookmarkEnd w:id="17"/>
       <w:bookmarkEnd w:id="18"/>
-      <w:bookmarkEnd w:id="19"/>
     </w:p>
     <w:p>
       <w:pPr>
@@ -9186,22 +9184,22 @@
       <w:pPr>
         <w:pStyle w:val="Heading3"/>
       </w:pPr>
-      <w:bookmarkStart w:id="20" w:name="_Ref394486021"/>
-      <w:bookmarkStart w:id="21" w:name="_Toc426119871"/>
-      <w:bookmarkStart w:id="22" w:name="_Toc435692673"/>
+      <w:bookmarkStart w:id="19" w:name="_Ref394486021"/>
+      <w:bookmarkStart w:id="20" w:name="_Toc426119871"/>
+      <w:bookmarkStart w:id="21" w:name="_Toc435692673"/>
       <w:r>
         <w:t>UML Package References</w:t>
       </w:r>
+      <w:bookmarkEnd w:id="19"/>
       <w:bookmarkEnd w:id="20"/>
       <w:bookmarkEnd w:id="21"/>
-      <w:bookmarkEnd w:id="22"/>
     </w:p>
     <w:p>
       <w:pPr>
         <w:spacing w:before="80" w:after="240"/>
       </w:pPr>
-      <w:bookmarkStart w:id="23" w:name="_Toc389570605"/>
-      <w:bookmarkStart w:id="24" w:name="_Toc389581075"/>
+      <w:bookmarkStart w:id="22" w:name="_Toc389570605"/>
+      <w:bookmarkStart w:id="23" w:name="_Toc389581075"/>
       <w:r>
         <w:t xml:space="preserve">Each CybOX data model is captured in a different UML package (e.g., Core package) where the packages together compose the full CybOX UML model.  To refer to a particular class of a specific package, we use the format </w:t>
       </w:r>
@@ -9296,76 +9294,76 @@
       <w:pPr>
         <w:pStyle w:val="Heading3"/>
       </w:pPr>
-      <w:bookmarkStart w:id="25" w:name="_Toc426119872"/>
-      <w:bookmarkStart w:id="26" w:name="_Toc435692674"/>
+      <w:bookmarkStart w:id="24" w:name="_Toc426119872"/>
+      <w:bookmarkStart w:id="25" w:name="_Toc435692674"/>
       <w:r>
         <w:t>UML Diagrams</w:t>
       </w:r>
+      <w:bookmarkEnd w:id="22"/>
       <w:bookmarkEnd w:id="23"/>
       <w:bookmarkEnd w:id="24"/>
       <w:bookmarkEnd w:id="25"/>
+    </w:p>
+    <w:p>
+      <w:pPr>
+        <w:spacing w:before="80" w:after="240"/>
+      </w:pPr>
+      <w:bookmarkStart w:id="26" w:name="_Toc398719452"/>
+      <w:bookmarkStart w:id="27" w:name="_Toc389570606"/>
+      <w:bookmarkStart w:id="28" w:name="_Toc389581076"/>
+      <w:bookmarkStart w:id="29" w:name="_Ref394436861"/>
+      <w:r>
+        <w:t xml:space="preserve">This specification makes use of UML diagrams to visually depict relationships between CybOX Language constructs. Note that the diagrams have been extracted directly from the full UML model for CybOX; they have not been constructed purely for inclusion in the specification documents.  Typically, diagrams are included for the primary class of a data model, and for any other class where the visualization of its relationships between other classes would be useful.  This implies that there will be very few diagrams for classes whose only properties are either a data type or a class from the CybOX Common data model.  </w:t>
+      </w:r>
+      <w:r>
+        <w:t>Other diagrams that are included correspond to classes that specialize a superclass and abstract or generalized classes that are extended by one or more subclasses</w:t>
+      </w:r>
+      <w:r>
+        <w:t>.</w:t>
+      </w:r>
+    </w:p>
+    <w:p>
+      <w:pPr>
+        <w:spacing w:before="80" w:after="240"/>
+      </w:pPr>
+      <w:r>
+        <w:t>In UML diagrams, classes are often presented with their attributes elided, to avoid clutter.  The fully described class can usually be found in a related diagram.  A class presented with an empty section at the bottom of the icon indicates that there are no attributes other than those that are visualized using associations.</w:t>
+      </w:r>
+    </w:p>
+    <w:p>
+      <w:pPr>
+        <w:pStyle w:val="Heading4"/>
+      </w:pPr>
+      <w:bookmarkStart w:id="30" w:name="_Toc426119873"/>
+      <w:bookmarkStart w:id="31" w:name="_Toc435692675"/>
+      <w:r>
+        <w:t>Class Properties</w:t>
+      </w:r>
       <w:bookmarkEnd w:id="26"/>
+      <w:bookmarkEnd w:id="30"/>
+      <w:bookmarkEnd w:id="31"/>
     </w:p>
     <w:p>
       <w:pPr>
         <w:spacing w:before="80" w:after="240"/>
       </w:pPr>
-      <w:bookmarkStart w:id="27" w:name="_Toc398719452"/>
-      <w:bookmarkStart w:id="28" w:name="_Toc389570606"/>
-      <w:bookmarkStart w:id="29" w:name="_Toc389581076"/>
-      <w:bookmarkStart w:id="30" w:name="_Ref394436861"/>
-      <w:r>
-        <w:t xml:space="preserve">This specification makes use of UML diagrams to visually depict relationships between CybOX Language constructs. Note that the diagrams have been extracted directly from the full UML model for CybOX; they have not been constructed purely for inclusion in the specification documents.  Typically, diagrams are included for the primary class of a data model, and for any other class where the visualization of its relationships between other classes would be useful.  This implies that there will be very few diagrams for classes whose only properties are either a data type or a class from the CybOX Common data model.  </w:t>
-      </w:r>
-      <w:r>
-        <w:t>Other diagrams that are included correspond to classes that specialize a superclass and abstract or generalized classes that are extended by one or more subclasses</w:t>
-      </w:r>
-      <w:r>
-        <w:t>.</w:t>
-      </w:r>
-    </w:p>
-    <w:p>
-      <w:pPr>
-        <w:spacing w:before="80" w:after="240"/>
-      </w:pPr>
-      <w:r>
-        <w:t>In UML diagrams, classes are often presented with their attributes elided, to avoid clutter.  The fully described class can usually be found in a related diagram.  A class presented with an empty section at the bottom of the icon indicates that there are no attributes other than those that are visualized using associations.</w:t>
+      <w:r>
+        <w:t xml:space="preserve">Generally, a class property can be shown in a UML diagram as either an attribute or an association (i.e., the distinction between attributes and associations is somewhat subjective).  In order to make the size of UML diagrams in the specifications manageable, we have chosen to capture most properties as attributes and to capture only higher level properties as associations, especially in the main top-level component diagrams.  In particular, we will always capture properties of UML data types as attributes.  For example, properties of a class that are identifiers, titles, and timestamps will be represented as attributes.  </w:t>
       </w:r>
     </w:p>
     <w:p>
       <w:pPr>
         <w:pStyle w:val="Heading4"/>
       </w:pPr>
-      <w:bookmarkStart w:id="31" w:name="_Toc426119873"/>
-      <w:bookmarkStart w:id="32" w:name="_Toc435692675"/>
-      <w:r>
-        <w:t>Class Properties</w:t>
-      </w:r>
-      <w:bookmarkEnd w:id="27"/>
-      <w:bookmarkEnd w:id="31"/>
+      <w:bookmarkStart w:id="32" w:name="_Toc398719453"/>
+      <w:bookmarkStart w:id="33" w:name="_Toc426119874"/>
+      <w:bookmarkStart w:id="34" w:name="_Toc435692676"/>
+      <w:r>
+        <w:t>Diagram Icons and Arrow Types</w:t>
+      </w:r>
       <w:bookmarkEnd w:id="32"/>
-    </w:p>
-    <w:p>
-      <w:pPr>
-        <w:spacing w:before="80" w:after="240"/>
-      </w:pPr>
-      <w:r>
-        <w:t xml:space="preserve">Generally, a class property can be shown in a UML diagram as either an attribute or an association (i.e., the distinction between attributes and associations is somewhat subjective).  In order to make the size of UML diagrams in the specifications manageable, we have chosen to capture most properties as attributes and to capture only higher level properties as associations, especially in the main top-level component diagrams.  In particular, we will always capture properties of UML data types as attributes.  For example, properties of a class that are identifiers, titles, and timestamps will be represented as attributes.  </w:t>
-      </w:r>
-    </w:p>
-    <w:p>
-      <w:pPr>
-        <w:pStyle w:val="Heading4"/>
-      </w:pPr>
-      <w:bookmarkStart w:id="33" w:name="_Toc398719453"/>
-      <w:bookmarkStart w:id="34" w:name="_Toc426119874"/>
-      <w:bookmarkStart w:id="35" w:name="_Toc435692676"/>
-      <w:r>
-        <w:t>Diagram Icons and Arrow Types</w:t>
-      </w:r>
       <w:bookmarkEnd w:id="33"/>
       <w:bookmarkEnd w:id="34"/>
-      <w:bookmarkEnd w:id="35"/>
     </w:p>
     <w:p>
       <w:pPr>
@@ -9451,57 +9449,31 @@
         <w:spacing w:after="120"/>
         <w:jc w:val="center"/>
       </w:pPr>
-      <w:bookmarkStart w:id="36" w:name="_Ref397637630"/>
-      <w:bookmarkStart w:id="37" w:name="_Toc426119876"/>
+      <w:bookmarkStart w:id="35" w:name="_Ref397637630"/>
+      <w:bookmarkStart w:id="36" w:name="_Toc426119876"/>
       <w:r>
         <w:t xml:space="preserve">Table </w:t>
       </w:r>
-      <w:r>
-        <w:fldChar w:fldCharType="begin"/>
-      </w:r>
-      <w:r>
-        <w:instrText xml:space="preserve"> STYLEREF 1 \s </w:instrText>
-      </w:r>
-      <w:r>
-        <w:fldChar w:fldCharType="separate"/>
-      </w:r>
-      <w:r>
-        <w:rPr>
-          <w:noProof/>
-        </w:rPr>
-        <w:t>1</w:t>
-      </w:r>
-      <w:r>
-        <w:rPr>
-          <w:noProof/>
-        </w:rPr>
-        <w:fldChar w:fldCharType="end"/>
-      </w:r>
+      <w:fldSimple w:instr=" STYLEREF 1 \s ">
+        <w:r>
+          <w:rPr>
+            <w:noProof/>
+          </w:rPr>
+          <w:t>1</w:t>
+        </w:r>
+      </w:fldSimple>
       <w:r>
         <w:noBreakHyphen/>
       </w:r>
-      <w:r>
-        <w:fldChar w:fldCharType="begin"/>
-      </w:r>
-      <w:r>
-        <w:instrText xml:space="preserve"> SEQ Table \* ARABIC \s 1 </w:instrText>
-      </w:r>
-      <w:r>
-        <w:fldChar w:fldCharType="separate"/>
-      </w:r>
-      <w:r>
-        <w:rPr>
-          <w:noProof/>
-        </w:rPr>
-        <w:t>1</w:t>
-      </w:r>
-      <w:r>
-        <w:rPr>
-          <w:noProof/>
-        </w:rPr>
-        <w:fldChar w:fldCharType="end"/>
-      </w:r>
-      <w:bookmarkEnd w:id="36"/>
+      <w:fldSimple w:instr=" SEQ Table \* ARABIC \s 1 ">
+        <w:r>
+          <w:rPr>
+            <w:noProof/>
+          </w:rPr>
+          <w:t>1</w:t>
+        </w:r>
+      </w:fldSimple>
+      <w:bookmarkEnd w:id="35"/>
       <w:r>
         <w:t xml:space="preserve">.  </w:t>
       </w:r>
@@ -9748,7 +9720,7 @@
                 <v:shape id="_x0000_i1025" type="#_x0000_t75" style="width:24pt;height:21pt" o:ole="">
                   <v:imagedata r:id="rId26" o:title=""/>
                 </v:shape>
-                <o:OLEObject Type="Embed" ProgID="PBrush" ShapeID="_x0000_i1025" DrawAspect="Content" ObjectID="_1509454255" r:id="rId27"/>
+                <o:OLEObject Type="Embed" ProgID="PBrush" ShapeID="_x0000_i1025" DrawAspect="Content" ObjectID="_1511541123" r:id="rId27"/>
               </w:object>
             </w:r>
           </w:p>
@@ -9904,7 +9876,7 @@
                 <v:shape id="_x0000_i1026" type="#_x0000_t75" style="width:14.25pt;height:14.25pt" o:ole="">
                   <v:imagedata r:id="rId29" o:title=""/>
                 </v:shape>
-                <o:OLEObject Type="Embed" ProgID="PBrush" ShapeID="_x0000_i1026" DrawAspect="Content" ObjectID="_1509454256" r:id="rId30"/>
+                <o:OLEObject Type="Embed" ProgID="PBrush" ShapeID="_x0000_i1026" DrawAspect="Content" ObjectID="_1511541124" r:id="rId30"/>
               </w:object>
             </w:r>
           </w:p>
@@ -9964,7 +9936,7 @@
                 <v:shape id="_x0000_i1027" type="#_x0000_t75" style="width:14.25pt;height:14.25pt" o:ole="">
                   <v:imagedata r:id="rId31" o:title=""/>
                 </v:shape>
-                <o:OLEObject Type="Embed" ProgID="PBrush" ShapeID="_x0000_i1027" DrawAspect="Content" ObjectID="_1509454257" r:id="rId32"/>
+                <o:OLEObject Type="Embed" ProgID="PBrush" ShapeID="_x0000_i1027" DrawAspect="Content" ObjectID="_1511541125" r:id="rId32"/>
               </w:object>
             </w:r>
           </w:p>
@@ -10150,7 +10122,7 @@
                 <v:shape id="_x0000_i1028" type="#_x0000_t75" style="width:57.75pt;height:35.25pt" o:ole="">
                   <v:imagedata r:id="rId33" o:title=""/>
                 </v:shape>
-                <o:OLEObject Type="Embed" ProgID="PBrush" ShapeID="_x0000_i1028" DrawAspect="Content" ObjectID="_1509454258" r:id="rId34"/>
+                <o:OLEObject Type="Embed" ProgID="PBrush" ShapeID="_x0000_i1028" DrawAspect="Content" ObjectID="_1511541126" r:id="rId34"/>
               </w:object>
             </w:r>
           </w:p>
@@ -10186,15 +10158,15 @@
       <w:pPr>
         <w:pStyle w:val="Heading3"/>
       </w:pPr>
-      <w:bookmarkStart w:id="38" w:name="_Toc435692677"/>
+      <w:bookmarkStart w:id="37" w:name="_Toc435692677"/>
       <w:r>
         <w:t>Property Table Notation</w:t>
       </w:r>
+      <w:bookmarkEnd w:id="27"/>
       <w:bookmarkEnd w:id="28"/>
       <w:bookmarkEnd w:id="29"/>
-      <w:bookmarkEnd w:id="30"/>
+      <w:bookmarkEnd w:id="36"/>
       <w:bookmarkEnd w:id="37"/>
-      <w:bookmarkEnd w:id="38"/>
     </w:p>
     <w:p>
       <w:pPr>
@@ -10357,15 +10329,15 @@
       <w:pPr>
         <w:pStyle w:val="Heading3"/>
       </w:pPr>
-      <w:bookmarkStart w:id="39" w:name="_Toc412205415"/>
-      <w:bookmarkStart w:id="40" w:name="_Toc426119877"/>
-      <w:bookmarkStart w:id="41" w:name="_Toc435692678"/>
+      <w:bookmarkStart w:id="38" w:name="_Toc412205415"/>
+      <w:bookmarkStart w:id="39" w:name="_Toc426119877"/>
+      <w:bookmarkStart w:id="40" w:name="_Toc435692678"/>
       <w:r>
         <w:t>Property and Class Descriptions</w:t>
       </w:r>
+      <w:bookmarkEnd w:id="38"/>
       <w:bookmarkEnd w:id="39"/>
       <w:bookmarkEnd w:id="40"/>
-      <w:bookmarkEnd w:id="41"/>
     </w:p>
     <w:p>
       <w:pPr>
@@ -10577,7 +10549,13 @@
               <w:t>captured</w:t>
             </w:r>
             <w:r>
-              <w:t xml:space="preserve"> include identitifying characteristics, time-related attributes, and a list of the tools used to collect the information.</w:t>
+              <w:t xml:space="preserve"> include </w:t>
+            </w:r>
+            <w:r>
+              <w:t>identifying</w:t>
+            </w:r>
+            <w:r>
+              <w:t xml:space="preserve"> characteristics, time-related attributes, and a list of the tools used to collect the information.</w:t>
             </w:r>
           </w:p>
           <w:p>
@@ -10838,15 +10816,15 @@
       <w:pPr>
         <w:pStyle w:val="Heading2"/>
       </w:pPr>
-      <w:bookmarkStart w:id="42" w:name="_Ref428537349"/>
-      <w:bookmarkStart w:id="43" w:name="_Toc427275785"/>
-      <w:bookmarkStart w:id="44" w:name="_Toc435692679"/>
+      <w:bookmarkStart w:id="41" w:name="_Ref428537349"/>
+      <w:bookmarkStart w:id="42" w:name="_Toc427275785"/>
+      <w:bookmarkStart w:id="43" w:name="_Toc435692679"/>
       <w:r>
         <w:t>Terminology</w:t>
       </w:r>
+      <w:bookmarkEnd w:id="41"/>
       <w:bookmarkEnd w:id="42"/>
       <w:bookmarkEnd w:id="43"/>
-      <w:bookmarkEnd w:id="44"/>
     </w:p>
     <w:p>
       <w:r>
@@ -11024,43 +11002,43 @@
       <w:pPr>
         <w:pStyle w:val="Heading2"/>
       </w:pPr>
-      <w:bookmarkStart w:id="45" w:name="_Ref7502892"/>
-      <w:bookmarkStart w:id="46" w:name="_Toc12011611"/>
-      <w:bookmarkStart w:id="47" w:name="_Toc85472894"/>
-      <w:bookmarkStart w:id="48" w:name="_Toc287332008"/>
-      <w:bookmarkStart w:id="49" w:name="_Toc427275786"/>
-      <w:bookmarkStart w:id="50" w:name="_Toc435692680"/>
+      <w:bookmarkStart w:id="44" w:name="_Ref7502892"/>
+      <w:bookmarkStart w:id="45" w:name="_Toc12011611"/>
+      <w:bookmarkStart w:id="46" w:name="_Toc85472894"/>
+      <w:bookmarkStart w:id="47" w:name="_Toc287332008"/>
+      <w:bookmarkStart w:id="48" w:name="_Toc427275786"/>
+      <w:bookmarkStart w:id="49" w:name="_Toc435692680"/>
       <w:r>
         <w:t>Normative</w:t>
       </w:r>
+      <w:bookmarkEnd w:id="44"/>
       <w:bookmarkEnd w:id="45"/>
+      <w:r>
+        <w:t xml:space="preserve"> References</w:t>
+      </w:r>
       <w:bookmarkEnd w:id="46"/>
-      <w:r>
-        <w:t xml:space="preserve"> References</w:t>
-      </w:r>
       <w:bookmarkEnd w:id="47"/>
       <w:bookmarkEnd w:id="48"/>
       <w:bookmarkEnd w:id="49"/>
+    </w:p>
+    <w:p>
+      <w:pPr>
+        <w:pStyle w:val="Ref"/>
+      </w:pPr>
+      <w:r>
+        <w:rPr>
+          <w:rStyle w:val="Refterm"/>
+        </w:rPr>
+        <w:t>[</w:t>
+      </w:r>
+      <w:bookmarkStart w:id="50" w:name="rfc2119"/>
+      <w:r>
+        <w:rPr>
+          <w:rStyle w:val="Refterm"/>
+        </w:rPr>
+        <w:t>RFC2119</w:t>
+      </w:r>
       <w:bookmarkEnd w:id="50"/>
-    </w:p>
-    <w:p>
-      <w:pPr>
-        <w:pStyle w:val="Ref"/>
-      </w:pPr>
-      <w:r>
-        <w:rPr>
-          <w:rStyle w:val="Refterm"/>
-        </w:rPr>
-        <w:t>[</w:t>
-      </w:r>
-      <w:bookmarkStart w:id="51" w:name="rfc2119"/>
-      <w:r>
-        <w:rPr>
-          <w:rStyle w:val="Refterm"/>
-        </w:rPr>
-        <w:t>RFC2119</w:t>
-      </w:r>
-      <w:bookmarkEnd w:id="51"/>
       <w:r>
         <w:rPr>
           <w:rStyle w:val="Refterm"/>
@@ -11093,14 +11071,14 @@
       <w:pPr>
         <w:pStyle w:val="Heading1"/>
       </w:pPr>
-      <w:bookmarkStart w:id="52" w:name="_Ref428537380"/>
-      <w:bookmarkStart w:id="53" w:name="_Toc435692681"/>
+      <w:bookmarkStart w:id="51" w:name="_Ref428537380"/>
+      <w:bookmarkStart w:id="52" w:name="_Toc435692681"/>
       <w:r>
         <w:lastRenderedPageBreak/>
         <w:t>Background Information</w:t>
       </w:r>
+      <w:bookmarkEnd w:id="51"/>
       <w:bookmarkEnd w:id="52"/>
-      <w:bookmarkEnd w:id="53"/>
     </w:p>
     <w:p>
       <w:r>
@@ -11165,15 +11143,15 @@
           <w:tab w:val="num" w:pos="864"/>
         </w:tabs>
         <w:spacing w:before="360" w:after="60"/>
-        <w:ind w:left="720"/>
-      </w:pPr>
-      <w:bookmarkStart w:id="54" w:name="_Toc426119879"/>
-      <w:bookmarkStart w:id="55" w:name="_Toc435692682"/>
+        <w:ind w:left="540" w:hanging="540"/>
+      </w:pPr>
+      <w:bookmarkStart w:id="53" w:name="_Toc426119879"/>
+      <w:bookmarkStart w:id="54" w:name="_Toc435692682"/>
       <w:r>
         <w:t>Cyber Observables</w:t>
       </w:r>
+      <w:bookmarkEnd w:id="53"/>
       <w:bookmarkEnd w:id="54"/>
-      <w:bookmarkEnd w:id="55"/>
     </w:p>
     <w:p>
       <w:pPr>
@@ -11195,15 +11173,15 @@
           <w:tab w:val="num" w:pos="864"/>
         </w:tabs>
         <w:spacing w:before="360" w:after="60"/>
-        <w:ind w:left="720"/>
-      </w:pPr>
-      <w:bookmarkStart w:id="56" w:name="_Toc435692683"/>
-      <w:bookmarkStart w:id="57" w:name="_Toc287332011"/>
-      <w:bookmarkStart w:id="58" w:name="_Toc409437263"/>
+        <w:ind w:left="540" w:hanging="540"/>
+      </w:pPr>
+      <w:bookmarkStart w:id="55" w:name="_Toc435692683"/>
+      <w:bookmarkStart w:id="56" w:name="_Toc287332011"/>
+      <w:bookmarkStart w:id="57" w:name="_Toc409437263"/>
       <w:r>
         <w:t>Objects</w:t>
       </w:r>
-      <w:bookmarkEnd w:id="56"/>
+      <w:bookmarkEnd w:id="55"/>
     </w:p>
     <w:p>
       <w:r>
@@ -11224,24 +11202,24 @@
       <w:pPr>
         <w:pStyle w:val="Heading1"/>
       </w:pPr>
-      <w:bookmarkStart w:id="59" w:name="_Toc435692684"/>
-      <w:bookmarkStart w:id="60" w:name="_Ref435692758"/>
+      <w:bookmarkStart w:id="58" w:name="_Toc435692684"/>
+      <w:bookmarkStart w:id="59" w:name="_Ref435692758"/>
       <w:r>
         <w:lastRenderedPageBreak/>
         <w:t>Data Model</w:t>
       </w:r>
+      <w:bookmarkEnd w:id="58"/>
       <w:bookmarkEnd w:id="59"/>
+    </w:p>
+    <w:p>
+      <w:pPr>
+        <w:pStyle w:val="Heading2"/>
+      </w:pPr>
+      <w:bookmarkStart w:id="60" w:name="_Toc435692685"/>
+      <w:r>
+        <w:t>UnixProcessObjectType Class</w:t>
+      </w:r>
       <w:bookmarkEnd w:id="60"/>
-    </w:p>
-    <w:p>
-      <w:pPr>
-        <w:pStyle w:val="Heading2"/>
-      </w:pPr>
-      <w:bookmarkStart w:id="61" w:name="_Toc435692685"/>
-      <w:r>
-        <w:t>UnixProcessObjectType Class</w:t>
-      </w:r>
-      <w:bookmarkEnd w:id="61"/>
     </w:p>
     <w:p>
       <w:pPr>
@@ -11425,7 +11403,7 @@
         <w:spacing w:after="240"/>
         <w:jc w:val="center"/>
       </w:pPr>
-      <w:bookmarkStart w:id="62" w:name="_Ref395023936"/>
+      <w:bookmarkStart w:id="61" w:name="_Ref395023936"/>
       <w:r>
         <w:t xml:space="preserve">Figure </w:t>
       </w:r>
@@ -11448,7 +11426,7 @@
           <w:t>1</w:t>
         </w:r>
       </w:fldSimple>
-      <w:bookmarkEnd w:id="62"/>
+      <w:bookmarkEnd w:id="61"/>
       <w:r>
         <w:t xml:space="preserve">. UML diagram of the </w:t>
       </w:r>
@@ -11562,56 +11540,30 @@
         <w:pStyle w:val="tablecaption"/>
         <w:jc w:val="center"/>
       </w:pPr>
-      <w:bookmarkStart w:id="63" w:name="_Ref435694661"/>
+      <w:bookmarkStart w:id="62" w:name="_Ref435694661"/>
       <w:r>
         <w:t xml:space="preserve">Table </w:t>
       </w:r>
-      <w:r>
-        <w:fldChar w:fldCharType="begin"/>
-      </w:r>
-      <w:r>
-        <w:instrText xml:space="preserve"> STYLEREF 1 \s </w:instrText>
-      </w:r>
-      <w:r>
-        <w:fldChar w:fldCharType="separate"/>
-      </w:r>
-      <w:r>
-        <w:rPr>
-          <w:noProof/>
-        </w:rPr>
-        <w:t>3</w:t>
-      </w:r>
-      <w:r>
-        <w:rPr>
-          <w:noProof/>
-        </w:rPr>
-        <w:fldChar w:fldCharType="end"/>
-      </w:r>
+      <w:fldSimple w:instr=" STYLEREF 1 \s ">
+        <w:r>
+          <w:rPr>
+            <w:noProof/>
+          </w:rPr>
+          <w:t>3</w:t>
+        </w:r>
+      </w:fldSimple>
       <w:r>
         <w:noBreakHyphen/>
       </w:r>
-      <w:r>
-        <w:fldChar w:fldCharType="begin"/>
-      </w:r>
-      <w:r>
-        <w:instrText xml:space="preserve"> SEQ Table \* ARABIC \s 1 </w:instrText>
-      </w:r>
-      <w:r>
-        <w:fldChar w:fldCharType="separate"/>
-      </w:r>
-      <w:r>
-        <w:rPr>
-          <w:noProof/>
-        </w:rPr>
-        <w:t>1</w:t>
-      </w:r>
-      <w:r>
-        <w:rPr>
-          <w:noProof/>
-        </w:rPr>
-        <w:fldChar w:fldCharType="end"/>
-      </w:r>
-      <w:bookmarkEnd w:id="63"/>
+      <w:fldSimple w:instr=" SEQ Table \* ARABIC \s 1 ">
+        <w:r>
+          <w:rPr>
+            <w:noProof/>
+          </w:rPr>
+          <w:t>1</w:t>
+        </w:r>
+      </w:fldSimple>
+      <w:bookmarkEnd w:id="62"/>
       <w:r>
         <w:t xml:space="preserve">. </w:t>
       </w:r>
@@ -11645,8 +11597,8 @@
         <w:tblLook w:val="0600" w:firstRow="0" w:lastRow="0" w:firstColumn="0" w:lastColumn="0" w:noHBand="1" w:noVBand="1"/>
       </w:tblPr>
       <w:tblGrid>
-        <w:gridCol w:w="1710"/>
-        <w:gridCol w:w="4590"/>
+        <w:gridCol w:w="3150"/>
+        <w:gridCol w:w="3150"/>
         <w:gridCol w:w="1260"/>
         <w:gridCol w:w="5400"/>
       </w:tblGrid>
@@ -11656,7 +11608,7 @@
         </w:trPr>
         <w:tc>
           <w:tcPr>
-            <w:tcW w:w="1710" w:type="dxa"/>
+            <w:tcW w:w="3150" w:type="dxa"/>
             <w:shd w:val="clear" w:color="auto" w:fill="BFBFBF"/>
             <w:tcMar>
               <w:top w:w="100" w:type="dxa"/>
@@ -11683,7 +11635,7 @@
         </w:tc>
         <w:tc>
           <w:tcPr>
-            <w:tcW w:w="4590" w:type="dxa"/>
+            <w:tcW w:w="3150" w:type="dxa"/>
             <w:shd w:val="clear" w:color="auto" w:fill="BFBFBF"/>
             <w:tcMar>
               <w:top w:w="100" w:type="dxa"/>
@@ -11770,7 +11722,7 @@
         </w:trPr>
         <w:tc>
           <w:tcPr>
-            <w:tcW w:w="1710" w:type="dxa"/>
+            <w:tcW w:w="3150" w:type="dxa"/>
             <w:shd w:val="clear" w:color="auto" w:fill="FFFFFF"/>
             <w:tcMar>
               <w:top w:w="100" w:type="dxa"/>
@@ -11781,30 +11733,17 @@
             <w:vAlign w:val="center"/>
           </w:tcPr>
           <w:p>
-            <w:pPr>
-              <w:rPr>
-                <w:b/>
-              </w:rPr>
-            </w:pPr>
             <w:r>
               <w:rPr>
                 <w:b/>
               </w:rPr>
-              <w:t>Open_File_</w:t>
-            </w:r>
-          </w:p>
-          <w:p>
-            <w:r>
-              <w:rPr>
-                <w:b/>
-              </w:rPr>
-              <w:t>Descriptor_List</w:t>
+              <w:t>Open_File_Descriptor_List</w:t>
             </w:r>
           </w:p>
         </w:tc>
         <w:tc>
           <w:tcPr>
-            <w:tcW w:w="4590" w:type="dxa"/>
+            <w:tcW w:w="3150" w:type="dxa"/>
             <w:shd w:val="clear" w:color="auto" w:fill="FFFFFF"/>
             <w:tcMar>
               <w:top w:w="100" w:type="dxa"/>
@@ -11890,7 +11829,7 @@
         </w:trPr>
         <w:tc>
           <w:tcPr>
-            <w:tcW w:w="1710" w:type="dxa"/>
+            <w:tcW w:w="3150" w:type="dxa"/>
             <w:shd w:val="clear" w:color="auto" w:fill="FFFFFF"/>
             <w:tcMar>
               <w:top w:w="100" w:type="dxa"/>
@@ -11912,7 +11851,7 @@
         </w:tc>
         <w:tc>
           <w:tcPr>
-            <w:tcW w:w="4590" w:type="dxa"/>
+            <w:tcW w:w="3150" w:type="dxa"/>
             <w:shd w:val="clear" w:color="auto" w:fill="FFFFFF"/>
             <w:tcMar>
               <w:top w:w="100" w:type="dxa"/>
@@ -11998,7 +11937,7 @@
         </w:trPr>
         <w:tc>
           <w:tcPr>
-            <w:tcW w:w="1710" w:type="dxa"/>
+            <w:tcW w:w="3150" w:type="dxa"/>
             <w:shd w:val="clear" w:color="auto" w:fill="FFFFFF"/>
             <w:tcMar>
               <w:top w:w="100" w:type="dxa"/>
@@ -12019,7 +11958,7 @@
         </w:tc>
         <w:tc>
           <w:tcPr>
-            <w:tcW w:w="4590" w:type="dxa"/>
+            <w:tcW w:w="3150" w:type="dxa"/>
             <w:shd w:val="clear" w:color="auto" w:fill="FFFFFF"/>
             <w:tcMar>
               <w:top w:w="100" w:type="dxa"/>
@@ -12105,7 +12044,7 @@
         </w:trPr>
         <w:tc>
           <w:tcPr>
-            <w:tcW w:w="1710" w:type="dxa"/>
+            <w:tcW w:w="3150" w:type="dxa"/>
             <w:shd w:val="clear" w:color="auto" w:fill="FFFFFF"/>
             <w:tcMar>
               <w:top w:w="100" w:type="dxa"/>
@@ -12126,7 +12065,7 @@
         </w:tc>
         <w:tc>
           <w:tcPr>
-            <w:tcW w:w="4590" w:type="dxa"/>
+            <w:tcW w:w="3150" w:type="dxa"/>
             <w:shd w:val="clear" w:color="auto" w:fill="FFFFFF"/>
             <w:tcMar>
               <w:top w:w="100" w:type="dxa"/>
@@ -12212,11 +12151,11 @@
       <w:pPr>
         <w:pStyle w:val="Heading2"/>
       </w:pPr>
-      <w:bookmarkStart w:id="64" w:name="_Toc435692686"/>
+      <w:bookmarkStart w:id="63" w:name="_Toc435692686"/>
       <w:r>
         <w:t>UnixProcessStatusType Class</w:t>
       </w:r>
-      <w:bookmarkEnd w:id="64"/>
+      <w:bookmarkEnd w:id="63"/>
     </w:p>
     <w:p>
       <w:pPr>
@@ -12348,56 +12287,30 @@
         <w:pStyle w:val="tablecaption"/>
         <w:jc w:val="center"/>
       </w:pPr>
-      <w:bookmarkStart w:id="65" w:name="_Ref435694843"/>
+      <w:bookmarkStart w:id="64" w:name="_Ref435694843"/>
       <w:r>
         <w:t xml:space="preserve">Table </w:t>
       </w:r>
-      <w:r>
-        <w:fldChar w:fldCharType="begin"/>
-      </w:r>
-      <w:r>
-        <w:instrText xml:space="preserve"> STYLEREF 1 \s </w:instrText>
-      </w:r>
-      <w:r>
-        <w:fldChar w:fldCharType="separate"/>
-      </w:r>
-      <w:r>
-        <w:rPr>
-          <w:noProof/>
-        </w:rPr>
-        <w:t>3</w:t>
-      </w:r>
-      <w:r>
-        <w:rPr>
-          <w:noProof/>
-        </w:rPr>
-        <w:fldChar w:fldCharType="end"/>
-      </w:r>
+      <w:fldSimple w:instr=" STYLEREF 1 \s ">
+        <w:r>
+          <w:rPr>
+            <w:noProof/>
+          </w:rPr>
+          <w:t>3</w:t>
+        </w:r>
+      </w:fldSimple>
       <w:r>
         <w:noBreakHyphen/>
       </w:r>
-      <w:r>
-        <w:fldChar w:fldCharType="begin"/>
-      </w:r>
-      <w:r>
-        <w:instrText xml:space="preserve"> SEQ Table \* ARABIC \s 1 </w:instrText>
-      </w:r>
-      <w:r>
-        <w:fldChar w:fldCharType="separate"/>
-      </w:r>
-      <w:r>
-        <w:rPr>
-          <w:noProof/>
-        </w:rPr>
-        <w:t>2</w:t>
-      </w:r>
-      <w:r>
-        <w:rPr>
-          <w:noProof/>
-        </w:rPr>
-        <w:fldChar w:fldCharType="end"/>
-      </w:r>
-      <w:bookmarkEnd w:id="65"/>
+      <w:fldSimple w:instr=" SEQ Table \* ARABIC \s 1 ">
+        <w:r>
+          <w:rPr>
+            <w:noProof/>
+          </w:rPr>
+          <w:t>2</w:t>
+        </w:r>
+      </w:fldSimple>
+      <w:bookmarkEnd w:id="64"/>
       <w:r>
         <w:t xml:space="preserve">. </w:t>
       </w:r>
@@ -12788,11 +12701,11 @@
       <w:pPr>
         <w:pStyle w:val="Heading2"/>
       </w:pPr>
-      <w:bookmarkStart w:id="66" w:name="_Toc435692687"/>
+      <w:bookmarkStart w:id="65" w:name="_Toc435692687"/>
       <w:r>
         <w:t>FileDescriptorListType Class</w:t>
       </w:r>
-      <w:bookmarkEnd w:id="66"/>
+      <w:bookmarkEnd w:id="65"/>
     </w:p>
     <w:p>
       <w:pPr>
@@ -12909,56 +12822,30 @@
         <w:pStyle w:val="tablecaption"/>
         <w:jc w:val="center"/>
       </w:pPr>
-      <w:bookmarkStart w:id="67" w:name="_Ref435694855"/>
+      <w:bookmarkStart w:id="66" w:name="_Ref435694855"/>
       <w:r>
         <w:t xml:space="preserve">Table </w:t>
       </w:r>
-      <w:r>
-        <w:fldChar w:fldCharType="begin"/>
-      </w:r>
-      <w:r>
-        <w:instrText xml:space="preserve"> STYLEREF 1 \s </w:instrText>
-      </w:r>
-      <w:r>
-        <w:fldChar w:fldCharType="separate"/>
-      </w:r>
-      <w:r>
-        <w:rPr>
-          <w:noProof/>
-        </w:rPr>
-        <w:t>3</w:t>
-      </w:r>
-      <w:r>
-        <w:rPr>
-          <w:noProof/>
-        </w:rPr>
-        <w:fldChar w:fldCharType="end"/>
-      </w:r>
+      <w:fldSimple w:instr=" STYLEREF 1 \s ">
+        <w:r>
+          <w:rPr>
+            <w:noProof/>
+          </w:rPr>
+          <w:t>3</w:t>
+        </w:r>
+      </w:fldSimple>
       <w:r>
         <w:noBreakHyphen/>
       </w:r>
-      <w:r>
-        <w:fldChar w:fldCharType="begin"/>
-      </w:r>
-      <w:r>
-        <w:instrText xml:space="preserve"> SEQ Table \* ARABIC \s 1 </w:instrText>
-      </w:r>
-      <w:r>
-        <w:fldChar w:fldCharType="separate"/>
-      </w:r>
-      <w:r>
-        <w:rPr>
-          <w:noProof/>
-        </w:rPr>
-        <w:t>3</w:t>
-      </w:r>
-      <w:r>
-        <w:rPr>
-          <w:noProof/>
-        </w:rPr>
-        <w:fldChar w:fldCharType="end"/>
-      </w:r>
-      <w:bookmarkEnd w:id="67"/>
+      <w:fldSimple w:instr=" SEQ Table \* ARABIC \s 1 ">
+        <w:r>
+          <w:rPr>
+            <w:noProof/>
+          </w:rPr>
+          <w:t>3</w:t>
+        </w:r>
+      </w:fldSimple>
+      <w:bookmarkEnd w:id="66"/>
       <w:r>
         <w:t xml:space="preserve">. </w:t>
       </w:r>
@@ -12992,10 +12879,10 @@
         <w:tblLook w:val="0600" w:firstRow="0" w:lastRow="0" w:firstColumn="0" w:lastColumn="0" w:noHBand="1" w:noVBand="1"/>
       </w:tblPr>
       <w:tblGrid>
-        <w:gridCol w:w="3853"/>
-        <w:gridCol w:w="3853"/>
-        <w:gridCol w:w="1400"/>
-        <w:gridCol w:w="3854"/>
+        <w:gridCol w:w="2790"/>
+        <w:gridCol w:w="4230"/>
+        <w:gridCol w:w="1350"/>
+        <w:gridCol w:w="4590"/>
       </w:tblGrid>
       <w:tr>
         <w:trPr>
@@ -13003,7 +12890,7 @@
         </w:trPr>
         <w:tc>
           <w:tcPr>
-            <w:tcW w:w="3853" w:type="dxa"/>
+            <w:tcW w:w="2790" w:type="dxa"/>
             <w:shd w:val="clear" w:color="auto" w:fill="BFBFBF"/>
             <w:tcMar>
               <w:top w:w="100" w:type="dxa"/>
@@ -13024,13 +12911,14 @@
                 <w:b/>
                 <w:color w:val="000000"/>
               </w:rPr>
+              <w:lastRenderedPageBreak/>
               <w:t>Name</w:t>
             </w:r>
           </w:p>
         </w:tc>
         <w:tc>
           <w:tcPr>
-            <w:tcW w:w="3853" w:type="dxa"/>
+            <w:tcW w:w="4230" w:type="dxa"/>
             <w:shd w:val="clear" w:color="auto" w:fill="BFBFBF"/>
             <w:tcMar>
               <w:top w:w="100" w:type="dxa"/>
@@ -13057,7 +12945,7 @@
         </w:tc>
         <w:tc>
           <w:tcPr>
-            <w:tcW w:w="1400" w:type="dxa"/>
+            <w:tcW w:w="1350" w:type="dxa"/>
             <w:shd w:val="clear" w:color="auto" w:fill="BFBFBF"/>
             <w:tcMar>
               <w:top w:w="100" w:type="dxa"/>
@@ -13085,7 +12973,7 @@
         </w:tc>
         <w:tc>
           <w:tcPr>
-            <w:tcW w:w="3854" w:type="dxa"/>
+            <w:tcW w:w="4590" w:type="dxa"/>
             <w:shd w:val="clear" w:color="auto" w:fill="BFBFBF"/>
             <w:tcMar>
               <w:top w:w="100" w:type="dxa"/>
@@ -13117,7 +13005,7 @@
         </w:trPr>
         <w:tc>
           <w:tcPr>
-            <w:tcW w:w="3853" w:type="dxa"/>
+            <w:tcW w:w="2790" w:type="dxa"/>
             <w:shd w:val="clear" w:color="auto" w:fill="FFFFFF"/>
             <w:tcMar>
               <w:top w:w="100" w:type="dxa"/>
@@ -13132,14 +13020,13 @@
               <w:rPr>
                 <w:b/>
               </w:rPr>
-              <w:lastRenderedPageBreak/>
               <w:t>File_Descriptor</w:t>
             </w:r>
           </w:p>
         </w:tc>
         <w:tc>
           <w:tcPr>
-            <w:tcW w:w="3853" w:type="dxa"/>
+            <w:tcW w:w="4230" w:type="dxa"/>
             <w:shd w:val="clear" w:color="auto" w:fill="FFFFFF"/>
             <w:tcMar>
               <w:top w:w="100" w:type="dxa"/>
@@ -13150,17 +13037,30 @@
             <w:vAlign w:val="center"/>
           </w:tcPr>
           <w:p>
+            <w:pPr>
+              <w:rPr>
+                <w:rFonts w:ascii="Courier New" w:eastAsia="Courier New" w:hAnsi="Courier New" w:cs="Courier New"/>
+              </w:rPr>
+            </w:pPr>
             <w:r>
               <w:rPr>
                 <w:rFonts w:ascii="Courier New" w:eastAsia="Courier New" w:hAnsi="Courier New" w:cs="Courier New"/>
               </w:rPr>
-              <w:t>cyboxCommon:UnsignedIntegerObjectPropertyType</w:t>
+              <w:t>cyboxCommon:</w:t>
+            </w:r>
+          </w:p>
+          <w:p>
+            <w:r>
+              <w:rPr>
+                <w:rFonts w:ascii="Courier New" w:eastAsia="Courier New" w:hAnsi="Courier New" w:cs="Courier New"/>
+              </w:rPr>
+              <w:t>UnsignedIntegerObjectPropertyType</w:t>
             </w:r>
           </w:p>
         </w:tc>
         <w:tc>
           <w:tcPr>
-            <w:tcW w:w="1400" w:type="dxa"/>
+            <w:tcW w:w="1350" w:type="dxa"/>
             <w:shd w:val="clear" w:color="auto" w:fill="FFFFFF"/>
             <w:tcMar>
               <w:top w:w="100" w:type="dxa"/>
@@ -13181,7 +13081,7 @@
         </w:tc>
         <w:tc>
           <w:tcPr>
-            <w:tcW w:w="3854" w:type="dxa"/>
+            <w:tcW w:w="4590" w:type="dxa"/>
             <w:shd w:val="clear" w:color="auto" w:fill="FFFFFF"/>
             <w:tcMar>
               <w:top w:w="100" w:type="dxa"/>
@@ -13203,77 +13103,59 @@
       <w:pPr>
         <w:pStyle w:val="Heading2"/>
       </w:pPr>
-      <w:bookmarkStart w:id="68" w:name="_Toc435692688"/>
+      <w:bookmarkStart w:id="67" w:name="_Toc435692688"/>
       <w:r>
         <w:t>UnixProcessStateType Class</w:t>
       </w:r>
+      <w:bookmarkEnd w:id="67"/>
+    </w:p>
+    <w:p>
+      <w:r>
+        <w:t xml:space="preserve">The </w:t>
+      </w:r>
+      <w:r>
+        <w:rPr>
+          <w:rFonts w:ascii="Courier New" w:hAnsi="Courier New" w:cs="Courier New"/>
+        </w:rPr>
+        <w:t>UnixProcessStateType</w:t>
+      </w:r>
+      <w:r>
+        <w:t xml:space="preserve"> class characterizes the Unix process states. Its core value SHOULD be a literal from the </w:t>
+      </w:r>
+      <w:r>
+        <w:rPr>
+          <w:rFonts w:ascii="Courier New" w:hAnsi="Courier New" w:cs="Courier New"/>
+        </w:rPr>
+        <w:t>UnixProcessStateEnum</w:t>
+      </w:r>
+      <w:r>
+        <w:t xml:space="preserve"> enumeration. It extends the </w:t>
+      </w:r>
+      <w:r>
+        <w:rPr>
+          <w:rFonts w:ascii="Courier New" w:hAnsi="Courier New" w:cs="Courier New"/>
+        </w:rPr>
+        <w:t>BaseObjectPropertyType</w:t>
+      </w:r>
+      <w:r>
+        <w:t xml:space="preserve"> class, in order to permit complex (i.e. regular-expression based) specifications.</w:t>
+      </w:r>
+      <w:r>
+        <w:t xml:space="preserve"> </w:t>
+      </w:r>
+      <w:r>
+        <w:t>See "man ps" for more information.</w:t>
+      </w:r>
+    </w:p>
+    <w:p>
+      <w:pPr>
+        <w:pStyle w:val="Heading2"/>
+      </w:pPr>
+      <w:bookmarkStart w:id="68" w:name="_Toc435692689"/>
+      <w:r>
+        <w:t>UnixProcessStateEnum Enumeration</w:t>
+      </w:r>
       <w:bookmarkEnd w:id="68"/>
-    </w:p>
-    <w:p>
-      <w:pPr>
-        <w:pStyle w:val="basicparagraph"/>
-        <w:contextualSpacing w:val="0"/>
-      </w:pPr>
-      <w:r>
-        <w:rPr>
-          <w:rFonts w:ascii="Courier New" w:hAnsi="Courier New" w:cs="Courier New"/>
-        </w:rPr>
-        <w:t>UnixProcessStateType</w:t>
-      </w:r>
-      <w:r>
-        <w:t xml:space="preserve"> specifies Unix process states, via a union of the </w:t>
-      </w:r>
-      <w:r>
-        <w:rPr>
-          <w:rFonts w:ascii="Courier New" w:hAnsi="Courier New" w:cs="Courier New"/>
-        </w:rPr>
-        <w:t>UnixProcessStateEnum</w:t>
-      </w:r>
-      <w:r>
-        <w:t xml:space="preserve"> </w:t>
-      </w:r>
-      <w:r>
-        <w:t>enumeration</w:t>
-      </w:r>
-      <w:r>
-        <w:t xml:space="preserve"> and the atomic </w:t>
-      </w:r>
-      <w:commentRangeStart w:id="69"/>
-      <w:r>
-        <w:t xml:space="preserve">xs:string </w:t>
-      </w:r>
-      <w:commentRangeEnd w:id="69"/>
-      <w:r>
-        <w:rPr>
-          <w:rStyle w:val="CommentReference"/>
-        </w:rPr>
-        <w:commentReference w:id="69"/>
-      </w:r>
-      <w:r>
-        <w:t xml:space="preserve">type. Its base type is the CybOX Core </w:t>
-      </w:r>
-      <w:r>
-        <w:rPr>
-          <w:rFonts w:ascii="Courier New" w:hAnsi="Courier New" w:cs="Courier New"/>
-        </w:rPr>
-        <w:t>BaseObjectPropertyType</w:t>
-      </w:r>
-      <w:r>
-        <w:t xml:space="preserve"> class</w:t>
-      </w:r>
-      <w:r>
-        <w:t>, for permitting complex (i.e. regular-expression based) specifications. See "man ps" for more information.</w:t>
-      </w:r>
-    </w:p>
-    <w:p>
-      <w:pPr>
-        <w:pStyle w:val="Heading2"/>
-      </w:pPr>
-      <w:bookmarkStart w:id="70" w:name="_Toc435692689"/>
-      <w:r>
-        <w:t>UnixProcessStateEnum Enumeration</w:t>
-      </w:r>
-      <w:bookmarkEnd w:id="70"/>
     </w:p>
     <w:p>
       <w:pPr>
@@ -13372,56 +13254,30 @@
         <w:pStyle w:val="tablecaption"/>
         <w:jc w:val="center"/>
       </w:pPr>
-      <w:bookmarkStart w:id="71" w:name="_Ref435694865"/>
+      <w:bookmarkStart w:id="69" w:name="_Ref435694865"/>
       <w:r>
         <w:t xml:space="preserve">Table </w:t>
       </w:r>
-      <w:r>
-        <w:fldChar w:fldCharType="begin"/>
-      </w:r>
-      <w:r>
-        <w:instrText xml:space="preserve"> STYLEREF 1 \s </w:instrText>
-      </w:r>
-      <w:r>
-        <w:fldChar w:fldCharType="separate"/>
-      </w:r>
-      <w:r>
-        <w:rPr>
-          <w:noProof/>
-        </w:rPr>
-        <w:t>3</w:t>
-      </w:r>
-      <w:r>
-        <w:rPr>
-          <w:noProof/>
-        </w:rPr>
-        <w:fldChar w:fldCharType="end"/>
-      </w:r>
+      <w:fldSimple w:instr=" STYLEREF 1 \s ">
+        <w:r>
+          <w:rPr>
+            <w:noProof/>
+          </w:rPr>
+          <w:t>3</w:t>
+        </w:r>
+      </w:fldSimple>
       <w:r>
         <w:noBreakHyphen/>
       </w:r>
-      <w:r>
-        <w:fldChar w:fldCharType="begin"/>
-      </w:r>
-      <w:r>
-        <w:instrText xml:space="preserve"> SEQ Table \* ARABIC \s 1 </w:instrText>
-      </w:r>
-      <w:r>
-        <w:fldChar w:fldCharType="separate"/>
-      </w:r>
-      <w:r>
-        <w:rPr>
-          <w:noProof/>
-        </w:rPr>
-        <w:t>4</w:t>
-      </w:r>
-      <w:r>
-        <w:rPr>
-          <w:noProof/>
-        </w:rPr>
-        <w:fldChar w:fldCharType="end"/>
-      </w:r>
-      <w:bookmarkEnd w:id="71"/>
+      <w:fldSimple w:instr=" SEQ Table \* ARABIC \s 1 ">
+        <w:r>
+          <w:rPr>
+            <w:noProof/>
+          </w:rPr>
+          <w:t>4</w:t>
+        </w:r>
+      </w:fldSimple>
+      <w:bookmarkEnd w:id="69"/>
       <w:r>
         <w:t xml:space="preserve">. </w:t>
       </w:r>
@@ -13606,7 +13462,13 @@
           </w:tcPr>
           <w:p>
             <w:r>
-              <w:t>Specifies a process in uninterruptable sleep [usually IO] (D).</w:t>
+              <w:t>Spe</w:t>
+            </w:r>
+            <w:r>
+              <w:t>cifies a process in uninterrupti</w:t>
+            </w:r>
+            <w:r>
+              <w:t>ble sleep [usually IO] (D).</w:t>
             </w:r>
           </w:p>
         </w:tc>
@@ -13653,7 +13515,13 @@
           </w:tcPr>
           <w:p>
             <w:r>
-              <w:t>Specifies a process in interruptable sleep [waiting for an event to complete] (S).</w:t>
+              <w:t xml:space="preserve">Specifies a process in </w:t>
+            </w:r>
+            <w:r>
+              <w:t>interruptible</w:t>
+            </w:r>
+            <w:r>
+              <w:t xml:space="preserve"> sleep [waiting for an event to complete] (S).</w:t>
             </w:r>
           </w:p>
         </w:tc>
@@ -13862,93 +13730,133 @@
       <w:pPr>
         <w:pStyle w:val="Heading1"/>
       </w:pPr>
-      <w:bookmarkStart w:id="72" w:name="_Ref428537416"/>
-      <w:bookmarkStart w:id="73" w:name="_Toc435692690"/>
+      <w:bookmarkStart w:id="70" w:name="_Ref428537416"/>
+      <w:bookmarkStart w:id="71" w:name="_Toc435692690"/>
       <w:r>
         <w:lastRenderedPageBreak/>
         <w:t>Conformance</w:t>
       </w:r>
+      <w:bookmarkEnd w:id="56"/>
       <w:bookmarkEnd w:id="57"/>
-      <w:bookmarkEnd w:id="58"/>
+      <w:bookmarkEnd w:id="70"/>
+      <w:bookmarkEnd w:id="71"/>
+    </w:p>
+    <w:p>
+      <w:r>
+        <w:t>Implementations have discretion over which parts (components, properties, extensions, controlled vocabularies, etc.) of CybOX they implement (e.g., Observable/Object).</w:t>
+      </w:r>
+    </w:p>
+    <w:p>
+      <w:r>
+        <w:t xml:space="preserve"> </w:t>
+      </w:r>
+    </w:p>
+    <w:p>
+      <w:r>
+        <w:t>[1] Conformant implementations must conform to all normative structural specifications of the UML model or additional normative statements within this document that apply to the portions of CybOX they implement (e.g., implementers of the entire Observable class must conform to all normative structural specifications of the UML model regarding the Observable class or additional normative statements contained in the document that describes the Observable class).</w:t>
+      </w:r>
+    </w:p>
+    <w:p>
+      <w:r>
+        <w:t xml:space="preserve"> </w:t>
+      </w:r>
+    </w:p>
+    <w:p>
+      <w:r>
+        <w:t>[2] Conformant implementations are free to ignore normative structural specifications of the UML model or additional normative statements within this document that do not apply to the portions of CybOX they implement (e.g., non-implementers of any particular properties of the Observable class are free to ignore all normative structural specifications of the UML model regarding those properties of the Observable class or additional normative statements contained in the document that describes the Observable class).</w:t>
+      </w:r>
+    </w:p>
+    <w:p>
+      <w:r>
+        <w:t xml:space="preserve"> </w:t>
+      </w:r>
+    </w:p>
+    <w:p>
+      <w:r>
+        <w:t>The conformance section of this document is intentionally broad and attempts to reiterate what already exists in this document.</w:t>
+      </w:r>
+    </w:p>
+    <w:p>
+      <w:pPr>
+        <w:pStyle w:val="AppendixHeading1"/>
+        <w:spacing w:after="120" w:afterAutospacing="0"/>
+      </w:pPr>
+      <w:bookmarkStart w:id="72" w:name="_Toc85472897"/>
+      <w:bookmarkStart w:id="73" w:name="_Toc287332012"/>
+      <w:bookmarkStart w:id="74" w:name="_Toc409437264"/>
+      <w:bookmarkStart w:id="75" w:name="_Toc435692691"/>
+      <w:r>
+        <w:lastRenderedPageBreak/>
+        <w:t>Acknowledgments</w:t>
+      </w:r>
       <w:bookmarkEnd w:id="72"/>
       <w:bookmarkEnd w:id="73"/>
-    </w:p>
-    <w:p>
-      <w:r>
-        <w:t>Implementations have discretion over which parts (components, properties, extensions, controlled vocabularies, etc.) of CybOX they implement (e.g., Observable/Object).</w:t>
-      </w:r>
-    </w:p>
-    <w:p>
-      <w:r>
-        <w:t xml:space="preserve"> </w:t>
-      </w:r>
-    </w:p>
-    <w:p>
-      <w:r>
-        <w:t>[1] Conformant implementations must conform to all normative structural specifications of the UML model or additional normative statements within this document that apply to the portions of CybOX they implement (e.g., implementers of the entire Observable class must conform to all normative structural specifications of the UML model regarding the Observable class or additional normative statements contained in the document that describes the Observable class).</w:t>
-      </w:r>
-    </w:p>
-    <w:p>
-      <w:r>
-        <w:t xml:space="preserve"> </w:t>
-      </w:r>
-    </w:p>
-    <w:p>
-      <w:r>
-        <w:t>[2] Conformant implementations are free to ignore normative structural specifications of the UML model or additional normative statements within this document that do not apply to the portions of CybOX they implement (e.g., non-implementers of any particular properties of the Observable class are free to ignore all normative structural specifications of the UML model regarding those properties of the Observable class or additional normative statements contained in the document that describes the Observable class).</w:t>
-      </w:r>
-    </w:p>
-    <w:p>
-      <w:r>
-        <w:t xml:space="preserve"> </w:t>
-      </w:r>
-    </w:p>
-    <w:p>
-      <w:r>
-        <w:t>The conformance section of this document is intentionally broad and attempts to reiterate what already exists in this document.</w:t>
-      </w:r>
-    </w:p>
-    <w:p>
-      <w:pPr>
-        <w:pStyle w:val="AppendixHeading1"/>
-        <w:spacing w:after="120" w:afterAutospacing="0"/>
-      </w:pPr>
-      <w:bookmarkStart w:id="74" w:name="_Toc85472897"/>
-      <w:bookmarkStart w:id="75" w:name="_Toc287332012"/>
-      <w:bookmarkStart w:id="76" w:name="_Toc409437264"/>
-      <w:bookmarkStart w:id="77" w:name="_Toc435692691"/>
-      <w:r>
-        <w:lastRenderedPageBreak/>
-        <w:t>Acknowledgments</w:t>
-      </w:r>
       <w:bookmarkEnd w:id="74"/>
       <w:bookmarkEnd w:id="75"/>
+    </w:p>
+    <w:p>
+      <w:pPr>
+        <w:spacing w:after="240"/>
+      </w:pPr>
+      <w:r>
+        <w:t>The following individuals have participated in the creation of this specification and are gratefully acknowledged:</w:t>
+      </w:r>
+    </w:p>
+    <w:p>
+      <w:pPr>
+        <w:pStyle w:val="Titlepageinfo"/>
+      </w:pPr>
+      <w:r>
+        <w:t>Participants:</w:t>
+      </w:r>
+      <w:r>
+        <w:fldChar w:fldCharType="begin"/>
+      </w:r>
+      <w:r>
+        <w:instrText xml:space="preserve"> MACROBUTTON  </w:instrText>
+      </w:r>
+      <w:r>
+        <w:fldChar w:fldCharType="end"/>
+      </w:r>
+    </w:p>
+    <w:p>
+      <w:pPr>
+        <w:pStyle w:val="Contributor"/>
+      </w:pPr>
+      <w:r>
+        <w:t>Dean Thompson, Australia and New Zealand Banking Group (ANZ Bank)</w:t>
+      </w:r>
+    </w:p>
+    <w:p>
+      <w:pPr>
+        <w:pStyle w:val="Contributor"/>
+      </w:pPr>
+      <w:r>
+        <w:t>Bret Jordan, Blue Coat Systems, Inc.</w:t>
+      </w:r>
+    </w:p>
+    <w:p>
+      <w:pPr>
+        <w:pStyle w:val="Contributor"/>
+      </w:pPr>
+      <w:r>
+        <w:t>Adnan Baykal, Center for Internet Security (CIS)</w:t>
+      </w:r>
+    </w:p>
+    <w:p>
+      <w:pPr>
+        <w:pStyle w:val="Contributor"/>
+      </w:pPr>
+      <w:r>
+        <w:t xml:space="preserve">Liron Schiff, </w:t>
+      </w:r>
+      <w:bookmarkStart w:id="76" w:name="_GoBack"/>
+      <w:r>
+        <w:t>Comilion</w:t>
+      </w:r>
       <w:bookmarkEnd w:id="76"/>
-      <w:bookmarkEnd w:id="77"/>
-    </w:p>
-    <w:p>
-      <w:pPr>
-        <w:spacing w:after="240"/>
-      </w:pPr>
-      <w:r>
-        <w:t>The following individuals have participated in the creation of this specification and are gratefully acknowledged:</w:t>
-      </w:r>
-    </w:p>
-    <w:p>
-      <w:pPr>
-        <w:pStyle w:val="Titlepageinfo"/>
-      </w:pPr>
-      <w:r>
-        <w:t>Participants:</w:t>
-      </w:r>
-      <w:r>
-        <w:fldChar w:fldCharType="begin"/>
-      </w:r>
-      <w:r>
-        <w:instrText xml:space="preserve"> MACROBUTTON  </w:instrText>
-      </w:r>
-      <w:r>
-        <w:fldChar w:fldCharType="end"/>
+      <w:r>
+        <w:t xml:space="preserve"> (mobile) Ltd.</w:t>
       </w:r>
     </w:p>
     <w:p>
@@ -13956,7 +13864,7 @@
         <w:pStyle w:val="Contributor"/>
       </w:pPr>
       <w:r>
-        <w:t>Dean Thompson, Australia and New Zealand Banking Group (ANZ Bank)</w:t>
+        <w:t>Jane Ginn, Cyber Threat Intelligence Network, Inc. (CTIN)</w:t>
       </w:r>
     </w:p>
     <w:p>
@@ -13964,7 +13872,7 @@
         <w:pStyle w:val="Contributor"/>
       </w:pPr>
       <w:r>
-        <w:t>Bret Jordan, Blue Coat Systems, Inc.</w:t>
+        <w:t>Richard Struse, DHS Office of Cybersecurity and Communications (CS&amp;C)</w:t>
       </w:r>
     </w:p>
     <w:p>
@@ -13972,7 +13880,7 @@
         <w:pStyle w:val="Contributor"/>
       </w:pPr>
       <w:r>
-        <w:t>Adnan Baykal, Center for Internet Security (CIS)</w:t>
+        <w:t>Ryusuke Masuoka, Fujitsu Limited</w:t>
       </w:r>
     </w:p>
     <w:p>
@@ -13980,7 +13888,7 @@
         <w:pStyle w:val="Contributor"/>
       </w:pPr>
       <w:r>
-        <w:t>Liron Schiff, Comilion (mobile) Ltd.</w:t>
+        <w:t>Eric Burger, Georgetown University</w:t>
       </w:r>
     </w:p>
     <w:p>
@@ -13988,7 +13896,7 @@
         <w:pStyle w:val="Contributor"/>
       </w:pPr>
       <w:r>
-        <w:t>Jane Ginn, Cyber Threat Intelligence Network, Inc. (CTIN)</w:t>
+        <w:t>Jason Keirstead, IBM</w:t>
       </w:r>
     </w:p>
     <w:p>
@@ -13996,7 +13904,7 @@
         <w:pStyle w:val="Contributor"/>
       </w:pPr>
       <w:r>
-        <w:t>Richard Struse, DHS Office of Cybersecurity and Communications (CS&amp;C)</w:t>
+        <w:t>Paul Martini, iboss, Inc.</w:t>
       </w:r>
     </w:p>
     <w:p>
@@ -14004,7 +13912,7 @@
         <w:pStyle w:val="Contributor"/>
       </w:pPr>
       <w:r>
-        <w:t>Ryusuke Masuoka, Fujitsu Limited</w:t>
+        <w:t>Jerome Athias, Individual</w:t>
       </w:r>
     </w:p>
     <w:p>
@@ -14012,7 +13920,7 @@
         <w:pStyle w:val="Contributor"/>
       </w:pPr>
       <w:r>
-        <w:t>Eric Burger, Georgetown University</w:t>
+        <w:t>Sanjiv Kalkar, Individual</w:t>
       </w:r>
     </w:p>
     <w:p>
@@ -14020,7 +13928,7 @@
         <w:pStyle w:val="Contributor"/>
       </w:pPr>
       <w:r>
-        <w:t>Jason Keirstead, IBM</w:t>
+        <w:t>Terry MacDonald, Individual</w:t>
       </w:r>
     </w:p>
     <w:p>
@@ -14028,7 +13936,7 @@
         <w:pStyle w:val="Contributor"/>
       </w:pPr>
       <w:r>
-        <w:t>Paul Martini, iboss, Inc.</w:t>
+        <w:t>Alex Pinto, Individual</w:t>
       </w:r>
     </w:p>
     <w:p>
@@ -14036,7 +13944,7 @@
         <w:pStyle w:val="Contributor"/>
       </w:pPr>
       <w:r>
-        <w:t>Jerome Athias, Individual</w:t>
+        <w:t>Patrick Maroney, Integrated Networking Technologies, Inc.</w:t>
       </w:r>
     </w:p>
     <w:p>
@@ -14044,7 +13952,7 @@
         <w:pStyle w:val="Contributor"/>
       </w:pPr>
       <w:r>
-        <w:t>Sanjiv Kalkar, Individual</w:t>
+        <w:t>Wouter Bolsterlee, Intelworks BV</w:t>
       </w:r>
     </w:p>
     <w:p>
@@ -14052,7 +13960,7 @@
         <w:pStyle w:val="Contributor"/>
       </w:pPr>
       <w:r>
-        <w:t>Terry MacDonald, Individual</w:t>
+        <w:t>Joep Gommers, Intelworks BV</w:t>
       </w:r>
     </w:p>
     <w:p>
@@ -14060,7 +13968,7 @@
         <w:pStyle w:val="Contributor"/>
       </w:pPr>
       <w:r>
-        <w:t>Alex Pinto, Individual</w:t>
+        <w:t>Sergey Polzunov, Intelworks BV</w:t>
       </w:r>
     </w:p>
     <w:p>
@@ -14068,7 +13976,7 @@
         <w:pStyle w:val="Contributor"/>
       </w:pPr>
       <w:r>
-        <w:t>Patrick Maroney, Integrated Networking Technologies, Inc.</w:t>
+        <w:t>Rutger Prins, Intelworks BV</w:t>
       </w:r>
     </w:p>
     <w:p>
@@ -14076,7 +13984,7 @@
         <w:pStyle w:val="Contributor"/>
       </w:pPr>
       <w:r>
-        <w:t>Wouter Bolsterlee, Intelworks BV</w:t>
+        <w:t>Andrei Sîrghi, Intelworks BV</w:t>
       </w:r>
     </w:p>
     <w:p>
@@ -14084,7 +13992,7 @@
         <w:pStyle w:val="Contributor"/>
       </w:pPr>
       <w:r>
-        <w:t>Joep Gommers, Intelworks BV</w:t>
+        <w:t>Jonathan Baker, MITRE Corporation</w:t>
       </w:r>
     </w:p>
     <w:p>
@@ -14092,7 +14000,7 @@
         <w:pStyle w:val="Contributor"/>
       </w:pPr>
       <w:r>
-        <w:t>Sergey Polzunov, Intelworks BV</w:t>
+        <w:t>Sean Barnum, MITRE Corporation</w:t>
       </w:r>
     </w:p>
     <w:p>
@@ -14100,7 +14008,7 @@
         <w:pStyle w:val="Contributor"/>
       </w:pPr>
       <w:r>
-        <w:t>Rutger Prins, Intelworks BV</w:t>
+        <w:t>Mark Davidson, MITRE Corporation</w:t>
       </w:r>
     </w:p>
     <w:p>
@@ -14108,7 +14016,7 @@
         <w:pStyle w:val="Contributor"/>
       </w:pPr>
       <w:r>
-        <w:t>Andrei Sîrghi, Intelworks BV</w:t>
+        <w:t>Ivan Kirillov, MITRE Corporation</w:t>
       </w:r>
     </w:p>
     <w:p>
@@ -14116,7 +14024,7 @@
         <w:pStyle w:val="Contributor"/>
       </w:pPr>
       <w:r>
-        <w:t>Jonathan Baker, MITRE Corporation</w:t>
+        <w:t>John Wunder, MITRE Corporation</w:t>
       </w:r>
     </w:p>
     <w:p>
@@ -14124,7 +14032,7 @@
         <w:pStyle w:val="Contributor"/>
       </w:pPr>
       <w:r>
-        <w:t>Sean Barnum, MITRE Corporation</w:t>
+        <w:t>Mike Boyle, National Security Agency</w:t>
       </w:r>
     </w:p>
     <w:p>
@@ -14132,7 +14040,7 @@
         <w:pStyle w:val="Contributor"/>
       </w:pPr>
       <w:r>
-        <w:t>Mark Davidson, MITRE Corporation</w:t>
+        <w:t>Jessica Fitzgerald-McKay, National Security Agency</w:t>
       </w:r>
     </w:p>
     <w:p>
@@ -14140,7 +14048,7 @@
         <w:pStyle w:val="Contributor"/>
       </w:pPr>
       <w:r>
-        <w:t>Ivan Kirillov, MITRE Corporation</w:t>
+        <w:t>Takahiro Kakumaru, NEC Corporation</w:t>
       </w:r>
     </w:p>
     <w:p>
@@ -14148,7 +14056,7 @@
         <w:pStyle w:val="Contributor"/>
       </w:pPr>
       <w:r>
-        <w:t>John Wunder, MITRE Corporation</w:t>
+        <w:t>John-Mark Gurney, New Context Services, Inc.</w:t>
       </w:r>
     </w:p>
     <w:p>
@@ -14156,7 +14064,7 @@
         <w:pStyle w:val="Contributor"/>
       </w:pPr>
       <w:r>
-        <w:t>Mike Boyle, National Security Agency</w:t>
+        <w:t>Christian Hunt, New Context Services, Inc.</w:t>
       </w:r>
     </w:p>
     <w:p>
@@ -14164,7 +14072,7 @@
         <w:pStyle w:val="Contributor"/>
       </w:pPr>
       <w:r>
-        <w:t>Jessica Fitzgerald-McKay, National Security Agency</w:t>
+        <w:t>Andrew Storms, New Context Services, Inc.</w:t>
       </w:r>
     </w:p>
     <w:p>
@@ -14172,7 +14080,7 @@
         <w:pStyle w:val="Contributor"/>
       </w:pPr>
       <w:r>
-        <w:t>Takahiro Kakumaru, NEC Corporation</w:t>
+        <w:t>Igor Baikalov, Securonix</w:t>
       </w:r>
     </w:p>
     <w:p>
@@ -14180,7 +14088,7 @@
         <w:pStyle w:val="Contributor"/>
       </w:pPr>
       <w:r>
-        <w:t>John-Mark Gurney, New Context Services, Inc.</w:t>
+        <w:t>Bernd Grobauer, Siemens AG</w:t>
       </w:r>
     </w:p>
     <w:p>
@@ -14188,7 +14096,7 @@
         <w:pStyle w:val="Contributor"/>
       </w:pPr>
       <w:r>
-        <w:t>Christian Hunt, New Context Services, Inc.</w:t>
+        <w:t>John Anderson, Soltra</w:t>
       </w:r>
     </w:p>
     <w:p>
@@ -14196,7 +14104,7 @@
         <w:pStyle w:val="Contributor"/>
       </w:pPr>
       <w:r>
-        <w:t>Andrew Storms, New Context Services, Inc.</w:t>
+        <w:t>Trey Darley, Soltra</w:t>
       </w:r>
     </w:p>
     <w:p>
@@ -14204,7 +14112,7 @@
         <w:pStyle w:val="Contributor"/>
       </w:pPr>
       <w:r>
-        <w:t>Igor Baikalov, Securonix</w:t>
+        <w:t>Paul Dion, Soltra</w:t>
       </w:r>
     </w:p>
     <w:p>
@@ -14212,7 +14120,7 @@
         <w:pStyle w:val="Contributor"/>
       </w:pPr>
       <w:r>
-        <w:t>Bernd Grobauer, Siemens AG</w:t>
+        <w:t>Brandon Hanes, Soltra</w:t>
       </w:r>
     </w:p>
     <w:p>
@@ -14220,51 +14128,19 @@
         <w:pStyle w:val="Contributor"/>
       </w:pPr>
       <w:r>
-        <w:t>John Anderson, Soltra</w:t>
+        <w:t>Ali Khan, Soltra</w:t>
       </w:r>
     </w:p>
     <w:p>
       <w:pPr>
         <w:pStyle w:val="Contributor"/>
       </w:pPr>
-      <w:r>
-        <w:t>Trey Darley, Soltra</w:t>
-      </w:r>
     </w:p>
     <w:p>
       <w:pPr>
         <w:pStyle w:val="Contributor"/>
       </w:pPr>
       <w:r>
-        <w:t>Paul Dion, Soltra</w:t>
-      </w:r>
-    </w:p>
-    <w:p>
-      <w:pPr>
-        <w:pStyle w:val="Contributor"/>
-      </w:pPr>
-      <w:r>
-        <w:t>Brandon Hanes, Soltra</w:t>
-      </w:r>
-    </w:p>
-    <w:p>
-      <w:pPr>
-        <w:pStyle w:val="Contributor"/>
-      </w:pPr>
-      <w:r>
-        <w:t>Ali Khan, Soltra</w:t>
-      </w:r>
-    </w:p>
-    <w:p>
-      <w:pPr>
-        <w:pStyle w:val="Contributor"/>
-      </w:pPr>
-    </w:p>
-    <w:p>
-      <w:pPr>
-        <w:pStyle w:val="Contributor"/>
-      </w:pPr>
-      <w:r>
         <w:t>The authors would also like to thank the larger CybOX Community for its input and help in reviewing this document.</w:t>
       </w:r>
     </w:p>
@@ -14273,18 +14149,18 @@
       <w:pPr>
         <w:pStyle w:val="AppendixHeading1"/>
       </w:pPr>
-      <w:bookmarkStart w:id="78" w:name="_Toc85472898"/>
-      <w:bookmarkStart w:id="79" w:name="_Toc287332014"/>
-      <w:bookmarkStart w:id="80" w:name="_Toc409437269"/>
-      <w:bookmarkStart w:id="81" w:name="_Toc435692692"/>
+      <w:bookmarkStart w:id="77" w:name="_Toc85472898"/>
+      <w:bookmarkStart w:id="78" w:name="_Toc287332014"/>
+      <w:bookmarkStart w:id="79" w:name="_Toc409437269"/>
+      <w:bookmarkStart w:id="80" w:name="_Toc435692692"/>
       <w:r>
         <w:lastRenderedPageBreak/>
         <w:t>Revision History</w:t>
       </w:r>
+      <w:bookmarkEnd w:id="77"/>
       <w:bookmarkEnd w:id="78"/>
       <w:bookmarkEnd w:id="79"/>
       <w:bookmarkEnd w:id="80"/>
-      <w:bookmarkEnd w:id="81"/>
     </w:p>
     <w:tbl>
       <w:tblPr>
@@ -14454,29 +14330,12 @@
       </w:r>
     </w:p>
   </w:comment>
-  <w:comment w:id="69" w:author="Rothenberg, David B." w:date="2015-11-19T11:12:00Z" w:initials="RDB">
-    <w:p>
-      <w:pPr>
-        <w:pStyle w:val="CommentText"/>
-      </w:pPr>
-      <w:r>
-        <w:rPr>
-          <w:rStyle w:val="CommentReference"/>
-        </w:rPr>
-        <w:annotationRef/>
-      </w:r>
-      <w:r>
-        <w:t>XMLism</w:t>
-      </w:r>
-    </w:p>
-  </w:comment>
 </w:comments>
 </file>
 
 <file path=word/commentsExtended.xml><?xml version="1.0" encoding="utf-8"?>
 <w15:commentsEx xmlns:wpc="http://schemas.microsoft.com/office/word/2010/wordprocessingCanvas" xmlns:mc="http://schemas.openxmlformats.org/markup-compatibility/2006" xmlns:o="urn:schemas-microsoft-com:office:office" xmlns:r="http://schemas.openxmlformats.org/officeDocument/2006/relationships" xmlns:m="http://schemas.openxmlformats.org/officeDocument/2006/math" xmlns:v="urn:schemas-microsoft-com:vml" xmlns:wp14="http://schemas.microsoft.com/office/word/2010/wordprocessingDrawing" xmlns:wp="http://schemas.openxmlformats.org/drawingml/2006/wordprocessingDrawing" xmlns:w10="urn:schemas-microsoft-com:office:word" xmlns:w="http://schemas.openxmlformats.org/wordprocessingml/2006/main" xmlns:w14="http://schemas.microsoft.com/office/word/2010/wordml" xmlns:w15="http://schemas.microsoft.com/office/word/2012/wordml" xmlns:wpg="http://schemas.microsoft.com/office/word/2010/wordprocessingGroup" xmlns:wpi="http://schemas.microsoft.com/office/word/2010/wordprocessingInk" xmlns:wne="http://schemas.microsoft.com/office/word/2006/wordml" xmlns:wps="http://schemas.microsoft.com/office/word/2010/wordprocessingShape" mc:Ignorable="w14 w15 wp14">
   <w15:commentEx w15:paraId="7F9F0F34" w15:done="0"/>
-  <w15:commentEx w15:paraId="600627A8" w15:done="0"/>
 </w15:commentsEx>
 </file>
 
@@ -14666,7 +14525,7 @@
         <w:sz w:val="16"/>
         <w:szCs w:val="16"/>
       </w:rPr>
-      <w:t>4</w:t>
+      <w:t>10</w:t>
     </w:r>
     <w:r>
       <w:rPr>
@@ -17421,7 +17280,7 @@
 </file>
 
 <file path=customXml/itemProps1.xml><?xml version="1.0" encoding="utf-8"?>
-<ds:datastoreItem xmlns:ds="http://schemas.openxmlformats.org/officeDocument/2006/customXml" ds:itemID="{A7E09B30-ACD9-494A-BC55-9CFD18CDCEC9}">
+<ds:datastoreItem xmlns:ds="http://schemas.openxmlformats.org/officeDocument/2006/customXml" ds:itemID="{14F58237-8674-4246-BF3D-C483AD50886A}">
   <ds:schemaRefs>
     <ds:schemaRef ds:uri="http://schemas.openxmlformats.org/officeDocument/2006/bibliography"/>
   </ds:schemaRefs>

--- a/documents/DRAFT-cybox-v2.1.1-wd01-part57-unix-process-object.docx
+++ b/documents/DRAFT-cybox-v2.1.1-wd01-part57-unix-process-object.docx
@@ -64,7 +64,14 @@
           <w:sz w:val="24"/>
           <w:szCs w:val="24"/>
         </w:rPr>
-        <w:t>16 November 2015</w:t>
+        <w:t>15 December</w:t>
+      </w:r>
+      <w:r>
+        <w:rPr>
+          <w:sz w:val="24"/>
+          <w:szCs w:val="24"/>
+        </w:rPr>
+        <w:t xml:space="preserve"> 2015</w:t>
       </w:r>
     </w:p>
     <w:p>
@@ -2163,7 +2170,7 @@
         <w:rPr>
           <w:i/>
         </w:rPr>
-        <w:t>Hostname Session Object</w:t>
+        <w:t>Hostname Object</w:t>
       </w:r>
       <w:r>
         <w:t>. [URI]</w:t>
@@ -6057,6 +6064,8 @@
         <w:t>Table of Contents</w:t>
       </w:r>
     </w:p>
+    <w:bookmarkStart w:id="4" w:name="_GoBack"/>
+    <w:bookmarkEnd w:id="4"/>
     <w:p>
       <w:pPr>
         <w:pStyle w:val="TOC1"/>
@@ -6077,7 +6086,7 @@
       <w:r>
         <w:fldChar w:fldCharType="separate"/>
       </w:r>
-      <w:hyperlink w:anchor="_Toc435692669" w:history="1">
+      <w:hyperlink w:anchor="_Toc438045795" w:history="1">
         <w:r>
           <w:rPr>
             <w:rStyle w:val="Hyperlink"/>
@@ -6121,7 +6130,7 @@
             <w:noProof/>
             <w:webHidden/>
           </w:rPr>
-          <w:instrText xml:space="preserve"> PAGEREF _Toc435692669 \h </w:instrText>
+          <w:instrText xml:space="preserve"> PAGEREF _Toc438045795 \h </w:instrText>
         </w:r>
         <w:r>
           <w:rPr>
@@ -6167,7 +6176,7 @@
           <w:szCs w:val="22"/>
         </w:rPr>
       </w:pPr>
-      <w:hyperlink w:anchor="_Toc435692670" w:history="1">
+      <w:hyperlink w:anchor="_Toc438045796" w:history="1">
         <w:r>
           <w:rPr>
             <w:rStyle w:val="Hyperlink"/>
@@ -6226,7 +6235,7 @@
             <w:noProof/>
             <w:webHidden/>
           </w:rPr>
-          <w:instrText xml:space="preserve"> PAGEREF _Toc435692670 \h </w:instrText>
+          <w:instrText xml:space="preserve"> PAGEREF _Toc438045796 \h </w:instrText>
         </w:r>
         <w:r>
           <w:rPr>
@@ -6272,7 +6281,7 @@
           <w:szCs w:val="22"/>
         </w:rPr>
       </w:pPr>
-      <w:hyperlink w:anchor="_Toc435692671" w:history="1">
+      <w:hyperlink w:anchor="_Toc438045797" w:history="1">
         <w:r>
           <w:rPr>
             <w:rStyle w:val="Hyperlink"/>
@@ -6316,7 +6325,7 @@
             <w:noProof/>
             <w:webHidden/>
           </w:rPr>
-          <w:instrText xml:space="preserve"> PAGEREF _Toc435692671 \h </w:instrText>
+          <w:instrText xml:space="preserve"> PAGEREF _Toc438045797 \h </w:instrText>
         </w:r>
         <w:r>
           <w:rPr>
@@ -6362,7 +6371,7 @@
           <w:szCs w:val="22"/>
         </w:rPr>
       </w:pPr>
-      <w:hyperlink w:anchor="_Toc435692672" w:history="1">
+      <w:hyperlink w:anchor="_Toc438045798" w:history="1">
         <w:r>
           <w:rPr>
             <w:rStyle w:val="Hyperlink"/>
@@ -6406,7 +6415,7 @@
             <w:noProof/>
             <w:webHidden/>
           </w:rPr>
-          <w:instrText xml:space="preserve"> PAGEREF _Toc435692672 \h </w:instrText>
+          <w:instrText xml:space="preserve"> PAGEREF _Toc438045798 \h </w:instrText>
         </w:r>
         <w:r>
           <w:rPr>
@@ -6452,7 +6461,7 @@
           <w:szCs w:val="22"/>
         </w:rPr>
       </w:pPr>
-      <w:hyperlink w:anchor="_Toc435692673" w:history="1">
+      <w:hyperlink w:anchor="_Toc438045799" w:history="1">
         <w:r>
           <w:rPr>
             <w:rStyle w:val="Hyperlink"/>
@@ -6496,7 +6505,7 @@
             <w:noProof/>
             <w:webHidden/>
           </w:rPr>
-          <w:instrText xml:space="preserve"> PAGEREF _Toc435692673 \h </w:instrText>
+          <w:instrText xml:space="preserve"> PAGEREF _Toc438045799 \h </w:instrText>
         </w:r>
         <w:r>
           <w:rPr>
@@ -6542,7 +6551,7 @@
           <w:szCs w:val="22"/>
         </w:rPr>
       </w:pPr>
-      <w:hyperlink w:anchor="_Toc435692674" w:history="1">
+      <w:hyperlink w:anchor="_Toc438045800" w:history="1">
         <w:r>
           <w:rPr>
             <w:rStyle w:val="Hyperlink"/>
@@ -6586,7 +6595,7 @@
             <w:noProof/>
             <w:webHidden/>
           </w:rPr>
-          <w:instrText xml:space="preserve"> PAGEREF _Toc435692674 \h </w:instrText>
+          <w:instrText xml:space="preserve"> PAGEREF _Toc438045800 \h </w:instrText>
         </w:r>
         <w:r>
           <w:rPr>
@@ -6632,7 +6641,7 @@
           <w:szCs w:val="22"/>
         </w:rPr>
       </w:pPr>
-      <w:hyperlink w:anchor="_Toc435692675" w:history="1">
+      <w:hyperlink w:anchor="_Toc438045801" w:history="1">
         <w:r>
           <w:rPr>
             <w:rStyle w:val="Hyperlink"/>
@@ -6676,7 +6685,7 @@
             <w:noProof/>
             <w:webHidden/>
           </w:rPr>
-          <w:instrText xml:space="preserve"> PAGEREF _Toc435692675 \h </w:instrText>
+          <w:instrText xml:space="preserve"> PAGEREF _Toc438045801 \h </w:instrText>
         </w:r>
         <w:r>
           <w:rPr>
@@ -6722,7 +6731,7 @@
           <w:szCs w:val="22"/>
         </w:rPr>
       </w:pPr>
-      <w:hyperlink w:anchor="_Toc435692676" w:history="1">
+      <w:hyperlink w:anchor="_Toc438045802" w:history="1">
         <w:r>
           <w:rPr>
             <w:rStyle w:val="Hyperlink"/>
@@ -6766,7 +6775,7 @@
             <w:noProof/>
             <w:webHidden/>
           </w:rPr>
-          <w:instrText xml:space="preserve"> PAGEREF _Toc435692676 \h </w:instrText>
+          <w:instrText xml:space="preserve"> PAGEREF _Toc438045802 \h </w:instrText>
         </w:r>
         <w:r>
           <w:rPr>
@@ -6812,7 +6821,7 @@
           <w:szCs w:val="22"/>
         </w:rPr>
       </w:pPr>
-      <w:hyperlink w:anchor="_Toc435692677" w:history="1">
+      <w:hyperlink w:anchor="_Toc438045803" w:history="1">
         <w:r>
           <w:rPr>
             <w:rStyle w:val="Hyperlink"/>
@@ -6856,7 +6865,7 @@
             <w:noProof/>
             <w:webHidden/>
           </w:rPr>
-          <w:instrText xml:space="preserve"> PAGEREF _Toc435692677 \h </w:instrText>
+          <w:instrText xml:space="preserve"> PAGEREF _Toc438045803 \h </w:instrText>
         </w:r>
         <w:r>
           <w:rPr>
@@ -6902,7 +6911,7 @@
           <w:szCs w:val="22"/>
         </w:rPr>
       </w:pPr>
-      <w:hyperlink w:anchor="_Toc435692678" w:history="1">
+      <w:hyperlink w:anchor="_Toc438045804" w:history="1">
         <w:r>
           <w:rPr>
             <w:rStyle w:val="Hyperlink"/>
@@ -6946,7 +6955,7 @@
             <w:noProof/>
             <w:webHidden/>
           </w:rPr>
-          <w:instrText xml:space="preserve"> PAGEREF _Toc435692678 \h </w:instrText>
+          <w:instrText xml:space="preserve"> PAGEREF _Toc438045804 \h </w:instrText>
         </w:r>
         <w:r>
           <w:rPr>
@@ -6992,7 +7001,7 @@
           <w:szCs w:val="22"/>
         </w:rPr>
       </w:pPr>
-      <w:hyperlink w:anchor="_Toc435692679" w:history="1">
+      <w:hyperlink w:anchor="_Toc438045805" w:history="1">
         <w:r>
           <w:rPr>
             <w:rStyle w:val="Hyperlink"/>
@@ -7036,7 +7045,7 @@
             <w:noProof/>
             <w:webHidden/>
           </w:rPr>
-          <w:instrText xml:space="preserve"> PAGEREF _Toc435692679 \h </w:instrText>
+          <w:instrText xml:space="preserve"> PAGEREF _Toc438045805 \h </w:instrText>
         </w:r>
         <w:r>
           <w:rPr>
@@ -7082,7 +7091,7 @@
           <w:szCs w:val="22"/>
         </w:rPr>
       </w:pPr>
-      <w:hyperlink w:anchor="_Toc435692680" w:history="1">
+      <w:hyperlink w:anchor="_Toc438045806" w:history="1">
         <w:r>
           <w:rPr>
             <w:rStyle w:val="Hyperlink"/>
@@ -7126,7 +7135,7 @@
             <w:noProof/>
             <w:webHidden/>
           </w:rPr>
-          <w:instrText xml:space="preserve"> PAGEREF _Toc435692680 \h </w:instrText>
+          <w:instrText xml:space="preserve"> PAGEREF _Toc438045806 \h </w:instrText>
         </w:r>
         <w:r>
           <w:rPr>
@@ -7168,7 +7177,7 @@
           <w:szCs w:val="22"/>
         </w:rPr>
       </w:pPr>
-      <w:hyperlink w:anchor="_Toc435692681" w:history="1">
+      <w:hyperlink w:anchor="_Toc438045807" w:history="1">
         <w:r>
           <w:rPr>
             <w:rStyle w:val="Hyperlink"/>
@@ -7212,7 +7221,7 @@
             <w:noProof/>
             <w:webHidden/>
           </w:rPr>
-          <w:instrText xml:space="preserve"> PAGEREF _Toc435692681 \h </w:instrText>
+          <w:instrText xml:space="preserve"> PAGEREF _Toc438045807 \h </w:instrText>
         </w:r>
         <w:r>
           <w:rPr>
@@ -7258,7 +7267,7 @@
           <w:szCs w:val="22"/>
         </w:rPr>
       </w:pPr>
-      <w:hyperlink w:anchor="_Toc435692682" w:history="1">
+      <w:hyperlink w:anchor="_Toc438045808" w:history="1">
         <w:r>
           <w:rPr>
             <w:rStyle w:val="Hyperlink"/>
@@ -7302,7 +7311,7 @@
             <w:noProof/>
             <w:webHidden/>
           </w:rPr>
-          <w:instrText xml:space="preserve"> PAGEREF _Toc435692682 \h </w:instrText>
+          <w:instrText xml:space="preserve"> PAGEREF _Toc438045808 \h </w:instrText>
         </w:r>
         <w:r>
           <w:rPr>
@@ -7348,7 +7357,7 @@
           <w:szCs w:val="22"/>
         </w:rPr>
       </w:pPr>
-      <w:hyperlink w:anchor="_Toc435692683" w:history="1">
+      <w:hyperlink w:anchor="_Toc438045809" w:history="1">
         <w:r>
           <w:rPr>
             <w:rStyle w:val="Hyperlink"/>
@@ -7392,7 +7401,7 @@
             <w:noProof/>
             <w:webHidden/>
           </w:rPr>
-          <w:instrText xml:space="preserve"> PAGEREF _Toc435692683 \h </w:instrText>
+          <w:instrText xml:space="preserve"> PAGEREF _Toc438045809 \h </w:instrText>
         </w:r>
         <w:r>
           <w:rPr>
@@ -7434,7 +7443,7 @@
           <w:szCs w:val="22"/>
         </w:rPr>
       </w:pPr>
-      <w:hyperlink w:anchor="_Toc435692684" w:history="1">
+      <w:hyperlink w:anchor="_Toc438045810" w:history="1">
         <w:r>
           <w:rPr>
             <w:rStyle w:val="Hyperlink"/>
@@ -7478,7 +7487,7 @@
             <w:noProof/>
             <w:webHidden/>
           </w:rPr>
-          <w:instrText xml:space="preserve"> PAGEREF _Toc435692684 \h </w:instrText>
+          <w:instrText xml:space="preserve"> PAGEREF _Toc438045810 \h </w:instrText>
         </w:r>
         <w:r>
           <w:rPr>
@@ -7524,7 +7533,7 @@
           <w:szCs w:val="22"/>
         </w:rPr>
       </w:pPr>
-      <w:hyperlink w:anchor="_Toc435692685" w:history="1">
+      <w:hyperlink w:anchor="_Toc438045811" w:history="1">
         <w:r>
           <w:rPr>
             <w:rStyle w:val="Hyperlink"/>
@@ -7568,7 +7577,7 @@
             <w:noProof/>
             <w:webHidden/>
           </w:rPr>
-          <w:instrText xml:space="preserve"> PAGEREF _Toc435692685 \h </w:instrText>
+          <w:instrText xml:space="preserve"> PAGEREF _Toc438045811 \h </w:instrText>
         </w:r>
         <w:r>
           <w:rPr>
@@ -7614,7 +7623,7 @@
           <w:szCs w:val="22"/>
         </w:rPr>
       </w:pPr>
-      <w:hyperlink w:anchor="_Toc435692686" w:history="1">
+      <w:hyperlink w:anchor="_Toc438045812" w:history="1">
         <w:r>
           <w:rPr>
             <w:rStyle w:val="Hyperlink"/>
@@ -7658,7 +7667,7 @@
             <w:noProof/>
             <w:webHidden/>
           </w:rPr>
-          <w:instrText xml:space="preserve"> PAGEREF _Toc435692686 \h </w:instrText>
+          <w:instrText xml:space="preserve"> PAGEREF _Toc438045812 \h </w:instrText>
         </w:r>
         <w:r>
           <w:rPr>
@@ -7704,7 +7713,7 @@
           <w:szCs w:val="22"/>
         </w:rPr>
       </w:pPr>
-      <w:hyperlink w:anchor="_Toc435692687" w:history="1">
+      <w:hyperlink w:anchor="_Toc438045813" w:history="1">
         <w:r>
           <w:rPr>
             <w:rStyle w:val="Hyperlink"/>
@@ -7748,7 +7757,7 @@
             <w:noProof/>
             <w:webHidden/>
           </w:rPr>
-          <w:instrText xml:space="preserve"> PAGEREF _Toc435692687 \h </w:instrText>
+          <w:instrText xml:space="preserve"> PAGEREF _Toc438045813 \h </w:instrText>
         </w:r>
         <w:r>
           <w:rPr>
@@ -7794,7 +7803,7 @@
           <w:szCs w:val="22"/>
         </w:rPr>
       </w:pPr>
-      <w:hyperlink w:anchor="_Toc435692688" w:history="1">
+      <w:hyperlink w:anchor="_Toc438045814" w:history="1">
         <w:r>
           <w:rPr>
             <w:rStyle w:val="Hyperlink"/>
@@ -7838,7 +7847,7 @@
             <w:noProof/>
             <w:webHidden/>
           </w:rPr>
-          <w:instrText xml:space="preserve"> PAGEREF _Toc435692688 \h </w:instrText>
+          <w:instrText xml:space="preserve"> PAGEREF _Toc438045814 \h </w:instrText>
         </w:r>
         <w:r>
           <w:rPr>
@@ -7884,7 +7893,7 @@
           <w:szCs w:val="22"/>
         </w:rPr>
       </w:pPr>
-      <w:hyperlink w:anchor="_Toc435692689" w:history="1">
+      <w:hyperlink w:anchor="_Toc438045815" w:history="1">
         <w:r>
           <w:rPr>
             <w:rStyle w:val="Hyperlink"/>
@@ -7928,7 +7937,7 @@
             <w:noProof/>
             <w:webHidden/>
           </w:rPr>
-          <w:instrText xml:space="preserve"> PAGEREF _Toc435692689 \h </w:instrText>
+          <w:instrText xml:space="preserve"> PAGEREF _Toc438045815 \h </w:instrText>
         </w:r>
         <w:r>
           <w:rPr>
@@ -7970,7 +7979,7 @@
           <w:szCs w:val="22"/>
         </w:rPr>
       </w:pPr>
-      <w:hyperlink w:anchor="_Toc435692690" w:history="1">
+      <w:hyperlink w:anchor="_Toc438045816" w:history="1">
         <w:r>
           <w:rPr>
             <w:rStyle w:val="Hyperlink"/>
@@ -8014,7 +8023,7 @@
             <w:noProof/>
             <w:webHidden/>
           </w:rPr>
-          <w:instrText xml:space="preserve"> PAGEREF _Toc435692690 \h </w:instrText>
+          <w:instrText xml:space="preserve"> PAGEREF _Toc438045816 \h </w:instrText>
         </w:r>
         <w:r>
           <w:rPr>
@@ -8056,7 +8065,7 @@
           <w:szCs w:val="22"/>
         </w:rPr>
       </w:pPr>
-      <w:hyperlink w:anchor="_Toc435692691" w:history="1">
+      <w:hyperlink w:anchor="_Toc438045817" w:history="1">
         <w:r>
           <w:rPr>
             <w:rStyle w:val="Hyperlink"/>
@@ -8083,7 +8092,7 @@
             <w:noProof/>
             <w:webHidden/>
           </w:rPr>
-          <w:instrText xml:space="preserve"> PAGEREF _Toc435692691 \h </w:instrText>
+          <w:instrText xml:space="preserve"> PAGEREF _Toc438045817 \h </w:instrText>
         </w:r>
         <w:r>
           <w:rPr>
@@ -8125,7 +8134,7 @@
           <w:szCs w:val="22"/>
         </w:rPr>
       </w:pPr>
-      <w:hyperlink w:anchor="_Toc435692692" w:history="1">
+      <w:hyperlink w:anchor="_Toc438045818" w:history="1">
         <w:r>
           <w:rPr>
             <w:rStyle w:val="Hyperlink"/>
@@ -8152,7 +8161,7 @@
             <w:noProof/>
             <w:webHidden/>
           </w:rPr>
-          <w:instrText xml:space="preserve"> PAGEREF _Toc435692692 \h </w:instrText>
+          <w:instrText xml:space="preserve"> PAGEREF _Toc438045818 \h </w:instrText>
         </w:r>
         <w:r>
           <w:rPr>
@@ -8198,15 +8207,15 @@
       <w:pPr>
         <w:pStyle w:val="Heading1"/>
       </w:pPr>
-      <w:bookmarkStart w:id="4" w:name="_Toc424631595"/>
-      <w:bookmarkStart w:id="5" w:name="_Toc435692669"/>
+      <w:bookmarkStart w:id="5" w:name="_Toc424631595"/>
+      <w:bookmarkStart w:id="6" w:name="_Toc438045795"/>
       <w:bookmarkEnd w:id="0"/>
       <w:r>
         <w:lastRenderedPageBreak/>
         <w:t>Introduction</w:t>
       </w:r>
-      <w:bookmarkEnd w:id="4"/>
       <w:bookmarkEnd w:id="5"/>
+      <w:bookmarkEnd w:id="6"/>
     </w:p>
     <w:p>
       <w:pPr>
@@ -8270,7 +8279,7 @@
         <w:spacing w:after="240"/>
         <w:ind w:right="-270"/>
       </w:pPr>
-      <w:bookmarkStart w:id="6" w:name="_Toc401131317"/>
+      <w:bookmarkStart w:id="7" w:name="_Toc401131317"/>
       <w:r>
         <w:t xml:space="preserve">In Section </w:t>
       </w:r>
@@ -8370,12 +8379,6 @@
         <w:t xml:space="preserve"> we provide document conventions</w:t>
       </w:r>
       <w:r>
-        <w:t xml:space="preserve"> </w:t>
-      </w:r>
-      <w:r>
-        <w:t>in</w:t>
-      </w:r>
-      <w:r>
         <w:t xml:space="preserve">, </w:t>
       </w:r>
       <w:r>
@@ -8466,7 +8469,7 @@
       <w:r>
         <w:t xml:space="preserve">. </w:t>
       </w:r>
-      <w:bookmarkEnd w:id="6"/>
+      <w:bookmarkEnd w:id="7"/>
       <w:r>
         <w:t xml:space="preserve">In Section </w:t>
       </w:r>
@@ -8635,11 +8638,11 @@
       <w:pPr>
         <w:pStyle w:val="Heading2"/>
       </w:pPr>
-      <w:bookmarkStart w:id="7" w:name="_Toc412205405"/>
-      <w:bookmarkStart w:id="8" w:name="_Ref412300941"/>
-      <w:bookmarkStart w:id="9" w:name="_Ref412622367"/>
-      <w:bookmarkStart w:id="10" w:name="_Toc424631596"/>
-      <w:bookmarkStart w:id="11" w:name="_Toc435692670"/>
+      <w:bookmarkStart w:id="8" w:name="_Toc412205405"/>
+      <w:bookmarkStart w:id="9" w:name="_Ref412300941"/>
+      <w:bookmarkStart w:id="10" w:name="_Ref412622367"/>
+      <w:bookmarkStart w:id="11" w:name="_Toc424631596"/>
+      <w:bookmarkStart w:id="12" w:name="_Toc438045796"/>
       <w:r>
         <w:t>CybOX</w:t>
       </w:r>
@@ -8652,11 +8655,11 @@
       <w:r>
         <w:t xml:space="preserve"> Specification Documents</w:t>
       </w:r>
-      <w:bookmarkEnd w:id="7"/>
       <w:bookmarkEnd w:id="8"/>
       <w:bookmarkEnd w:id="9"/>
       <w:bookmarkEnd w:id="10"/>
       <w:bookmarkEnd w:id="11"/>
+      <w:bookmarkEnd w:id="12"/>
     </w:p>
     <w:p>
       <w:pPr>
@@ -8666,7 +8669,7 @@
         <w:spacing w:after="240"/>
       </w:pPr>
       <w:r>
-        <w:t xml:space="preserve">The CybOX specification consists of a formal UML model and a set of textual specification documents that explain the UML model.  Specification documents have been written for each of the key individual data models that compose the full CybOX UML model.  </w:t>
+        <w:t xml:space="preserve">The CybOX specification consists of a formal UML model and a set of textual specification documents that explain the UML model.  Specification documents have been written for each of the individual data models that compose the full CybOX UML model.  </w:t>
       </w:r>
     </w:p>
     <w:p>
@@ -8767,15 +8770,15 @@
         <w:spacing w:before="360" w:after="60"/>
         <w:ind w:left="540" w:hanging="540"/>
       </w:pPr>
-      <w:bookmarkStart w:id="12" w:name="_Ref394437867"/>
-      <w:bookmarkStart w:id="13" w:name="_Toc426119868"/>
-      <w:bookmarkStart w:id="14" w:name="_Toc435692671"/>
+      <w:bookmarkStart w:id="13" w:name="_Ref394437867"/>
+      <w:bookmarkStart w:id="14" w:name="_Toc426119868"/>
+      <w:bookmarkStart w:id="15" w:name="_Toc438045797"/>
       <w:r>
         <w:t>Document Conventions</w:t>
       </w:r>
-      <w:bookmarkEnd w:id="12"/>
       <w:bookmarkEnd w:id="13"/>
       <w:bookmarkEnd w:id="14"/>
+      <w:bookmarkEnd w:id="15"/>
     </w:p>
     <w:p>
       <w:r>
@@ -8790,17 +8793,17 @@
         </w:tabs>
         <w:spacing w:before="360" w:after="60"/>
       </w:pPr>
-      <w:bookmarkStart w:id="15" w:name="_Toc389570603"/>
-      <w:bookmarkStart w:id="16" w:name="_Toc389581073"/>
-      <w:bookmarkStart w:id="17" w:name="_Toc426119870"/>
-      <w:bookmarkStart w:id="18" w:name="_Toc435692672"/>
+      <w:bookmarkStart w:id="16" w:name="_Toc389570603"/>
+      <w:bookmarkStart w:id="17" w:name="_Toc389581073"/>
+      <w:bookmarkStart w:id="18" w:name="_Toc426119870"/>
+      <w:bookmarkStart w:id="19" w:name="_Toc438045798"/>
       <w:r>
         <w:t>Fonts</w:t>
       </w:r>
-      <w:bookmarkEnd w:id="15"/>
       <w:bookmarkEnd w:id="16"/>
       <w:bookmarkEnd w:id="17"/>
       <w:bookmarkEnd w:id="18"/>
+      <w:bookmarkEnd w:id="19"/>
     </w:p>
     <w:p>
       <w:pPr>
@@ -9184,22 +9187,22 @@
       <w:pPr>
         <w:pStyle w:val="Heading3"/>
       </w:pPr>
-      <w:bookmarkStart w:id="19" w:name="_Ref394486021"/>
-      <w:bookmarkStart w:id="20" w:name="_Toc426119871"/>
-      <w:bookmarkStart w:id="21" w:name="_Toc435692673"/>
+      <w:bookmarkStart w:id="20" w:name="_Ref394486021"/>
+      <w:bookmarkStart w:id="21" w:name="_Toc426119871"/>
+      <w:bookmarkStart w:id="22" w:name="_Toc438045799"/>
       <w:r>
         <w:t>UML Package References</w:t>
       </w:r>
-      <w:bookmarkEnd w:id="19"/>
       <w:bookmarkEnd w:id="20"/>
       <w:bookmarkEnd w:id="21"/>
+      <w:bookmarkEnd w:id="22"/>
     </w:p>
     <w:p>
       <w:pPr>
         <w:spacing w:before="80" w:after="240"/>
       </w:pPr>
-      <w:bookmarkStart w:id="22" w:name="_Toc389570605"/>
-      <w:bookmarkStart w:id="23" w:name="_Toc389581075"/>
+      <w:bookmarkStart w:id="23" w:name="_Toc389570605"/>
+      <w:bookmarkStart w:id="24" w:name="_Toc389581075"/>
       <w:r>
         <w:t xml:space="preserve">Each CybOX data model is captured in a different UML package (e.g., Core package) where the packages together compose the full CybOX UML model.  To refer to a particular class of a specific package, we use the format </w:t>
       </w:r>
@@ -9269,6 +9272,24 @@
         <w:spacing w:before="80" w:after="240"/>
       </w:pPr>
       <w:r>
+        <w:t xml:space="preserve">The package_prefix for the Unix Process data model is </w:t>
+      </w:r>
+      <w:r>
+        <w:rPr>
+          <w:rFonts w:ascii="Courier New" w:hAnsi="Courier New" w:cs="Courier New"/>
+        </w:rPr>
+        <w:t>UnixProcess</w:t>
+      </w:r>
+      <w:r>
+        <w:rPr>
+          <w:rFonts w:ascii="Courier New" w:hAnsi="Courier New" w:cs="Courier New"/>
+        </w:rPr>
+        <w:t>Obj</w:t>
+      </w:r>
+      <w:r>
+        <w:t xml:space="preserve">. </w:t>
+      </w:r>
+      <w:r>
         <w:t xml:space="preserve">Note that in </w:t>
       </w:r>
       <w:r>
@@ -9294,24 +9315,24 @@
       <w:pPr>
         <w:pStyle w:val="Heading3"/>
       </w:pPr>
-      <w:bookmarkStart w:id="24" w:name="_Toc426119872"/>
-      <w:bookmarkStart w:id="25" w:name="_Toc435692674"/>
+      <w:bookmarkStart w:id="25" w:name="_Toc426119872"/>
+      <w:bookmarkStart w:id="26" w:name="_Toc438045800"/>
       <w:r>
         <w:t>UML Diagrams</w:t>
       </w:r>
-      <w:bookmarkEnd w:id="22"/>
       <w:bookmarkEnd w:id="23"/>
       <w:bookmarkEnd w:id="24"/>
       <w:bookmarkEnd w:id="25"/>
+      <w:bookmarkEnd w:id="26"/>
     </w:p>
     <w:p>
       <w:pPr>
         <w:spacing w:before="80" w:after="240"/>
       </w:pPr>
-      <w:bookmarkStart w:id="26" w:name="_Toc398719452"/>
-      <w:bookmarkStart w:id="27" w:name="_Toc389570606"/>
-      <w:bookmarkStart w:id="28" w:name="_Toc389581076"/>
-      <w:bookmarkStart w:id="29" w:name="_Ref394436861"/>
+      <w:bookmarkStart w:id="27" w:name="_Toc398719452"/>
+      <w:bookmarkStart w:id="28" w:name="_Toc389570606"/>
+      <w:bookmarkStart w:id="29" w:name="_Toc389581076"/>
+      <w:bookmarkStart w:id="30" w:name="_Ref394436861"/>
       <w:r>
         <w:t xml:space="preserve">This specification makes use of UML diagrams to visually depict relationships between CybOX Language constructs. Note that the diagrams have been extracted directly from the full UML model for CybOX; they have not been constructed purely for inclusion in the specification documents.  Typically, diagrams are included for the primary class of a data model, and for any other class where the visualization of its relationships between other classes would be useful.  This implies that there will be very few diagrams for classes whose only properties are either a data type or a class from the CybOX Common data model.  </w:t>
       </w:r>
@@ -9334,36 +9355,36 @@
       <w:pPr>
         <w:pStyle w:val="Heading4"/>
       </w:pPr>
-      <w:bookmarkStart w:id="30" w:name="_Toc426119873"/>
-      <w:bookmarkStart w:id="31" w:name="_Toc435692675"/>
+      <w:bookmarkStart w:id="31" w:name="_Toc426119873"/>
+      <w:bookmarkStart w:id="32" w:name="_Toc438045801"/>
       <w:r>
         <w:t>Class Properties</w:t>
       </w:r>
-      <w:bookmarkEnd w:id="26"/>
-      <w:bookmarkEnd w:id="30"/>
+      <w:bookmarkEnd w:id="27"/>
       <w:bookmarkEnd w:id="31"/>
+      <w:bookmarkEnd w:id="32"/>
     </w:p>
     <w:p>
       <w:pPr>
         <w:spacing w:before="80" w:after="240"/>
       </w:pPr>
       <w:r>
-        <w:t xml:space="preserve">Generally, a class property can be shown in a UML diagram as either an attribute or an association (i.e., the distinction between attributes and associations is somewhat subjective).  In order to make the size of UML diagrams in the specifications manageable, we have chosen to capture most properties as attributes and to capture only higher level properties as associations, especially in the main top-level component diagrams.  In particular, we will always capture properties of UML data types as attributes.  For example, properties of a class that are identifiers, titles, and timestamps will be represented as attributes.  </w:t>
+        <w:t xml:space="preserve">Generally, a class property can be shown in a UML diagram as either an attribute or an association (i.e., the distinction between attributes and associations is somewhat subjective).  In order to make the size of UML diagrams in the specifications manageable, we have chosen to capture most properties as attributes and to capture only higher level properties as associations, especially in the main top-level component diagrams.  In particular, we will always capture properties of UML data types as attributes.  </w:t>
       </w:r>
     </w:p>
     <w:p>
       <w:pPr>
         <w:pStyle w:val="Heading4"/>
       </w:pPr>
-      <w:bookmarkStart w:id="32" w:name="_Toc398719453"/>
-      <w:bookmarkStart w:id="33" w:name="_Toc426119874"/>
-      <w:bookmarkStart w:id="34" w:name="_Toc435692676"/>
+      <w:bookmarkStart w:id="33" w:name="_Toc398719453"/>
+      <w:bookmarkStart w:id="34" w:name="_Toc426119874"/>
+      <w:bookmarkStart w:id="35" w:name="_Toc438045802"/>
       <w:r>
         <w:t>Diagram Icons and Arrow Types</w:t>
       </w:r>
-      <w:bookmarkEnd w:id="32"/>
       <w:bookmarkEnd w:id="33"/>
       <w:bookmarkEnd w:id="34"/>
+      <w:bookmarkEnd w:id="35"/>
     </w:p>
     <w:p>
       <w:pPr>
@@ -9449,8 +9470,8 @@
         <w:spacing w:after="120"/>
         <w:jc w:val="center"/>
       </w:pPr>
-      <w:bookmarkStart w:id="35" w:name="_Ref397637630"/>
-      <w:bookmarkStart w:id="36" w:name="_Toc426119876"/>
+      <w:bookmarkStart w:id="36" w:name="_Ref397637630"/>
+      <w:bookmarkStart w:id="37" w:name="_Toc426119876"/>
       <w:r>
         <w:t xml:space="preserve">Table </w:t>
       </w:r>
@@ -9473,7 +9494,7 @@
           <w:t>1</w:t>
         </w:r>
       </w:fldSimple>
-      <w:bookmarkEnd w:id="35"/>
+      <w:bookmarkEnd w:id="36"/>
       <w:r>
         <w:t xml:space="preserve">.  </w:t>
       </w:r>
@@ -9720,7 +9741,7 @@
                 <v:shape id="_x0000_i1025" type="#_x0000_t75" style="width:24pt;height:21pt" o:ole="">
                   <v:imagedata r:id="rId26" o:title=""/>
                 </v:shape>
-                <o:OLEObject Type="Embed" ProgID="PBrush" ShapeID="_x0000_i1025" DrawAspect="Content" ObjectID="_1511541123" r:id="rId27"/>
+                <o:OLEObject Type="Embed" ProgID="PBrush" ShapeID="_x0000_i1025" DrawAspect="Content" ObjectID="_1511787937" r:id="rId27"/>
               </w:object>
             </w:r>
           </w:p>
@@ -9876,7 +9897,7 @@
                 <v:shape id="_x0000_i1026" type="#_x0000_t75" style="width:14.25pt;height:14.25pt" o:ole="">
                   <v:imagedata r:id="rId29" o:title=""/>
                 </v:shape>
-                <o:OLEObject Type="Embed" ProgID="PBrush" ShapeID="_x0000_i1026" DrawAspect="Content" ObjectID="_1511541124" r:id="rId30"/>
+                <o:OLEObject Type="Embed" ProgID="PBrush" ShapeID="_x0000_i1026" DrawAspect="Content" ObjectID="_1511787938" r:id="rId30"/>
               </w:object>
             </w:r>
           </w:p>
@@ -9936,7 +9957,7 @@
                 <v:shape id="_x0000_i1027" type="#_x0000_t75" style="width:14.25pt;height:14.25pt" o:ole="">
                   <v:imagedata r:id="rId31" o:title=""/>
                 </v:shape>
-                <o:OLEObject Type="Embed" ProgID="PBrush" ShapeID="_x0000_i1027" DrawAspect="Content" ObjectID="_1511541125" r:id="rId32"/>
+                <o:OLEObject Type="Embed" ProgID="PBrush" ShapeID="_x0000_i1027" DrawAspect="Content" ObjectID="_1511787939" r:id="rId32"/>
               </w:object>
             </w:r>
           </w:p>
@@ -10055,7 +10076,7 @@
                 </mc:Choice>
                 <mc:Fallback>
                   <w:pict>
-                    <v:shapetype w14:anchorId="06CF138A" id="_x0000_t32" coordsize="21600,21600" o:spt="32" o:oned="t" path="m,l21600,21600e" filled="f">
+                    <v:shapetype w14:anchorId="5DB81779" id="_x0000_t32" coordsize="21600,21600" o:spt="32" o:oned="t" path="m,l21600,21600e" filled="f">
                       <v:path arrowok="t" fillok="f" o:connecttype="none"/>
                       <o:lock v:ext="edit" shapetype="t"/>
                     </v:shapetype>
@@ -10122,7 +10143,7 @@
                 <v:shape id="_x0000_i1028" type="#_x0000_t75" style="width:57.75pt;height:35.25pt" o:ole="">
                   <v:imagedata r:id="rId33" o:title=""/>
                 </v:shape>
-                <o:OLEObject Type="Embed" ProgID="PBrush" ShapeID="_x0000_i1028" DrawAspect="Content" ObjectID="_1511541126" r:id="rId34"/>
+                <o:OLEObject Type="Embed" ProgID="PBrush" ShapeID="_x0000_i1028" DrawAspect="Content" ObjectID="_1511787940" r:id="rId34"/>
               </w:object>
             </w:r>
           </w:p>
@@ -10158,15 +10179,15 @@
       <w:pPr>
         <w:pStyle w:val="Heading3"/>
       </w:pPr>
-      <w:bookmarkStart w:id="37" w:name="_Toc435692677"/>
+      <w:bookmarkStart w:id="38" w:name="_Toc438045803"/>
       <w:r>
         <w:t>Property Table Notation</w:t>
       </w:r>
-      <w:bookmarkEnd w:id="27"/>
       <w:bookmarkEnd w:id="28"/>
       <w:bookmarkEnd w:id="29"/>
-      <w:bookmarkEnd w:id="36"/>
+      <w:bookmarkEnd w:id="30"/>
       <w:bookmarkEnd w:id="37"/>
+      <w:bookmarkEnd w:id="38"/>
     </w:p>
     <w:p>
       <w:pPr>
@@ -10329,15 +10350,15 @@
       <w:pPr>
         <w:pStyle w:val="Heading3"/>
       </w:pPr>
-      <w:bookmarkStart w:id="38" w:name="_Toc412205415"/>
-      <w:bookmarkStart w:id="39" w:name="_Toc426119877"/>
-      <w:bookmarkStart w:id="40" w:name="_Toc435692678"/>
+      <w:bookmarkStart w:id="39" w:name="_Toc412205415"/>
+      <w:bookmarkStart w:id="40" w:name="_Toc426119877"/>
+      <w:bookmarkStart w:id="41" w:name="_Toc438045804"/>
       <w:r>
         <w:t>Property and Class Descriptions</w:t>
       </w:r>
-      <w:bookmarkEnd w:id="38"/>
       <w:bookmarkEnd w:id="39"/>
       <w:bookmarkEnd w:id="40"/>
+      <w:bookmarkEnd w:id="41"/>
     </w:p>
     <w:p>
       <w:pPr>
@@ -10393,7 +10414,13 @@
         <w:spacing w:before="80" w:after="240"/>
       </w:pPr>
       <w:r>
-        <w:t>Consequently, we have chosen to use the three verbs, defined as follows, in class and property descriptions:</w:t>
+        <w:t xml:space="preserve">Consequently, we have </w:t>
+      </w:r>
+      <w:r>
+        <w:t>preferred</w:t>
+      </w:r>
+      <w:r>
+        <w:t xml:space="preserve"> to use the three verbs, defined as follows, in class and property descriptions:</w:t>
       </w:r>
     </w:p>
     <w:tbl>
@@ -10816,15 +10843,15 @@
       <w:pPr>
         <w:pStyle w:val="Heading2"/>
       </w:pPr>
-      <w:bookmarkStart w:id="41" w:name="_Ref428537349"/>
-      <w:bookmarkStart w:id="42" w:name="_Toc427275785"/>
-      <w:bookmarkStart w:id="43" w:name="_Toc435692679"/>
+      <w:bookmarkStart w:id="42" w:name="_Ref428537349"/>
+      <w:bookmarkStart w:id="43" w:name="_Toc427275785"/>
+      <w:bookmarkStart w:id="44" w:name="_Toc438045805"/>
       <w:r>
         <w:t>Terminology</w:t>
       </w:r>
-      <w:bookmarkEnd w:id="41"/>
       <w:bookmarkEnd w:id="42"/>
       <w:bookmarkEnd w:id="43"/>
+      <w:bookmarkEnd w:id="44"/>
     </w:p>
     <w:p>
       <w:r>
@@ -11002,24 +11029,24 @@
       <w:pPr>
         <w:pStyle w:val="Heading2"/>
       </w:pPr>
-      <w:bookmarkStart w:id="44" w:name="_Ref7502892"/>
-      <w:bookmarkStart w:id="45" w:name="_Toc12011611"/>
-      <w:bookmarkStart w:id="46" w:name="_Toc85472894"/>
-      <w:bookmarkStart w:id="47" w:name="_Toc287332008"/>
-      <w:bookmarkStart w:id="48" w:name="_Toc427275786"/>
-      <w:bookmarkStart w:id="49" w:name="_Toc435692680"/>
+      <w:bookmarkStart w:id="45" w:name="_Ref7502892"/>
+      <w:bookmarkStart w:id="46" w:name="_Toc12011611"/>
+      <w:bookmarkStart w:id="47" w:name="_Toc85472894"/>
+      <w:bookmarkStart w:id="48" w:name="_Toc287332008"/>
+      <w:bookmarkStart w:id="49" w:name="_Toc427275786"/>
+      <w:bookmarkStart w:id="50" w:name="_Toc438045806"/>
       <w:r>
         <w:t>Normative</w:t>
       </w:r>
-      <w:bookmarkEnd w:id="44"/>
       <w:bookmarkEnd w:id="45"/>
+      <w:bookmarkEnd w:id="46"/>
       <w:r>
         <w:t xml:space="preserve"> References</w:t>
       </w:r>
-      <w:bookmarkEnd w:id="46"/>
       <w:bookmarkEnd w:id="47"/>
       <w:bookmarkEnd w:id="48"/>
       <w:bookmarkEnd w:id="49"/>
+      <w:bookmarkEnd w:id="50"/>
     </w:p>
     <w:p>
       <w:pPr>
@@ -11031,14 +11058,14 @@
         </w:rPr>
         <w:t>[</w:t>
       </w:r>
-      <w:bookmarkStart w:id="50" w:name="rfc2119"/>
+      <w:bookmarkStart w:id="51" w:name="rfc2119"/>
       <w:r>
         <w:rPr>
           <w:rStyle w:val="Refterm"/>
         </w:rPr>
         <w:t>RFC2119</w:t>
       </w:r>
-      <w:bookmarkEnd w:id="50"/>
+      <w:bookmarkEnd w:id="51"/>
       <w:r>
         <w:rPr>
           <w:rStyle w:val="Refterm"/>
@@ -11071,14 +11098,14 @@
       <w:pPr>
         <w:pStyle w:val="Heading1"/>
       </w:pPr>
-      <w:bookmarkStart w:id="51" w:name="_Ref428537380"/>
-      <w:bookmarkStart w:id="52" w:name="_Toc435692681"/>
+      <w:bookmarkStart w:id="52" w:name="_Ref428537380"/>
+      <w:bookmarkStart w:id="53" w:name="_Toc438045807"/>
       <w:r>
         <w:lastRenderedPageBreak/>
         <w:t>Background Information</w:t>
       </w:r>
-      <w:bookmarkEnd w:id="51"/>
       <w:bookmarkEnd w:id="52"/>
+      <w:bookmarkEnd w:id="53"/>
     </w:p>
     <w:p>
       <w:r>
@@ -11145,13 +11172,13 @@
         <w:spacing w:before="360" w:after="60"/>
         <w:ind w:left="540" w:hanging="540"/>
       </w:pPr>
-      <w:bookmarkStart w:id="53" w:name="_Toc426119879"/>
-      <w:bookmarkStart w:id="54" w:name="_Toc435692682"/>
+      <w:bookmarkStart w:id="54" w:name="_Toc426119879"/>
+      <w:bookmarkStart w:id="55" w:name="_Toc438045808"/>
       <w:r>
         <w:t>Cyber Observables</w:t>
       </w:r>
-      <w:bookmarkEnd w:id="53"/>
       <w:bookmarkEnd w:id="54"/>
+      <w:bookmarkEnd w:id="55"/>
     </w:p>
     <w:p>
       <w:pPr>
@@ -11175,13 +11202,13 @@
         <w:spacing w:before="360" w:after="60"/>
         <w:ind w:left="540" w:hanging="540"/>
       </w:pPr>
-      <w:bookmarkStart w:id="55" w:name="_Toc435692683"/>
       <w:bookmarkStart w:id="56" w:name="_Toc287332011"/>
       <w:bookmarkStart w:id="57" w:name="_Toc409437263"/>
+      <w:bookmarkStart w:id="58" w:name="_Toc438045809"/>
       <w:r>
         <w:t>Objects</w:t>
       </w:r>
-      <w:bookmarkEnd w:id="55"/>
+      <w:bookmarkEnd w:id="58"/>
     </w:p>
     <w:p>
       <w:r>
@@ -11202,24 +11229,24 @@
       <w:pPr>
         <w:pStyle w:val="Heading1"/>
       </w:pPr>
-      <w:bookmarkStart w:id="58" w:name="_Toc435692684"/>
       <w:bookmarkStart w:id="59" w:name="_Ref435692758"/>
+      <w:bookmarkStart w:id="60" w:name="_Toc438045810"/>
       <w:r>
         <w:lastRenderedPageBreak/>
         <w:t>Data Model</w:t>
       </w:r>
-      <w:bookmarkEnd w:id="58"/>
       <w:bookmarkEnd w:id="59"/>
+      <w:bookmarkEnd w:id="60"/>
     </w:p>
     <w:p>
       <w:pPr>
         <w:pStyle w:val="Heading2"/>
       </w:pPr>
-      <w:bookmarkStart w:id="60" w:name="_Toc435692685"/>
+      <w:bookmarkStart w:id="61" w:name="_Toc438045811"/>
       <w:r>
         <w:t>UnixProcessObjectType Class</w:t>
       </w:r>
-      <w:bookmarkEnd w:id="60"/>
+      <w:bookmarkEnd w:id="61"/>
     </w:p>
     <w:p>
       <w:pPr>
@@ -11403,7 +11430,7 @@
         <w:spacing w:after="240"/>
         <w:jc w:val="center"/>
       </w:pPr>
-      <w:bookmarkStart w:id="61" w:name="_Ref395023936"/>
+      <w:bookmarkStart w:id="62" w:name="_Ref395023936"/>
       <w:r>
         <w:t xml:space="preserve">Figure </w:t>
       </w:r>
@@ -11426,7 +11453,7 @@
           <w:t>1</w:t>
         </w:r>
       </w:fldSimple>
-      <w:bookmarkEnd w:id="61"/>
+      <w:bookmarkEnd w:id="62"/>
       <w:r>
         <w:t xml:space="preserve">. UML diagram of the </w:t>
       </w:r>
@@ -11540,7 +11567,7 @@
         <w:pStyle w:val="tablecaption"/>
         <w:jc w:val="center"/>
       </w:pPr>
-      <w:bookmarkStart w:id="62" w:name="_Ref435694661"/>
+      <w:bookmarkStart w:id="63" w:name="_Ref435694661"/>
       <w:r>
         <w:t xml:space="preserve">Table </w:t>
       </w:r>
@@ -11563,7 +11590,7 @@
           <w:t>1</w:t>
         </w:r>
       </w:fldSimple>
-      <w:bookmarkEnd w:id="62"/>
+      <w:bookmarkEnd w:id="63"/>
       <w:r>
         <w:t xml:space="preserve">. </w:t>
       </w:r>
@@ -11583,7 +11610,7 @@
     <w:tbl>
       <w:tblPr>
         <w:tblStyle w:val="a"/>
-        <w:tblW w:w="12960" w:type="dxa"/>
+        <w:tblW w:w="14040" w:type="dxa"/>
         <w:jc w:val="center"/>
         <w:tblBorders>
           <w:top w:val="single" w:sz="4" w:space="0" w:color="auto"/>
@@ -11597,8 +11624,8 @@
         <w:tblLook w:val="0600" w:firstRow="0" w:lastRow="0" w:firstColumn="0" w:lastColumn="0" w:noHBand="1" w:noVBand="1"/>
       </w:tblPr>
       <w:tblGrid>
-        <w:gridCol w:w="3150"/>
-        <w:gridCol w:w="3150"/>
+        <w:gridCol w:w="2790"/>
+        <w:gridCol w:w="4590"/>
         <w:gridCol w:w="1260"/>
         <w:gridCol w:w="5400"/>
       </w:tblGrid>
@@ -11608,7 +11635,7 @@
         </w:trPr>
         <w:tc>
           <w:tcPr>
-            <w:tcW w:w="3150" w:type="dxa"/>
+            <w:tcW w:w="2790" w:type="dxa"/>
             <w:shd w:val="clear" w:color="auto" w:fill="BFBFBF"/>
             <w:tcMar>
               <w:top w:w="100" w:type="dxa"/>
@@ -11635,7 +11662,7 @@
         </w:tc>
         <w:tc>
           <w:tcPr>
-            <w:tcW w:w="3150" w:type="dxa"/>
+            <w:tcW w:w="4590" w:type="dxa"/>
             <w:shd w:val="clear" w:color="auto" w:fill="BFBFBF"/>
             <w:tcMar>
               <w:top w:w="100" w:type="dxa"/>
@@ -11722,7 +11749,7 @@
         </w:trPr>
         <w:tc>
           <w:tcPr>
-            <w:tcW w:w="3150" w:type="dxa"/>
+            <w:tcW w:w="2790" w:type="dxa"/>
             <w:shd w:val="clear" w:color="auto" w:fill="FFFFFF"/>
             <w:tcMar>
               <w:top w:w="100" w:type="dxa"/>
@@ -11743,7 +11770,7 @@
         </w:tc>
         <w:tc>
           <w:tcPr>
-            <w:tcW w:w="3150" w:type="dxa"/>
+            <w:tcW w:w="4590" w:type="dxa"/>
             <w:shd w:val="clear" w:color="auto" w:fill="FFFFFF"/>
             <w:tcMar>
               <w:top w:w="100" w:type="dxa"/>
@@ -11753,19 +11780,6 @@
             </w:tcMar>
             <w:vAlign w:val="center"/>
           </w:tcPr>
-          <w:p>
-            <w:pPr>
-              <w:rPr>
-                <w:rFonts w:ascii="Courier New" w:eastAsia="Courier New" w:hAnsi="Courier New" w:cs="Courier New"/>
-              </w:rPr>
-            </w:pPr>
-            <w:r>
-              <w:rPr>
-                <w:rFonts w:ascii="Courier New" w:eastAsia="Courier New" w:hAnsi="Courier New" w:cs="Courier New"/>
-              </w:rPr>
-              <w:t>UnixProcessObj:</w:t>
-            </w:r>
-          </w:p>
           <w:p>
             <w:r>
               <w:rPr>
@@ -11829,7 +11843,7 @@
         </w:trPr>
         <w:tc>
           <w:tcPr>
-            <w:tcW w:w="3150" w:type="dxa"/>
+            <w:tcW w:w="2790" w:type="dxa"/>
             <w:shd w:val="clear" w:color="auto" w:fill="FFFFFF"/>
             <w:tcMar>
               <w:top w:w="100" w:type="dxa"/>
@@ -11851,7 +11865,7 @@
         </w:tc>
         <w:tc>
           <w:tcPr>
-            <w:tcW w:w="3150" w:type="dxa"/>
+            <w:tcW w:w="4590" w:type="dxa"/>
             <w:shd w:val="clear" w:color="auto" w:fill="FFFFFF"/>
             <w:tcMar>
               <w:top w:w="100" w:type="dxa"/>
@@ -11937,7 +11951,7 @@
         </w:trPr>
         <w:tc>
           <w:tcPr>
-            <w:tcW w:w="3150" w:type="dxa"/>
+            <w:tcW w:w="2790" w:type="dxa"/>
             <w:shd w:val="clear" w:color="auto" w:fill="FFFFFF"/>
             <w:tcMar>
               <w:top w:w="100" w:type="dxa"/>
@@ -11958,7 +11972,7 @@
         </w:tc>
         <w:tc>
           <w:tcPr>
-            <w:tcW w:w="3150" w:type="dxa"/>
+            <w:tcW w:w="4590" w:type="dxa"/>
             <w:shd w:val="clear" w:color="auto" w:fill="FFFFFF"/>
             <w:tcMar>
               <w:top w:w="100" w:type="dxa"/>
@@ -12044,7 +12058,7 @@
         </w:trPr>
         <w:tc>
           <w:tcPr>
-            <w:tcW w:w="3150" w:type="dxa"/>
+            <w:tcW w:w="2790" w:type="dxa"/>
             <w:shd w:val="clear" w:color="auto" w:fill="FFFFFF"/>
             <w:tcMar>
               <w:top w:w="100" w:type="dxa"/>
@@ -12065,7 +12079,7 @@
         </w:tc>
         <w:tc>
           <w:tcPr>
-            <w:tcW w:w="3150" w:type="dxa"/>
+            <w:tcW w:w="4590" w:type="dxa"/>
             <w:shd w:val="clear" w:color="auto" w:fill="FFFFFF"/>
             <w:tcMar>
               <w:top w:w="100" w:type="dxa"/>
@@ -12151,11 +12165,11 @@
       <w:pPr>
         <w:pStyle w:val="Heading2"/>
       </w:pPr>
-      <w:bookmarkStart w:id="63" w:name="_Toc435692686"/>
+      <w:bookmarkStart w:id="64" w:name="_Toc438045812"/>
       <w:r>
         <w:t>UnixProcessStatusType Class</w:t>
       </w:r>
-      <w:bookmarkEnd w:id="63"/>
+      <w:bookmarkEnd w:id="64"/>
     </w:p>
     <w:p>
       <w:pPr>
@@ -12188,6 +12202,27 @@
       </w:r>
       <w:r>
         <w:t xml:space="preserve"> from the CybOX Process Object.</w:t>
+      </w:r>
+      <w:r>
+        <w:t xml:space="preserve">  It redefines the type of the inherited </w:t>
+      </w:r>
+      <w:r>
+        <w:rPr>
+          <w:rFonts w:ascii="Courier New" w:hAnsi="Courier New" w:cs="Courier New"/>
+        </w:rPr>
+        <w:t>Status</w:t>
+      </w:r>
+      <w:r>
+        <w:t xml:space="preserve"> property in the </w:t>
+      </w:r>
+      <w:r>
+        <w:rPr>
+          <w:rFonts w:ascii="Courier New" w:hAnsi="Courier New" w:cs="Courier New"/>
+        </w:rPr>
+        <w:t>UnixProcessObjectType</w:t>
+      </w:r>
+      <w:r>
+        <w:t xml:space="preserve"> class.</w:t>
       </w:r>
     </w:p>
     <w:p>
@@ -12287,7 +12322,7 @@
         <w:pStyle w:val="tablecaption"/>
         <w:jc w:val="center"/>
       </w:pPr>
-      <w:bookmarkStart w:id="64" w:name="_Ref435694843"/>
+      <w:bookmarkStart w:id="65" w:name="_Ref435694843"/>
       <w:r>
         <w:t xml:space="preserve">Table </w:t>
       </w:r>
@@ -12310,7 +12345,7 @@
           <w:t>2</w:t>
         </w:r>
       </w:fldSimple>
-      <w:bookmarkEnd w:id="64"/>
+      <w:bookmarkEnd w:id="65"/>
       <w:r>
         <w:t xml:space="preserve">. </w:t>
       </w:r>
@@ -12500,19 +12535,6 @@
             </w:tcMar>
             <w:vAlign w:val="center"/>
           </w:tcPr>
-          <w:p>
-            <w:pPr>
-              <w:rPr>
-                <w:rFonts w:ascii="Courier New" w:eastAsia="Courier New" w:hAnsi="Courier New" w:cs="Courier New"/>
-              </w:rPr>
-            </w:pPr>
-            <w:r>
-              <w:rPr>
-                <w:rFonts w:ascii="Courier New" w:eastAsia="Courier New" w:hAnsi="Courier New" w:cs="Courier New"/>
-              </w:rPr>
-              <w:t>UnixProcessObj:</w:t>
-            </w:r>
-          </w:p>
           <w:p>
             <w:r>
               <w:rPr>
@@ -12701,11 +12723,11 @@
       <w:pPr>
         <w:pStyle w:val="Heading2"/>
       </w:pPr>
-      <w:bookmarkStart w:id="65" w:name="_Toc435692687"/>
+      <w:bookmarkStart w:id="66" w:name="_Toc438045813"/>
       <w:r>
         <w:t>FileDescriptorListType Class</w:t>
       </w:r>
-      <w:bookmarkEnd w:id="65"/>
+      <w:bookmarkEnd w:id="66"/>
     </w:p>
     <w:p>
       <w:pPr>
@@ -12822,7 +12844,7 @@
         <w:pStyle w:val="tablecaption"/>
         <w:jc w:val="center"/>
       </w:pPr>
-      <w:bookmarkStart w:id="66" w:name="_Ref435694855"/>
+      <w:bookmarkStart w:id="67" w:name="_Ref435694855"/>
       <w:r>
         <w:t xml:space="preserve">Table </w:t>
       </w:r>
@@ -12845,7 +12867,7 @@
           <w:t>3</w:t>
         </w:r>
       </w:fldSimple>
-      <w:bookmarkEnd w:id="66"/>
+      <w:bookmarkEnd w:id="67"/>
       <w:r>
         <w:t xml:space="preserve">. </w:t>
       </w:r>
@@ -12911,7 +12933,6 @@
                 <w:b/>
                 <w:color w:val="000000"/>
               </w:rPr>
-              <w:lastRenderedPageBreak/>
               <w:t>Name</w:t>
             </w:r>
           </w:p>
@@ -13020,6 +13041,7 @@
               <w:rPr>
                 <w:b/>
               </w:rPr>
+              <w:lastRenderedPageBreak/>
               <w:t>File_Descriptor</w:t>
             </w:r>
           </w:p>
@@ -13103,11 +13125,11 @@
       <w:pPr>
         <w:pStyle w:val="Heading2"/>
       </w:pPr>
-      <w:bookmarkStart w:id="67" w:name="_Toc435692688"/>
+      <w:bookmarkStart w:id="68" w:name="_Toc438045814"/>
       <w:r>
         <w:t>UnixProcessStateType Class</w:t>
       </w:r>
-      <w:bookmarkEnd w:id="67"/>
+      <w:bookmarkEnd w:id="68"/>
     </w:p>
     <w:p>
       <w:r>
@@ -13141,21 +13163,18 @@
         <w:t xml:space="preserve"> class, in order to permit complex (i.e. regular-expression based) specifications.</w:t>
       </w:r>
       <w:r>
-        <w:t xml:space="preserve"> </w:t>
-      </w:r>
-      <w:r>
-        <w:t>See "man ps" for more information.</w:t>
+        <w:t xml:space="preserve"> See "man ps" for more information.</w:t>
       </w:r>
     </w:p>
     <w:p>
       <w:pPr>
         <w:pStyle w:val="Heading2"/>
       </w:pPr>
-      <w:bookmarkStart w:id="68" w:name="_Toc435692689"/>
+      <w:bookmarkStart w:id="69" w:name="_Toc438045815"/>
       <w:r>
         <w:t>UnixProcessStateEnum Enumeration</w:t>
       </w:r>
-      <w:bookmarkEnd w:id="68"/>
+      <w:bookmarkEnd w:id="69"/>
     </w:p>
     <w:p>
       <w:pPr>
@@ -13254,7 +13273,7 @@
         <w:pStyle w:val="tablecaption"/>
         <w:jc w:val="center"/>
       </w:pPr>
-      <w:bookmarkStart w:id="69" w:name="_Ref435694865"/>
+      <w:bookmarkStart w:id="70" w:name="_Ref435694865"/>
       <w:r>
         <w:t xml:space="preserve">Table </w:t>
       </w:r>
@@ -13277,7 +13296,7 @@
           <w:t>4</w:t>
         </w:r>
       </w:fldSimple>
-      <w:bookmarkEnd w:id="69"/>
+      <w:bookmarkEnd w:id="70"/>
       <w:r>
         <w:t xml:space="preserve">. </w:t>
       </w:r>
@@ -13730,16 +13749,16 @@
       <w:pPr>
         <w:pStyle w:val="Heading1"/>
       </w:pPr>
-      <w:bookmarkStart w:id="70" w:name="_Ref428537416"/>
-      <w:bookmarkStart w:id="71" w:name="_Toc435692690"/>
+      <w:bookmarkStart w:id="71" w:name="_Ref428537416"/>
+      <w:bookmarkStart w:id="72" w:name="_Toc438045816"/>
       <w:r>
         <w:lastRenderedPageBreak/>
         <w:t>Conformance</w:t>
       </w:r>
       <w:bookmarkEnd w:id="56"/>
       <w:bookmarkEnd w:id="57"/>
-      <w:bookmarkEnd w:id="70"/>
       <w:bookmarkEnd w:id="71"/>
+      <w:bookmarkEnd w:id="72"/>
     </w:p>
     <w:p>
       <w:r>
@@ -13781,18 +13800,18 @@
         <w:pStyle w:val="AppendixHeading1"/>
         <w:spacing w:after="120" w:afterAutospacing="0"/>
       </w:pPr>
-      <w:bookmarkStart w:id="72" w:name="_Toc85472897"/>
-      <w:bookmarkStart w:id="73" w:name="_Toc287332012"/>
-      <w:bookmarkStart w:id="74" w:name="_Toc409437264"/>
-      <w:bookmarkStart w:id="75" w:name="_Toc435692691"/>
+      <w:bookmarkStart w:id="73" w:name="_Toc85472897"/>
+      <w:bookmarkStart w:id="74" w:name="_Toc287332012"/>
+      <w:bookmarkStart w:id="75" w:name="_Toc409437264"/>
+      <w:bookmarkStart w:id="76" w:name="_Toc438045817"/>
       <w:r>
         <w:lastRenderedPageBreak/>
         <w:t>Acknowledgments</w:t>
       </w:r>
-      <w:bookmarkEnd w:id="72"/>
       <w:bookmarkEnd w:id="73"/>
       <w:bookmarkEnd w:id="74"/>
       <w:bookmarkEnd w:id="75"/>
+      <w:bookmarkEnd w:id="76"/>
     </w:p>
     <w:p>
       <w:pPr>
@@ -13848,15 +13867,7 @@
         <w:pStyle w:val="Contributor"/>
       </w:pPr>
       <w:r>
-        <w:t xml:space="preserve">Liron Schiff, </w:t>
-      </w:r>
-      <w:bookmarkStart w:id="76" w:name="_GoBack"/>
-      <w:r>
-        <w:t>Comilion</w:t>
-      </w:r>
-      <w:bookmarkEnd w:id="76"/>
-      <w:r>
-        <w:t xml:space="preserve"> (mobile) Ltd.</w:t>
+        <w:t>Liron Schiff, Comilion (mobile) Ltd.</w:t>
       </w:r>
     </w:p>
     <w:p>
@@ -14152,7 +14163,7 @@
       <w:bookmarkStart w:id="77" w:name="_Toc85472898"/>
       <w:bookmarkStart w:id="78" w:name="_Toc287332014"/>
       <w:bookmarkStart w:id="79" w:name="_Toc409437269"/>
-      <w:bookmarkStart w:id="80" w:name="_Toc435692692"/>
+      <w:bookmarkStart w:id="80" w:name="_Toc438045818"/>
       <w:r>
         <w:lastRenderedPageBreak/>
         <w:t>Revision History</w:t>
@@ -14275,7 +14286,10 @@
           </w:tcPr>
           <w:p>
             <w:r>
-              <w:t>16 November 2015</w:t>
+              <w:t>15 December</w:t>
+            </w:r>
+            <w:r>
+              <w:t xml:space="preserve"> 2015</w:t>
             </w:r>
           </w:p>
         </w:tc>
@@ -14410,7 +14424,15 @@
         <w:szCs w:val="16"/>
         <w:lang w:val="en-US"/>
       </w:rPr>
-      <w:t>16 November 2015</w:t>
+      <w:t>15 December</w:t>
+    </w:r>
+    <w:r>
+      <w:rPr>
+        <w:sz w:val="16"/>
+        <w:szCs w:val="16"/>
+        <w:lang w:val="en-US"/>
+      </w:rPr>
+      <w:t xml:space="preserve"> 2015</w:t>
     </w:r>
   </w:p>
   <w:p>
@@ -14525,7 +14547,7 @@
         <w:sz w:val="16"/>
         <w:szCs w:val="16"/>
       </w:rPr>
-      <w:t>10</w:t>
+      <w:t>4</w:t>
     </w:r>
     <w:r>
       <w:rPr>
@@ -14640,7 +14662,15 @@
         <w:szCs w:val="16"/>
         <w:lang w:val="en-US"/>
       </w:rPr>
-      <w:t>16 November 2015</w:t>
+      <w:t>15 December</w:t>
+    </w:r>
+    <w:r>
+      <w:rPr>
+        <w:sz w:val="16"/>
+        <w:szCs w:val="16"/>
+        <w:lang w:val="en-US"/>
+      </w:rPr>
+      <w:t xml:space="preserve"> 2015</w:t>
     </w:r>
   </w:p>
   <w:p>
@@ -17280,7 +17310,7 @@
 </file>
 
 <file path=customXml/itemProps1.xml><?xml version="1.0" encoding="utf-8"?>
-<ds:datastoreItem xmlns:ds="http://schemas.openxmlformats.org/officeDocument/2006/customXml" ds:itemID="{14F58237-8674-4246-BF3D-C483AD50886A}">
+<ds:datastoreItem xmlns:ds="http://schemas.openxmlformats.org/officeDocument/2006/customXml" ds:itemID="{265AA140-19CA-4058-A199-14C9114DBD9B}">
   <ds:schemaRefs>
     <ds:schemaRef ds:uri="http://schemas.openxmlformats.org/officeDocument/2006/bibliography"/>
   </ds:schemaRefs>

--- a/documents/DRAFT-cybox-v2.1.1-wd01-part57-unix-process-object.docx
+++ b/documents/DRAFT-cybox-v2.1.1-wd01-part57-unix-process-object.docx
@@ -11,6 +11,7 @@
           <w:szCs w:val="28"/>
         </w:rPr>
       </w:pPr>
+      <w:proofErr w:type="spellStart"/>
       <w:r>
         <w:rPr>
           <w:sz w:val="28"/>
@@ -26,12 +27,29 @@
         </w:rPr>
         <w:t>TM</w:t>
       </w:r>
+      <w:proofErr w:type="spellEnd"/>
       <w:r>
         <w:rPr>
           <w:sz w:val="28"/>
           <w:szCs w:val="28"/>
         </w:rPr>
-        <w:t xml:space="preserve"> Version 2.1.1 Part 57: Unix Process Object</w:t>
+        <w:t xml:space="preserve"> Version 2.1.1 Part 57: </w:t>
+      </w:r>
+      <w:proofErr w:type="gramStart"/>
+      <w:r>
+        <w:rPr>
+          <w:sz w:val="28"/>
+          <w:szCs w:val="28"/>
+        </w:rPr>
+        <w:t>Unix</w:t>
+      </w:r>
+      <w:proofErr w:type="gramEnd"/>
+      <w:r>
+        <w:rPr>
+          <w:sz w:val="28"/>
+          <w:szCs w:val="28"/>
+        </w:rPr>
+        <w:t xml:space="preserve"> Process Object</w:t>
       </w:r>
     </w:p>
     <w:p>
@@ -317,6 +335,7 @@
         </w:tabs>
         <w:ind w:left="1080"/>
       </w:pPr>
+      <w:proofErr w:type="spellStart"/>
       <w:r>
         <w:rPr>
           <w:i/>
@@ -330,6 +349,7 @@
         </w:rPr>
         <w:t>TM</w:t>
       </w:r>
+      <w:proofErr w:type="spellEnd"/>
       <w:r>
         <w:rPr>
           <w:i/>
@@ -365,6 +385,7 @@
         </w:tabs>
         <w:ind w:left="1080"/>
       </w:pPr>
+      <w:proofErr w:type="spellStart"/>
       <w:r>
         <w:rPr>
           <w:i/>
@@ -378,6 +399,7 @@
         </w:rPr>
         <w:t>TM</w:t>
       </w:r>
+      <w:proofErr w:type="spellEnd"/>
       <w:r>
         <w:rPr>
           <w:i/>
@@ -431,6 +453,7 @@
         </w:tabs>
         <w:ind w:left="1080"/>
       </w:pPr>
+      <w:proofErr w:type="spellStart"/>
       <w:r>
         <w:rPr>
           <w:i/>
@@ -444,6 +467,7 @@
         </w:rPr>
         <w:t>TM</w:t>
       </w:r>
+      <w:proofErr w:type="spellEnd"/>
       <w:r>
         <w:rPr>
           <w:i/>
@@ -485,6 +509,7 @@
         </w:tabs>
         <w:ind w:left="1080"/>
       </w:pPr>
+      <w:proofErr w:type="spellStart"/>
       <w:r>
         <w:rPr>
           <w:i/>
@@ -498,6 +523,7 @@
         </w:rPr>
         <w:t>TM</w:t>
       </w:r>
+      <w:proofErr w:type="spellEnd"/>
       <w:r>
         <w:rPr>
           <w:i/>
@@ -551,6 +577,7 @@
         </w:tabs>
         <w:ind w:left="1080"/>
       </w:pPr>
+      <w:proofErr w:type="spellStart"/>
       <w:r>
         <w:rPr>
           <w:i/>
@@ -564,6 +591,7 @@
         </w:rPr>
         <w:t>TM</w:t>
       </w:r>
+      <w:proofErr w:type="spellEnd"/>
       <w:r>
         <w:rPr>
           <w:i/>
@@ -617,6 +645,7 @@
         </w:tabs>
         <w:ind w:left="1080"/>
       </w:pPr>
+      <w:proofErr w:type="spellStart"/>
       <w:r>
         <w:rPr>
           <w:i/>
@@ -630,6 +659,7 @@
         </w:rPr>
         <w:t>TM</w:t>
       </w:r>
+      <w:proofErr w:type="spellEnd"/>
       <w:r>
         <w:rPr>
           <w:i/>
@@ -683,6 +713,7 @@
         </w:tabs>
         <w:ind w:left="1080"/>
       </w:pPr>
+      <w:proofErr w:type="spellStart"/>
       <w:r>
         <w:rPr>
           <w:i/>
@@ -696,6 +727,7 @@
         </w:rPr>
         <w:t>TM</w:t>
       </w:r>
+      <w:proofErr w:type="spellEnd"/>
       <w:r>
         <w:rPr>
           <w:i/>
@@ -749,6 +781,7 @@
         </w:tabs>
         <w:ind w:left="1080"/>
       </w:pPr>
+      <w:proofErr w:type="spellStart"/>
       <w:r>
         <w:rPr>
           <w:i/>
@@ -762,6 +795,7 @@
         </w:rPr>
         <w:t>TM</w:t>
       </w:r>
+      <w:proofErr w:type="spellEnd"/>
       <w:r>
         <w:rPr>
           <w:i/>
@@ -815,6 +849,7 @@
         </w:tabs>
         <w:ind w:left="1080"/>
       </w:pPr>
+      <w:proofErr w:type="spellStart"/>
       <w:r>
         <w:rPr>
           <w:i/>
@@ -828,6 +863,7 @@
         </w:rPr>
         <w:t>TM</w:t>
       </w:r>
+      <w:proofErr w:type="spellEnd"/>
       <w:r>
         <w:rPr>
           <w:i/>
@@ -881,6 +917,7 @@
         </w:tabs>
         <w:ind w:left="1080"/>
       </w:pPr>
+      <w:proofErr w:type="spellStart"/>
       <w:r>
         <w:rPr>
           <w:i/>
@@ -894,6 +931,7 @@
         </w:rPr>
         <w:t>TM</w:t>
       </w:r>
+      <w:proofErr w:type="spellEnd"/>
       <w:r>
         <w:rPr>
           <w:i/>
@@ -947,6 +985,7 @@
         </w:tabs>
         <w:ind w:left="1080"/>
       </w:pPr>
+      <w:proofErr w:type="spellStart"/>
       <w:r>
         <w:rPr>
           <w:i/>
@@ -960,6 +999,7 @@
         </w:rPr>
         <w:t>TM</w:t>
       </w:r>
+      <w:proofErr w:type="spellEnd"/>
       <w:r>
         <w:rPr>
           <w:i/>
@@ -1013,6 +1053,7 @@
         </w:tabs>
         <w:ind w:left="1080"/>
       </w:pPr>
+      <w:proofErr w:type="spellStart"/>
       <w:r>
         <w:rPr>
           <w:i/>
@@ -1026,6 +1067,7 @@
         </w:rPr>
         <w:t>TM</w:t>
       </w:r>
+      <w:proofErr w:type="spellEnd"/>
       <w:r>
         <w:rPr>
           <w:i/>
@@ -1079,6 +1121,7 @@
         </w:tabs>
         <w:ind w:left="1080"/>
       </w:pPr>
+      <w:proofErr w:type="spellStart"/>
       <w:r>
         <w:rPr>
           <w:i/>
@@ -1092,6 +1135,7 @@
         </w:rPr>
         <w:t>TM</w:t>
       </w:r>
+      <w:proofErr w:type="spellEnd"/>
       <w:r>
         <w:rPr>
           <w:i/>
@@ -1145,6 +1189,7 @@
         </w:tabs>
         <w:ind w:left="1080"/>
       </w:pPr>
+      <w:proofErr w:type="spellStart"/>
       <w:r>
         <w:rPr>
           <w:i/>
@@ -1158,6 +1203,7 @@
         </w:rPr>
         <w:t>TM</w:t>
       </w:r>
+      <w:proofErr w:type="spellEnd"/>
       <w:r>
         <w:rPr>
           <w:i/>
@@ -1211,6 +1257,7 @@
         </w:tabs>
         <w:ind w:left="1080"/>
       </w:pPr>
+      <w:proofErr w:type="spellStart"/>
       <w:r>
         <w:rPr>
           <w:i/>
@@ -1224,6 +1271,7 @@
         </w:rPr>
         <w:t>TM</w:t>
       </w:r>
+      <w:proofErr w:type="spellEnd"/>
       <w:r>
         <w:rPr>
           <w:i/>
@@ -1277,6 +1325,7 @@
         </w:tabs>
         <w:ind w:left="1080"/>
       </w:pPr>
+      <w:proofErr w:type="spellStart"/>
       <w:r>
         <w:rPr>
           <w:i/>
@@ -1290,6 +1339,7 @@
         </w:rPr>
         <w:t>TM</w:t>
       </w:r>
+      <w:proofErr w:type="spellEnd"/>
       <w:r>
         <w:rPr>
           <w:i/>
@@ -1343,6 +1393,7 @@
         </w:tabs>
         <w:ind w:left="1080"/>
       </w:pPr>
+      <w:proofErr w:type="spellStart"/>
       <w:r>
         <w:rPr>
           <w:i/>
@@ -1356,6 +1407,7 @@
         </w:rPr>
         <w:t>TM</w:t>
       </w:r>
+      <w:proofErr w:type="spellEnd"/>
       <w:r>
         <w:rPr>
           <w:i/>
@@ -1409,6 +1461,7 @@
         </w:tabs>
         <w:ind w:left="1080"/>
       </w:pPr>
+      <w:proofErr w:type="spellStart"/>
       <w:r>
         <w:rPr>
           <w:i/>
@@ -1422,6 +1475,7 @@
         </w:rPr>
         <w:t>TM</w:t>
       </w:r>
+      <w:proofErr w:type="spellEnd"/>
       <w:r>
         <w:rPr>
           <w:i/>
@@ -1475,6 +1529,7 @@
         </w:tabs>
         <w:ind w:left="1080"/>
       </w:pPr>
+      <w:proofErr w:type="spellStart"/>
       <w:r>
         <w:rPr>
           <w:i/>
@@ -1488,6 +1543,7 @@
         </w:rPr>
         <w:t>TM</w:t>
       </w:r>
+      <w:proofErr w:type="spellEnd"/>
       <w:r>
         <w:rPr>
           <w:i/>
@@ -1541,6 +1597,7 @@
         </w:tabs>
         <w:ind w:left="1080"/>
       </w:pPr>
+      <w:proofErr w:type="spellStart"/>
       <w:r>
         <w:rPr>
           <w:i/>
@@ -1554,6 +1611,7 @@
         </w:rPr>
         <w:t>TM</w:t>
       </w:r>
+      <w:proofErr w:type="spellEnd"/>
       <w:r>
         <w:rPr>
           <w:i/>
@@ -1607,6 +1665,7 @@
         </w:tabs>
         <w:ind w:left="1080"/>
       </w:pPr>
+      <w:proofErr w:type="spellStart"/>
       <w:r>
         <w:rPr>
           <w:i/>
@@ -1620,6 +1679,7 @@
         </w:rPr>
         <w:t>TM</w:t>
       </w:r>
+      <w:proofErr w:type="spellEnd"/>
       <w:r>
         <w:rPr>
           <w:i/>
@@ -1673,6 +1733,7 @@
         </w:tabs>
         <w:ind w:left="1080"/>
       </w:pPr>
+      <w:proofErr w:type="spellStart"/>
       <w:r>
         <w:rPr>
           <w:i/>
@@ -1686,6 +1747,7 @@
         </w:rPr>
         <w:t>TM</w:t>
       </w:r>
+      <w:proofErr w:type="spellEnd"/>
       <w:r>
         <w:rPr>
           <w:i/>
@@ -1739,6 +1801,7 @@
         </w:tabs>
         <w:ind w:left="1080"/>
       </w:pPr>
+      <w:proofErr w:type="spellStart"/>
       <w:r>
         <w:rPr>
           <w:i/>
@@ -1752,6 +1815,7 @@
         </w:rPr>
         <w:t>TM</w:t>
       </w:r>
+      <w:proofErr w:type="spellEnd"/>
       <w:r>
         <w:rPr>
           <w:i/>
@@ -1805,6 +1869,7 @@
         </w:tabs>
         <w:ind w:left="1080"/>
       </w:pPr>
+      <w:proofErr w:type="spellStart"/>
       <w:r>
         <w:rPr>
           <w:i/>
@@ -1818,6 +1883,7 @@
         </w:rPr>
         <w:t>TM</w:t>
       </w:r>
+      <w:proofErr w:type="spellEnd"/>
       <w:r>
         <w:rPr>
           <w:i/>
@@ -1859,6 +1925,7 @@
         </w:tabs>
         <w:ind w:left="1080"/>
       </w:pPr>
+      <w:proofErr w:type="spellStart"/>
       <w:r>
         <w:rPr>
           <w:i/>
@@ -1872,6 +1939,7 @@
         </w:rPr>
         <w:t>TM</w:t>
       </w:r>
+      <w:proofErr w:type="spellEnd"/>
       <w:r>
         <w:rPr>
           <w:i/>
@@ -1925,6 +1993,7 @@
         </w:tabs>
         <w:ind w:left="1080"/>
       </w:pPr>
+      <w:proofErr w:type="spellStart"/>
       <w:r>
         <w:rPr>
           <w:i/>
@@ -1938,6 +2007,7 @@
         </w:rPr>
         <w:t>TM</w:t>
       </w:r>
+      <w:proofErr w:type="spellEnd"/>
       <w:r>
         <w:rPr>
           <w:i/>
@@ -1991,6 +2061,7 @@
         </w:tabs>
         <w:ind w:left="1080"/>
       </w:pPr>
+      <w:proofErr w:type="spellStart"/>
       <w:r>
         <w:rPr>
           <w:i/>
@@ -2004,6 +2075,7 @@
         </w:rPr>
         <w:t>TM</w:t>
       </w:r>
+      <w:proofErr w:type="spellEnd"/>
       <w:r>
         <w:rPr>
           <w:i/>
@@ -2057,6 +2129,7 @@
         </w:tabs>
         <w:ind w:left="1080"/>
       </w:pPr>
+      <w:proofErr w:type="spellStart"/>
       <w:r>
         <w:rPr>
           <w:i/>
@@ -2070,6 +2143,7 @@
         </w:rPr>
         <w:t>TM</w:t>
       </w:r>
+      <w:proofErr w:type="spellEnd"/>
       <w:r>
         <w:rPr>
           <w:i/>
@@ -2123,6 +2197,7 @@
         </w:tabs>
         <w:ind w:left="1080"/>
       </w:pPr>
+      <w:proofErr w:type="spellStart"/>
       <w:r>
         <w:rPr>
           <w:i/>
@@ -2136,6 +2211,7 @@
         </w:rPr>
         <w:t>TM</w:t>
       </w:r>
+      <w:proofErr w:type="spellEnd"/>
       <w:r>
         <w:rPr>
           <w:i/>
@@ -2189,6 +2265,7 @@
         </w:tabs>
         <w:ind w:left="1080"/>
       </w:pPr>
+      <w:proofErr w:type="spellStart"/>
       <w:r>
         <w:rPr>
           <w:i/>
@@ -2202,6 +2279,7 @@
         </w:rPr>
         <w:t>TM</w:t>
       </w:r>
+      <w:proofErr w:type="spellEnd"/>
       <w:r>
         <w:rPr>
           <w:i/>
@@ -2243,6 +2321,7 @@
         </w:tabs>
         <w:ind w:left="1080"/>
       </w:pPr>
+      <w:proofErr w:type="spellStart"/>
       <w:r>
         <w:rPr>
           <w:i/>
@@ -2256,6 +2335,7 @@
         </w:rPr>
         <w:t>TM</w:t>
       </w:r>
+      <w:proofErr w:type="spellEnd"/>
       <w:r>
         <w:rPr>
           <w:i/>
@@ -2297,6 +2377,7 @@
         </w:tabs>
         <w:ind w:left="1080"/>
       </w:pPr>
+      <w:proofErr w:type="spellStart"/>
       <w:r>
         <w:rPr>
           <w:i/>
@@ -2310,6 +2391,7 @@
         </w:rPr>
         <w:t>TM</w:t>
       </w:r>
+      <w:proofErr w:type="spellEnd"/>
       <w:r>
         <w:rPr>
           <w:i/>
@@ -2351,6 +2433,7 @@
         </w:tabs>
         <w:ind w:left="1080"/>
       </w:pPr>
+      <w:proofErr w:type="spellStart"/>
       <w:r>
         <w:rPr>
           <w:i/>
@@ -2364,6 +2447,7 @@
         </w:rPr>
         <w:t>TM</w:t>
       </w:r>
+      <w:proofErr w:type="spellEnd"/>
       <w:r>
         <w:rPr>
           <w:i/>
@@ -2405,6 +2489,7 @@
         </w:tabs>
         <w:ind w:left="1080"/>
       </w:pPr>
+      <w:proofErr w:type="spellStart"/>
       <w:r>
         <w:rPr>
           <w:i/>
@@ -2418,6 +2503,7 @@
         </w:rPr>
         <w:t>TM</w:t>
       </w:r>
+      <w:proofErr w:type="spellEnd"/>
       <w:r>
         <w:rPr>
           <w:i/>
@@ -2459,6 +2545,7 @@
         </w:tabs>
         <w:ind w:left="1080"/>
       </w:pPr>
+      <w:proofErr w:type="spellStart"/>
       <w:r>
         <w:rPr>
           <w:i/>
@@ -2473,6 +2560,7 @@
         </w:rPr>
         <w:t>TM</w:t>
       </w:r>
+      <w:proofErr w:type="spellEnd"/>
       <w:r>
         <w:rPr>
           <w:i/>
@@ -2514,6 +2602,7 @@
         </w:tabs>
         <w:ind w:left="1080"/>
       </w:pPr>
+      <w:proofErr w:type="spellStart"/>
       <w:r>
         <w:rPr>
           <w:i/>
@@ -2527,6 +2616,7 @@
         </w:rPr>
         <w:t>TM</w:t>
       </w:r>
+      <w:proofErr w:type="spellEnd"/>
       <w:r>
         <w:rPr>
           <w:i/>
@@ -2568,6 +2658,7 @@
         </w:tabs>
         <w:ind w:left="1080"/>
       </w:pPr>
+      <w:proofErr w:type="spellStart"/>
       <w:r>
         <w:rPr>
           <w:i/>
@@ -2581,6 +2672,7 @@
         </w:rPr>
         <w:t>TM</w:t>
       </w:r>
+      <w:proofErr w:type="spellEnd"/>
       <w:r>
         <w:rPr>
           <w:i/>
@@ -2622,6 +2714,7 @@
         </w:tabs>
         <w:ind w:left="1080"/>
       </w:pPr>
+      <w:proofErr w:type="spellStart"/>
       <w:r>
         <w:rPr>
           <w:i/>
@@ -2635,6 +2728,7 @@
         </w:rPr>
         <w:t>TM</w:t>
       </w:r>
+      <w:proofErr w:type="spellEnd"/>
       <w:r>
         <w:rPr>
           <w:i/>
@@ -2676,6 +2770,7 @@
         </w:tabs>
         <w:ind w:left="1080"/>
       </w:pPr>
+      <w:proofErr w:type="spellStart"/>
       <w:r>
         <w:rPr>
           <w:i/>
@@ -2689,6 +2784,7 @@
         </w:rPr>
         <w:t>TM</w:t>
       </w:r>
+      <w:proofErr w:type="spellEnd"/>
       <w:r>
         <w:rPr>
           <w:i/>
@@ -2730,6 +2826,7 @@
         </w:tabs>
         <w:ind w:left="1080"/>
       </w:pPr>
+      <w:proofErr w:type="spellStart"/>
       <w:r>
         <w:rPr>
           <w:i/>
@@ -2743,6 +2840,7 @@
         </w:rPr>
         <w:t>TM</w:t>
       </w:r>
+      <w:proofErr w:type="spellEnd"/>
       <w:r>
         <w:rPr>
           <w:i/>
@@ -2784,6 +2882,7 @@
         </w:tabs>
         <w:ind w:left="1080"/>
       </w:pPr>
+      <w:proofErr w:type="spellStart"/>
       <w:r>
         <w:rPr>
           <w:i/>
@@ -2797,6 +2896,7 @@
         </w:rPr>
         <w:t>TM</w:t>
       </w:r>
+      <w:proofErr w:type="spellEnd"/>
       <w:r>
         <w:rPr>
           <w:i/>
@@ -2838,6 +2938,7 @@
         </w:tabs>
         <w:ind w:left="1080"/>
       </w:pPr>
+      <w:proofErr w:type="spellStart"/>
       <w:r>
         <w:rPr>
           <w:i/>
@@ -2851,6 +2952,7 @@
         </w:rPr>
         <w:t>TM</w:t>
       </w:r>
+      <w:proofErr w:type="spellEnd"/>
       <w:r>
         <w:rPr>
           <w:i/>
@@ -2892,6 +2994,7 @@
         </w:tabs>
         <w:ind w:left="1080"/>
       </w:pPr>
+      <w:proofErr w:type="spellStart"/>
       <w:r>
         <w:rPr>
           <w:i/>
@@ -2905,6 +3008,7 @@
         </w:rPr>
         <w:t>TM</w:t>
       </w:r>
+      <w:proofErr w:type="spellEnd"/>
       <w:r>
         <w:rPr>
           <w:i/>
@@ -2946,6 +3050,7 @@
         </w:tabs>
         <w:ind w:left="1080"/>
       </w:pPr>
+      <w:proofErr w:type="spellStart"/>
       <w:r>
         <w:rPr>
           <w:i/>
@@ -2959,6 +3064,7 @@
         </w:rPr>
         <w:t>TM</w:t>
       </w:r>
+      <w:proofErr w:type="spellEnd"/>
       <w:r>
         <w:rPr>
           <w:i/>
@@ -3000,6 +3106,7 @@
         </w:tabs>
         <w:ind w:left="1080"/>
       </w:pPr>
+      <w:proofErr w:type="spellStart"/>
       <w:r>
         <w:rPr>
           <w:i/>
@@ -3013,6 +3120,7 @@
         </w:rPr>
         <w:t>TM</w:t>
       </w:r>
+      <w:proofErr w:type="spellEnd"/>
       <w:r>
         <w:rPr>
           <w:i/>
@@ -3054,6 +3162,7 @@
         </w:tabs>
         <w:ind w:left="1080"/>
       </w:pPr>
+      <w:proofErr w:type="spellStart"/>
       <w:r>
         <w:rPr>
           <w:i/>
@@ -3067,6 +3176,7 @@
         </w:rPr>
         <w:t>TM</w:t>
       </w:r>
+      <w:proofErr w:type="spellEnd"/>
       <w:r>
         <w:rPr>
           <w:i/>
@@ -3108,6 +3218,7 @@
         </w:tabs>
         <w:ind w:left="1080"/>
       </w:pPr>
+      <w:proofErr w:type="spellStart"/>
       <w:r>
         <w:rPr>
           <w:i/>
@@ -3121,6 +3232,7 @@
         </w:rPr>
         <w:t>TM</w:t>
       </w:r>
+      <w:proofErr w:type="spellEnd"/>
       <w:r>
         <w:rPr>
           <w:i/>
@@ -3162,6 +3274,7 @@
         </w:tabs>
         <w:ind w:left="1080"/>
       </w:pPr>
+      <w:proofErr w:type="spellStart"/>
       <w:r>
         <w:rPr>
           <w:i/>
@@ -3175,6 +3288,7 @@
         </w:rPr>
         <w:t>TM</w:t>
       </w:r>
+      <w:proofErr w:type="spellEnd"/>
       <w:r>
         <w:rPr>
           <w:i/>
@@ -3216,6 +3330,7 @@
         </w:tabs>
         <w:ind w:left="1080"/>
       </w:pPr>
+      <w:proofErr w:type="spellStart"/>
       <w:r>
         <w:rPr>
           <w:i/>
@@ -3229,6 +3344,7 @@
         </w:rPr>
         <w:t>TM</w:t>
       </w:r>
+      <w:proofErr w:type="spellEnd"/>
       <w:r>
         <w:rPr>
           <w:i/>
@@ -3270,6 +3386,7 @@
         </w:tabs>
         <w:ind w:left="1080"/>
       </w:pPr>
+      <w:proofErr w:type="spellStart"/>
       <w:r>
         <w:rPr>
           <w:i/>
@@ -3283,6 +3400,7 @@
         </w:rPr>
         <w:t>TM</w:t>
       </w:r>
+      <w:proofErr w:type="spellEnd"/>
       <w:r>
         <w:rPr>
           <w:i/>
@@ -3324,6 +3442,7 @@
         </w:tabs>
         <w:ind w:left="1080"/>
       </w:pPr>
+      <w:proofErr w:type="spellStart"/>
       <w:r>
         <w:rPr>
           <w:i/>
@@ -3337,6 +3456,7 @@
         </w:rPr>
         <w:t>TM</w:t>
       </w:r>
+      <w:proofErr w:type="spellEnd"/>
       <w:r>
         <w:rPr>
           <w:i/>
@@ -3378,6 +3498,7 @@
         </w:tabs>
         <w:ind w:left="1080"/>
       </w:pPr>
+      <w:proofErr w:type="spellStart"/>
       <w:r>
         <w:rPr>
           <w:i/>
@@ -3391,6 +3512,7 @@
         </w:rPr>
         <w:t>TM</w:t>
       </w:r>
+      <w:proofErr w:type="spellEnd"/>
       <w:r>
         <w:rPr>
           <w:i/>
@@ -3432,6 +3554,7 @@
         </w:tabs>
         <w:ind w:left="1080"/>
       </w:pPr>
+      <w:proofErr w:type="spellStart"/>
       <w:r>
         <w:rPr>
           <w:i/>
@@ -3445,6 +3568,7 @@
         </w:rPr>
         <w:t>TM</w:t>
       </w:r>
+      <w:proofErr w:type="spellEnd"/>
       <w:r>
         <w:rPr>
           <w:i/>
@@ -3486,6 +3610,7 @@
         </w:tabs>
         <w:ind w:left="1080"/>
       </w:pPr>
+      <w:proofErr w:type="spellStart"/>
       <w:r>
         <w:rPr>
           <w:i/>
@@ -3499,6 +3624,7 @@
         </w:rPr>
         <w:t>TM</w:t>
       </w:r>
+      <w:proofErr w:type="spellEnd"/>
       <w:r>
         <w:rPr>
           <w:i/>
@@ -3521,7 +3647,21 @@
         <w:rPr>
           <w:i/>
         </w:rPr>
-        <w:t>Part 54: Unix File Object</w:t>
+        <w:t xml:space="preserve">Part 54: </w:t>
+      </w:r>
+      <w:proofErr w:type="gramStart"/>
+      <w:r>
+        <w:rPr>
+          <w:i/>
+        </w:rPr>
+        <w:t>Unix</w:t>
+      </w:r>
+      <w:proofErr w:type="gramEnd"/>
+      <w:r>
+        <w:rPr>
+          <w:i/>
+        </w:rPr>
+        <w:t xml:space="preserve"> File Object</w:t>
       </w:r>
       <w:r>
         <w:t>. [URI]</w:t>
@@ -3540,6 +3680,7 @@
         </w:tabs>
         <w:ind w:left="1080"/>
       </w:pPr>
+      <w:proofErr w:type="spellStart"/>
       <w:r>
         <w:rPr>
           <w:i/>
@@ -3553,6 +3694,7 @@
         </w:rPr>
         <w:t>TM</w:t>
       </w:r>
+      <w:proofErr w:type="spellEnd"/>
       <w:r>
         <w:rPr>
           <w:i/>
@@ -3594,6 +3736,7 @@
         </w:tabs>
         <w:ind w:left="1080"/>
       </w:pPr>
+      <w:proofErr w:type="spellStart"/>
       <w:r>
         <w:rPr>
           <w:i/>
@@ -3607,6 +3750,7 @@
         </w:rPr>
         <w:t>TM</w:t>
       </w:r>
+      <w:proofErr w:type="spellEnd"/>
       <w:r>
         <w:rPr>
           <w:i/>
@@ -3629,7 +3773,21 @@
         <w:rPr>
           <w:i/>
         </w:rPr>
-        <w:t>Part 56: Unix Pipe Object</w:t>
+        <w:t xml:space="preserve">Part 56: </w:t>
+      </w:r>
+      <w:proofErr w:type="gramStart"/>
+      <w:r>
+        <w:rPr>
+          <w:i/>
+        </w:rPr>
+        <w:t>Unix</w:t>
+      </w:r>
+      <w:proofErr w:type="gramEnd"/>
+      <w:r>
+        <w:rPr>
+          <w:i/>
+        </w:rPr>
+        <w:t xml:space="preserve"> Pipe Object</w:t>
       </w:r>
       <w:r>
         <w:t>. [URI]</w:t>
@@ -3648,6 +3806,7 @@
         </w:tabs>
         <w:ind w:left="1080"/>
       </w:pPr>
+      <w:proofErr w:type="spellStart"/>
       <w:r>
         <w:rPr>
           <w:i/>
@@ -3661,6 +3820,7 @@
         </w:rPr>
         <w:t>TM</w:t>
       </w:r>
+      <w:proofErr w:type="spellEnd"/>
       <w:r>
         <w:rPr>
           <w:i/>
@@ -3683,7 +3843,21 @@
         <w:rPr>
           <w:i/>
         </w:rPr>
-        <w:t>Part 57: Unix Process Object</w:t>
+        <w:t xml:space="preserve">Part 57: </w:t>
+      </w:r>
+      <w:proofErr w:type="gramStart"/>
+      <w:r>
+        <w:rPr>
+          <w:i/>
+        </w:rPr>
+        <w:t>Unix</w:t>
+      </w:r>
+      <w:proofErr w:type="gramEnd"/>
+      <w:r>
+        <w:rPr>
+          <w:i/>
+        </w:rPr>
+        <w:t xml:space="preserve"> Process Object</w:t>
       </w:r>
       <w:r>
         <w:t>. (this document)</w:t>
@@ -3702,6 +3876,7 @@
         </w:tabs>
         <w:ind w:left="1080"/>
       </w:pPr>
+      <w:proofErr w:type="spellStart"/>
       <w:r>
         <w:rPr>
           <w:i/>
@@ -3715,6 +3890,7 @@
         </w:rPr>
         <w:t>TM</w:t>
       </w:r>
+      <w:proofErr w:type="spellEnd"/>
       <w:r>
         <w:rPr>
           <w:i/>
@@ -3737,7 +3913,21 @@
         <w:rPr>
           <w:i/>
         </w:rPr>
-        <w:t>Part 58: Unix User Account Object</w:t>
+        <w:t xml:space="preserve">Part 58: </w:t>
+      </w:r>
+      <w:proofErr w:type="gramStart"/>
+      <w:r>
+        <w:rPr>
+          <w:i/>
+        </w:rPr>
+        <w:t>Unix</w:t>
+      </w:r>
+      <w:proofErr w:type="gramEnd"/>
+      <w:r>
+        <w:rPr>
+          <w:i/>
+        </w:rPr>
+        <w:t xml:space="preserve"> User Account Object</w:t>
       </w:r>
       <w:r>
         <w:t>. [URI]</w:t>
@@ -3756,6 +3946,7 @@
         </w:tabs>
         <w:ind w:left="1080"/>
       </w:pPr>
+      <w:proofErr w:type="spellStart"/>
       <w:r>
         <w:rPr>
           <w:i/>
@@ -3769,6 +3960,7 @@
         </w:rPr>
         <w:t>TM</w:t>
       </w:r>
+      <w:proofErr w:type="spellEnd"/>
       <w:r>
         <w:rPr>
           <w:i/>
@@ -3791,7 +3983,21 @@
         <w:rPr>
           <w:i/>
         </w:rPr>
-        <w:t>Part 59: Unix Volume Object</w:t>
+        <w:t xml:space="preserve">Part 59: </w:t>
+      </w:r>
+      <w:proofErr w:type="gramStart"/>
+      <w:r>
+        <w:rPr>
+          <w:i/>
+        </w:rPr>
+        <w:t>Unix</w:t>
+      </w:r>
+      <w:proofErr w:type="gramEnd"/>
+      <w:r>
+        <w:rPr>
+          <w:i/>
+        </w:rPr>
+        <w:t xml:space="preserve"> Volume Object</w:t>
       </w:r>
       <w:r>
         <w:t>. [URI]</w:t>
@@ -3810,6 +4016,7 @@
         </w:tabs>
         <w:ind w:left="1080"/>
       </w:pPr>
+      <w:proofErr w:type="spellStart"/>
       <w:r>
         <w:rPr>
           <w:i/>
@@ -3823,6 +4030,7 @@
         </w:rPr>
         <w:t>TM</w:t>
       </w:r>
+      <w:proofErr w:type="spellEnd"/>
       <w:r>
         <w:rPr>
           <w:i/>
@@ -3845,7 +4053,21 @@
         <w:rPr>
           <w:i/>
         </w:rPr>
-        <w:t>Part 60: Unix Account Object</w:t>
+        <w:t xml:space="preserve">Part 60: </w:t>
+      </w:r>
+      <w:proofErr w:type="gramStart"/>
+      <w:r>
+        <w:rPr>
+          <w:i/>
+        </w:rPr>
+        <w:t>Unix</w:t>
+      </w:r>
+      <w:proofErr w:type="gramEnd"/>
+      <w:r>
+        <w:rPr>
+          <w:i/>
+        </w:rPr>
+        <w:t xml:space="preserve"> Account Object</w:t>
       </w:r>
       <w:r>
         <w:t>. [URI]</w:t>
@@ -3864,6 +4086,7 @@
         </w:tabs>
         <w:ind w:left="1080"/>
       </w:pPr>
+      <w:proofErr w:type="spellStart"/>
       <w:r>
         <w:rPr>
           <w:i/>
@@ -3877,6 +4100,7 @@
         </w:rPr>
         <w:t>TM</w:t>
       </w:r>
+      <w:proofErr w:type="spellEnd"/>
       <w:r>
         <w:rPr>
           <w:i/>
@@ -3918,6 +4142,7 @@
         </w:tabs>
         <w:ind w:left="1080"/>
       </w:pPr>
+      <w:proofErr w:type="spellStart"/>
       <w:r>
         <w:rPr>
           <w:i/>
@@ -3931,6 +4156,7 @@
         </w:rPr>
         <w:t>TM</w:t>
       </w:r>
+      <w:proofErr w:type="spellEnd"/>
       <w:r>
         <w:rPr>
           <w:i/>
@@ -3972,6 +4198,7 @@
         </w:tabs>
         <w:ind w:left="1080"/>
       </w:pPr>
+      <w:proofErr w:type="spellStart"/>
       <w:r>
         <w:rPr>
           <w:i/>
@@ -3985,6 +4212,7 @@
         </w:rPr>
         <w:t>TM</w:t>
       </w:r>
+      <w:proofErr w:type="spellEnd"/>
       <w:r>
         <w:rPr>
           <w:i/>
@@ -4026,6 +4254,7 @@
         </w:tabs>
         <w:ind w:left="1080"/>
       </w:pPr>
+      <w:proofErr w:type="spellStart"/>
       <w:r>
         <w:rPr>
           <w:i/>
@@ -4039,6 +4268,7 @@
         </w:rPr>
         <w:t>TM</w:t>
       </w:r>
+      <w:proofErr w:type="spellEnd"/>
       <w:r>
         <w:rPr>
           <w:i/>
@@ -4080,6 +4310,7 @@
         </w:tabs>
         <w:ind w:left="1080"/>
       </w:pPr>
+      <w:proofErr w:type="spellStart"/>
       <w:r>
         <w:rPr>
           <w:i/>
@@ -4093,6 +4324,7 @@
         </w:rPr>
         <w:t>TM</w:t>
       </w:r>
+      <w:proofErr w:type="spellEnd"/>
       <w:r>
         <w:rPr>
           <w:i/>
@@ -4134,6 +4366,7 @@
         </w:tabs>
         <w:ind w:left="1080"/>
       </w:pPr>
+      <w:proofErr w:type="spellStart"/>
       <w:r>
         <w:rPr>
           <w:i/>
@@ -4147,6 +4380,7 @@
         </w:rPr>
         <w:t>TM</w:t>
       </w:r>
+      <w:proofErr w:type="spellEnd"/>
       <w:r>
         <w:rPr>
           <w:i/>
@@ -4188,6 +4422,7 @@
         </w:tabs>
         <w:ind w:left="1080"/>
       </w:pPr>
+      <w:proofErr w:type="spellStart"/>
       <w:r>
         <w:rPr>
           <w:i/>
@@ -4201,6 +4436,7 @@
         </w:rPr>
         <w:t>TM</w:t>
       </w:r>
+      <w:proofErr w:type="spellEnd"/>
       <w:r>
         <w:rPr>
           <w:i/>
@@ -4242,6 +4478,7 @@
         </w:tabs>
         <w:ind w:left="1080"/>
       </w:pPr>
+      <w:proofErr w:type="spellStart"/>
       <w:r>
         <w:rPr>
           <w:i/>
@@ -4255,6 +4492,7 @@
         </w:rPr>
         <w:t>TM</w:t>
       </w:r>
+      <w:proofErr w:type="spellEnd"/>
       <w:r>
         <w:rPr>
           <w:i/>
@@ -4296,6 +4534,7 @@
         </w:tabs>
         <w:ind w:left="1080"/>
       </w:pPr>
+      <w:proofErr w:type="spellStart"/>
       <w:r>
         <w:rPr>
           <w:i/>
@@ -4309,6 +4548,7 @@
         </w:rPr>
         <w:t>TM</w:t>
       </w:r>
+      <w:proofErr w:type="spellEnd"/>
       <w:r>
         <w:rPr>
           <w:i/>
@@ -4350,6 +4590,7 @@
         </w:tabs>
         <w:ind w:left="1080"/>
       </w:pPr>
+      <w:proofErr w:type="spellStart"/>
       <w:r>
         <w:rPr>
           <w:i/>
@@ -4363,6 +4604,7 @@
         </w:rPr>
         <w:t>TM</w:t>
       </w:r>
+      <w:proofErr w:type="spellEnd"/>
       <w:r>
         <w:rPr>
           <w:i/>
@@ -4404,6 +4646,7 @@
         </w:tabs>
         <w:ind w:left="1080"/>
       </w:pPr>
+      <w:proofErr w:type="spellStart"/>
       <w:r>
         <w:rPr>
           <w:i/>
@@ -4417,6 +4660,7 @@
         </w:rPr>
         <w:t>TM</w:t>
       </w:r>
+      <w:proofErr w:type="spellEnd"/>
       <w:r>
         <w:rPr>
           <w:i/>
@@ -4458,6 +4702,7 @@
         </w:tabs>
         <w:ind w:left="1080"/>
       </w:pPr>
+      <w:proofErr w:type="spellStart"/>
       <w:r>
         <w:rPr>
           <w:i/>
@@ -4471,6 +4716,7 @@
         </w:rPr>
         <w:t>TM</w:t>
       </w:r>
+      <w:proofErr w:type="spellEnd"/>
       <w:r>
         <w:rPr>
           <w:i/>
@@ -4512,6 +4758,7 @@
         </w:tabs>
         <w:ind w:left="1080"/>
       </w:pPr>
+      <w:proofErr w:type="spellStart"/>
       <w:r>
         <w:rPr>
           <w:i/>
@@ -4525,6 +4772,7 @@
         </w:rPr>
         <w:t>TM</w:t>
       </w:r>
+      <w:proofErr w:type="spellEnd"/>
       <w:r>
         <w:rPr>
           <w:i/>
@@ -4566,6 +4814,7 @@
         </w:tabs>
         <w:ind w:left="1080"/>
       </w:pPr>
+      <w:proofErr w:type="spellStart"/>
       <w:r>
         <w:rPr>
           <w:i/>
@@ -4579,6 +4828,7 @@
         </w:rPr>
         <w:t>TM</w:t>
       </w:r>
+      <w:proofErr w:type="spellEnd"/>
       <w:r>
         <w:rPr>
           <w:i/>
@@ -4620,6 +4870,7 @@
         </w:tabs>
         <w:ind w:left="1080"/>
       </w:pPr>
+      <w:proofErr w:type="spellStart"/>
       <w:r>
         <w:rPr>
           <w:i/>
@@ -4633,6 +4884,7 @@
         </w:rPr>
         <w:t>TM</w:t>
       </w:r>
+      <w:proofErr w:type="spellEnd"/>
       <w:r>
         <w:rPr>
           <w:i/>
@@ -4674,6 +4926,7 @@
         </w:tabs>
         <w:ind w:left="1080"/>
       </w:pPr>
+      <w:proofErr w:type="spellStart"/>
       <w:r>
         <w:rPr>
           <w:i/>
@@ -4687,6 +4940,7 @@
         </w:rPr>
         <w:t>TM</w:t>
       </w:r>
+      <w:proofErr w:type="spellEnd"/>
       <w:r>
         <w:rPr>
           <w:i/>
@@ -4728,6 +4982,7 @@
         </w:tabs>
         <w:ind w:left="1080"/>
       </w:pPr>
+      <w:proofErr w:type="spellStart"/>
       <w:r>
         <w:rPr>
           <w:i/>
@@ -4741,6 +4996,7 @@
         </w:rPr>
         <w:t>TM</w:t>
       </w:r>
+      <w:proofErr w:type="spellEnd"/>
       <w:r>
         <w:rPr>
           <w:i/>
@@ -4782,6 +5038,7 @@
         </w:tabs>
         <w:ind w:left="1080"/>
       </w:pPr>
+      <w:proofErr w:type="spellStart"/>
       <w:r>
         <w:rPr>
           <w:i/>
@@ -4795,6 +5052,7 @@
         </w:rPr>
         <w:t>TM</w:t>
       </w:r>
+      <w:proofErr w:type="spellEnd"/>
       <w:r>
         <w:rPr>
           <w:i/>
@@ -4836,6 +5094,7 @@
         </w:tabs>
         <w:ind w:left="1080"/>
       </w:pPr>
+      <w:proofErr w:type="spellStart"/>
       <w:r>
         <w:rPr>
           <w:i/>
@@ -4849,6 +5108,7 @@
         </w:rPr>
         <w:t>TM</w:t>
       </w:r>
+      <w:proofErr w:type="spellEnd"/>
       <w:r>
         <w:rPr>
           <w:i/>
@@ -4890,6 +5150,7 @@
         </w:tabs>
         <w:ind w:left="1080"/>
       </w:pPr>
+      <w:proofErr w:type="spellStart"/>
       <w:r>
         <w:rPr>
           <w:i/>
@@ -4903,6 +5164,7 @@
         </w:rPr>
         <w:t>TM</w:t>
       </w:r>
+      <w:proofErr w:type="spellEnd"/>
       <w:r>
         <w:rPr>
           <w:i/>
@@ -4944,6 +5206,7 @@
         </w:tabs>
         <w:ind w:left="1080"/>
       </w:pPr>
+      <w:proofErr w:type="spellStart"/>
       <w:r>
         <w:rPr>
           <w:i/>
@@ -4957,6 +5220,7 @@
         </w:rPr>
         <w:t>TM</w:t>
       </w:r>
+      <w:proofErr w:type="spellEnd"/>
       <w:r>
         <w:rPr>
           <w:i/>
@@ -4998,6 +5262,7 @@
         </w:tabs>
         <w:ind w:left="1080"/>
       </w:pPr>
+      <w:proofErr w:type="spellStart"/>
       <w:r>
         <w:rPr>
           <w:i/>
@@ -5011,6 +5276,7 @@
         </w:rPr>
         <w:t>TM</w:t>
       </w:r>
+      <w:proofErr w:type="spellEnd"/>
       <w:r>
         <w:rPr>
           <w:i/>
@@ -5052,6 +5318,7 @@
         </w:tabs>
         <w:ind w:left="1080"/>
       </w:pPr>
+      <w:proofErr w:type="spellStart"/>
       <w:r>
         <w:rPr>
           <w:i/>
@@ -5065,6 +5332,7 @@
         </w:rPr>
         <w:t>TM</w:t>
       </w:r>
+      <w:proofErr w:type="spellEnd"/>
       <w:r>
         <w:rPr>
           <w:i/>
@@ -5106,6 +5374,7 @@
         </w:tabs>
         <w:ind w:left="1080"/>
       </w:pPr>
+      <w:proofErr w:type="spellStart"/>
       <w:r>
         <w:rPr>
           <w:i/>
@@ -5119,6 +5388,7 @@
         </w:rPr>
         <w:t>TM</w:t>
       </w:r>
+      <w:proofErr w:type="spellEnd"/>
       <w:r>
         <w:rPr>
           <w:i/>
@@ -5160,6 +5430,7 @@
         </w:tabs>
         <w:ind w:left="1080"/>
       </w:pPr>
+      <w:proofErr w:type="spellStart"/>
       <w:r>
         <w:rPr>
           <w:i/>
@@ -5173,6 +5444,7 @@
         </w:rPr>
         <w:t>TM</w:t>
       </w:r>
+      <w:proofErr w:type="spellEnd"/>
       <w:r>
         <w:rPr>
           <w:i/>
@@ -5214,6 +5486,7 @@
         </w:tabs>
         <w:ind w:left="1080"/>
       </w:pPr>
+      <w:proofErr w:type="spellStart"/>
       <w:r>
         <w:rPr>
           <w:i/>
@@ -5227,6 +5500,7 @@
         </w:rPr>
         <w:t>TM</w:t>
       </w:r>
+      <w:proofErr w:type="spellEnd"/>
       <w:r>
         <w:rPr>
           <w:i/>
@@ -5268,6 +5542,7 @@
         </w:tabs>
         <w:ind w:left="1080"/>
       </w:pPr>
+      <w:proofErr w:type="spellStart"/>
       <w:r>
         <w:rPr>
           <w:i/>
@@ -5281,6 +5556,7 @@
         </w:rPr>
         <w:t>TM</w:t>
       </w:r>
+      <w:proofErr w:type="spellEnd"/>
       <w:r>
         <w:rPr>
           <w:i/>
@@ -5322,6 +5598,7 @@
         </w:tabs>
         <w:ind w:left="1080"/>
       </w:pPr>
+      <w:proofErr w:type="spellStart"/>
       <w:r>
         <w:rPr>
           <w:i/>
@@ -5336,6 +5613,7 @@
         </w:rPr>
         <w:t>TM</w:t>
       </w:r>
+      <w:proofErr w:type="spellEnd"/>
       <w:r>
         <w:rPr>
           <w:i/>
@@ -5377,6 +5655,7 @@
         </w:tabs>
         <w:ind w:left="1080"/>
       </w:pPr>
+      <w:proofErr w:type="spellStart"/>
       <w:r>
         <w:rPr>
           <w:i/>
@@ -5390,6 +5669,7 @@
         </w:rPr>
         <w:t>TM</w:t>
       </w:r>
+      <w:proofErr w:type="spellEnd"/>
       <w:r>
         <w:rPr>
           <w:i/>
@@ -5431,6 +5711,7 @@
         </w:tabs>
         <w:ind w:left="1080"/>
       </w:pPr>
+      <w:proofErr w:type="spellStart"/>
       <w:r>
         <w:rPr>
           <w:i/>
@@ -5444,6 +5725,7 @@
         </w:rPr>
         <w:t>TM</w:t>
       </w:r>
+      <w:proofErr w:type="spellEnd"/>
       <w:r>
         <w:rPr>
           <w:i/>
@@ -5485,6 +5767,7 @@
         </w:tabs>
         <w:ind w:left="1080"/>
       </w:pPr>
+      <w:proofErr w:type="spellStart"/>
       <w:r>
         <w:rPr>
           <w:i/>
@@ -5498,6 +5781,7 @@
         </w:rPr>
         <w:t>TM</w:t>
       </w:r>
+      <w:proofErr w:type="spellEnd"/>
       <w:r>
         <w:rPr>
           <w:i/>
@@ -5539,6 +5823,7 @@
         </w:tabs>
         <w:ind w:left="1080"/>
       </w:pPr>
+      <w:proofErr w:type="spellStart"/>
       <w:r>
         <w:rPr>
           <w:i/>
@@ -5552,6 +5837,7 @@
         </w:rPr>
         <w:t>TM</w:t>
       </w:r>
+      <w:proofErr w:type="spellEnd"/>
       <w:r>
         <w:rPr>
           <w:i/>
@@ -5593,6 +5879,7 @@
         </w:tabs>
         <w:ind w:left="1080"/>
       </w:pPr>
+      <w:proofErr w:type="spellStart"/>
       <w:r>
         <w:rPr>
           <w:i/>
@@ -5606,6 +5893,7 @@
         </w:rPr>
         <w:t>TM</w:t>
       </w:r>
+      <w:proofErr w:type="spellEnd"/>
       <w:r>
         <w:rPr>
           <w:i/>
@@ -5647,6 +5935,7 @@
         </w:tabs>
         <w:ind w:left="1080"/>
       </w:pPr>
+      <w:proofErr w:type="spellStart"/>
       <w:r>
         <w:rPr>
           <w:i/>
@@ -5660,6 +5949,7 @@
         </w:rPr>
         <w:t>TM</w:t>
       </w:r>
+      <w:proofErr w:type="spellEnd"/>
       <w:r>
         <w:rPr>
           <w:i/>
@@ -5706,7 +5996,15 @@
         <w:pStyle w:val="Titlepageinfodescription"/>
       </w:pPr>
       <w:r>
-        <w:t>This specification is related to:</w:t>
+        <w:t xml:space="preserve">This specification is related </w:t>
+      </w:r>
+      <w:proofErr w:type="gramStart"/>
+      <w:r>
+        <w:t>to</w:t>
+      </w:r>
+      <w:proofErr w:type="gramEnd"/>
+      <w:r>
+        <w:t>:</w:t>
       </w:r>
     </w:p>
     <w:p>
@@ -5844,76 +6142,94 @@
           <w:rStyle w:val="Hyperlink"/>
           <w:color w:val="auto"/>
         </w:rPr>
-        <w:t>Initial publication URI:</w:t>
-      </w:r>
+        <w:t>Initial publication URI</w:t>
+      </w:r>
+      <w:proofErr w:type="gramStart"/>
       <w:r>
         <w:rPr>
           <w:rStyle w:val="Hyperlink"/>
           <w:color w:val="auto"/>
         </w:rPr>
-        <w:br/>
-      </w:r>
+        <w:t>:</w:t>
+      </w:r>
+      <w:proofErr w:type="gramEnd"/>
       <w:r>
         <w:rPr>
           <w:rStyle w:val="Hyperlink"/>
           <w:color w:val="auto"/>
         </w:rPr>
-        <w:t>http://docs.oasis-open.org/</w:t>
+        <w:br/>
       </w:r>
       <w:r>
         <w:rPr>
           <w:rStyle w:val="Hyperlink"/>
           <w:color w:val="auto"/>
         </w:rPr>
-        <w:t>cti</w:t>
+        <w:t>http://docs.oasis-open.org/</w:t>
       </w:r>
       <w:r>
         <w:rPr>
           <w:rStyle w:val="Hyperlink"/>
           <w:color w:val="auto"/>
         </w:rPr>
-        <w:t>/</w:t>
+        <w:t>cti</w:t>
       </w:r>
       <w:r>
         <w:rPr>
           <w:rStyle w:val="Hyperlink"/>
           <w:color w:val="auto"/>
         </w:rPr>
-        <w:t>stix/v1.2.1/csd01/part1-overview/</w:t>
+        <w:t>/</w:t>
       </w:r>
       <w:r>
         <w:rPr>
           <w:rStyle w:val="Hyperlink"/>
           <w:color w:val="auto"/>
         </w:rPr>
-        <w:t>stix-v1.2.1-</w:t>
+        <w:t>stix/v1.2.1/csd01/part1-overview/</w:t>
       </w:r>
       <w:r>
         <w:rPr>
           <w:rStyle w:val="Hyperlink"/>
           <w:color w:val="auto"/>
         </w:rPr>
-        <w:t>cs</w:t>
+        <w:t>stix-v1.2.1-</w:t>
       </w:r>
       <w:r>
         <w:rPr>
           <w:rStyle w:val="Hyperlink"/>
           <w:color w:val="auto"/>
         </w:rPr>
-        <w:t>d01-part1-overview.docx</w:t>
-      </w:r>
-    </w:p>
-    <w:p>
-      <w:pPr>
-        <w:pStyle w:val="Titlepageinfodescription"/>
-      </w:pPr>
+        <w:t>cs</w:t>
+      </w:r>
       <w:r>
         <w:rPr>
           <w:rStyle w:val="Hyperlink"/>
           <w:color w:val="auto"/>
         </w:rPr>
-        <w:t>Permanent “Latest version” URI:</w:t>
-      </w:r>
+        <w:t>d01-part1-overview.docx</w:t>
+      </w:r>
+    </w:p>
+    <w:p>
+      <w:pPr>
+        <w:pStyle w:val="Titlepageinfodescription"/>
+      </w:pPr>
+      <w:r>
+        <w:rPr>
+          <w:rStyle w:val="Hyperlink"/>
+          <w:color w:val="auto"/>
+        </w:rPr>
+        <w:t>Permanent “Latest version” URI</w:t>
+      </w:r>
+      <w:proofErr w:type="gramStart"/>
+      <w:r>
+        <w:rPr>
+          <w:rStyle w:val="Hyperlink"/>
+          <w:color w:val="auto"/>
+        </w:rPr>
+        <w:t>:</w:t>
+      </w:r>
+      <w:proofErr w:type="gramEnd"/>
       <w:r>
         <w:rPr>
           <w:rStyle w:val="Hyperlink"/>
@@ -6086,7 +6402,7 @@
       <w:r>
         <w:fldChar w:fldCharType="separate"/>
       </w:r>
-      <w:hyperlink w:anchor="_Toc438045795" w:history="1">
+      <w:hyperlink w:anchor="_Toc438557580" w:history="1">
         <w:r>
           <w:rPr>
             <w:rStyle w:val="Hyperlink"/>
@@ -6130,7 +6446,7 @@
             <w:noProof/>
             <w:webHidden/>
           </w:rPr>
-          <w:instrText xml:space="preserve"> PAGEREF _Toc438045795 \h </w:instrText>
+          <w:instrText xml:space="preserve"> PAGEREF _Toc438557580 \h </w:instrText>
         </w:r>
         <w:r>
           <w:rPr>
@@ -6176,7 +6492,7 @@
           <w:szCs w:val="22"/>
         </w:rPr>
       </w:pPr>
-      <w:hyperlink w:anchor="_Toc438045796" w:history="1">
+      <w:hyperlink w:anchor="_Toc438557581" w:history="1">
         <w:r>
           <w:rPr>
             <w:rStyle w:val="Hyperlink"/>
@@ -6235,7 +6551,7 @@
             <w:noProof/>
             <w:webHidden/>
           </w:rPr>
-          <w:instrText xml:space="preserve"> PAGEREF _Toc438045796 \h </w:instrText>
+          <w:instrText xml:space="preserve"> PAGEREF _Toc438557581 \h </w:instrText>
         </w:r>
         <w:r>
           <w:rPr>
@@ -6281,7 +6597,7 @@
           <w:szCs w:val="22"/>
         </w:rPr>
       </w:pPr>
-      <w:hyperlink w:anchor="_Toc438045797" w:history="1">
+      <w:hyperlink w:anchor="_Toc438557582" w:history="1">
         <w:r>
           <w:rPr>
             <w:rStyle w:val="Hyperlink"/>
@@ -6325,7 +6641,7 @@
             <w:noProof/>
             <w:webHidden/>
           </w:rPr>
-          <w:instrText xml:space="preserve"> PAGEREF _Toc438045797 \h </w:instrText>
+          <w:instrText xml:space="preserve"> PAGEREF _Toc438557582 \h </w:instrText>
         </w:r>
         <w:r>
           <w:rPr>
@@ -6371,7 +6687,7 @@
           <w:szCs w:val="22"/>
         </w:rPr>
       </w:pPr>
-      <w:hyperlink w:anchor="_Toc438045798" w:history="1">
+      <w:hyperlink w:anchor="_Toc438557583" w:history="1">
         <w:r>
           <w:rPr>
             <w:rStyle w:val="Hyperlink"/>
@@ -6415,7 +6731,7 @@
             <w:noProof/>
             <w:webHidden/>
           </w:rPr>
-          <w:instrText xml:space="preserve"> PAGEREF _Toc438045798 \h </w:instrText>
+          <w:instrText xml:space="preserve"> PAGEREF _Toc438557583 \h </w:instrText>
         </w:r>
         <w:r>
           <w:rPr>
@@ -6461,7 +6777,7 @@
           <w:szCs w:val="22"/>
         </w:rPr>
       </w:pPr>
-      <w:hyperlink w:anchor="_Toc438045799" w:history="1">
+      <w:hyperlink w:anchor="_Toc438557584" w:history="1">
         <w:r>
           <w:rPr>
             <w:rStyle w:val="Hyperlink"/>
@@ -6505,7 +6821,7 @@
             <w:noProof/>
             <w:webHidden/>
           </w:rPr>
-          <w:instrText xml:space="preserve"> PAGEREF _Toc438045799 \h </w:instrText>
+          <w:instrText xml:space="preserve"> PAGEREF _Toc438557584 \h </w:instrText>
         </w:r>
         <w:r>
           <w:rPr>
@@ -6551,7 +6867,7 @@
           <w:szCs w:val="22"/>
         </w:rPr>
       </w:pPr>
-      <w:hyperlink w:anchor="_Toc438045800" w:history="1">
+      <w:hyperlink w:anchor="_Toc438557585" w:history="1">
         <w:r>
           <w:rPr>
             <w:rStyle w:val="Hyperlink"/>
@@ -6595,7 +6911,7 @@
             <w:noProof/>
             <w:webHidden/>
           </w:rPr>
-          <w:instrText xml:space="preserve"> PAGEREF _Toc438045800 \h </w:instrText>
+          <w:instrText xml:space="preserve"> PAGEREF _Toc438557585 \h </w:instrText>
         </w:r>
         <w:r>
           <w:rPr>
@@ -6641,7 +6957,7 @@
           <w:szCs w:val="22"/>
         </w:rPr>
       </w:pPr>
-      <w:hyperlink w:anchor="_Toc438045801" w:history="1">
+      <w:hyperlink w:anchor="_Toc438557586" w:history="1">
         <w:r>
           <w:rPr>
             <w:rStyle w:val="Hyperlink"/>
@@ -6685,7 +7001,7 @@
             <w:noProof/>
             <w:webHidden/>
           </w:rPr>
-          <w:instrText xml:space="preserve"> PAGEREF _Toc438045801 \h </w:instrText>
+          <w:instrText xml:space="preserve"> PAGEREF _Toc438557586 \h </w:instrText>
         </w:r>
         <w:r>
           <w:rPr>
@@ -6731,7 +7047,7 @@
           <w:szCs w:val="22"/>
         </w:rPr>
       </w:pPr>
-      <w:hyperlink w:anchor="_Toc438045802" w:history="1">
+      <w:hyperlink w:anchor="_Toc438557587" w:history="1">
         <w:r>
           <w:rPr>
             <w:rStyle w:val="Hyperlink"/>
@@ -6775,7 +7091,7 @@
             <w:noProof/>
             <w:webHidden/>
           </w:rPr>
-          <w:instrText xml:space="preserve"> PAGEREF _Toc438045802 \h </w:instrText>
+          <w:instrText xml:space="preserve"> PAGEREF _Toc438557587 \h </w:instrText>
         </w:r>
         <w:r>
           <w:rPr>
@@ -6821,7 +7137,7 @@
           <w:szCs w:val="22"/>
         </w:rPr>
       </w:pPr>
-      <w:hyperlink w:anchor="_Toc438045803" w:history="1">
+      <w:hyperlink w:anchor="_Toc438557588" w:history="1">
         <w:r>
           <w:rPr>
             <w:rStyle w:val="Hyperlink"/>
@@ -6865,7 +7181,7 @@
             <w:noProof/>
             <w:webHidden/>
           </w:rPr>
-          <w:instrText xml:space="preserve"> PAGEREF _Toc438045803 \h </w:instrText>
+          <w:instrText xml:space="preserve"> PAGEREF _Toc438557588 \h </w:instrText>
         </w:r>
         <w:r>
           <w:rPr>
@@ -6911,7 +7227,7 @@
           <w:szCs w:val="22"/>
         </w:rPr>
       </w:pPr>
-      <w:hyperlink w:anchor="_Toc438045804" w:history="1">
+      <w:hyperlink w:anchor="_Toc438557589" w:history="1">
         <w:r>
           <w:rPr>
             <w:rStyle w:val="Hyperlink"/>
@@ -6955,7 +7271,7 @@
             <w:noProof/>
             <w:webHidden/>
           </w:rPr>
-          <w:instrText xml:space="preserve"> PAGEREF _Toc438045804 \h </w:instrText>
+          <w:instrText xml:space="preserve"> PAGEREF _Toc438557589 \h </w:instrText>
         </w:r>
         <w:r>
           <w:rPr>
@@ -7001,7 +7317,7 @@
           <w:szCs w:val="22"/>
         </w:rPr>
       </w:pPr>
-      <w:hyperlink w:anchor="_Toc438045805" w:history="1">
+      <w:hyperlink w:anchor="_Toc438557590" w:history="1">
         <w:r>
           <w:rPr>
             <w:rStyle w:val="Hyperlink"/>
@@ -7045,7 +7361,7 @@
             <w:noProof/>
             <w:webHidden/>
           </w:rPr>
-          <w:instrText xml:space="preserve"> PAGEREF _Toc438045805 \h </w:instrText>
+          <w:instrText xml:space="preserve"> PAGEREF _Toc438557590 \h </w:instrText>
         </w:r>
         <w:r>
           <w:rPr>
@@ -7091,7 +7407,7 @@
           <w:szCs w:val="22"/>
         </w:rPr>
       </w:pPr>
-      <w:hyperlink w:anchor="_Toc438045806" w:history="1">
+      <w:hyperlink w:anchor="_Toc438557591" w:history="1">
         <w:r>
           <w:rPr>
             <w:rStyle w:val="Hyperlink"/>
@@ -7135,7 +7451,7 @@
             <w:noProof/>
             <w:webHidden/>
           </w:rPr>
-          <w:instrText xml:space="preserve"> PAGEREF _Toc438045806 \h </w:instrText>
+          <w:instrText xml:space="preserve"> PAGEREF _Toc438557591 \h </w:instrText>
         </w:r>
         <w:r>
           <w:rPr>
@@ -7177,7 +7493,7 @@
           <w:szCs w:val="22"/>
         </w:rPr>
       </w:pPr>
-      <w:hyperlink w:anchor="_Toc438045807" w:history="1">
+      <w:hyperlink w:anchor="_Toc438557592" w:history="1">
         <w:r>
           <w:rPr>
             <w:rStyle w:val="Hyperlink"/>
@@ -7221,7 +7537,7 @@
             <w:noProof/>
             <w:webHidden/>
           </w:rPr>
-          <w:instrText xml:space="preserve"> PAGEREF _Toc438045807 \h </w:instrText>
+          <w:instrText xml:space="preserve"> PAGEREF _Toc438557592 \h </w:instrText>
         </w:r>
         <w:r>
           <w:rPr>
@@ -7267,7 +7583,7 @@
           <w:szCs w:val="22"/>
         </w:rPr>
       </w:pPr>
-      <w:hyperlink w:anchor="_Toc438045808" w:history="1">
+      <w:hyperlink w:anchor="_Toc438557593" w:history="1">
         <w:r>
           <w:rPr>
             <w:rStyle w:val="Hyperlink"/>
@@ -7311,7 +7627,7 @@
             <w:noProof/>
             <w:webHidden/>
           </w:rPr>
-          <w:instrText xml:space="preserve"> PAGEREF _Toc438045808 \h </w:instrText>
+          <w:instrText xml:space="preserve"> PAGEREF _Toc438557593 \h </w:instrText>
         </w:r>
         <w:r>
           <w:rPr>
@@ -7357,7 +7673,7 @@
           <w:szCs w:val="22"/>
         </w:rPr>
       </w:pPr>
-      <w:hyperlink w:anchor="_Toc438045809" w:history="1">
+      <w:hyperlink w:anchor="_Toc438557594" w:history="1">
         <w:r>
           <w:rPr>
             <w:rStyle w:val="Hyperlink"/>
@@ -7401,7 +7717,7 @@
             <w:noProof/>
             <w:webHidden/>
           </w:rPr>
-          <w:instrText xml:space="preserve"> PAGEREF _Toc438045809 \h </w:instrText>
+          <w:instrText xml:space="preserve"> PAGEREF _Toc438557594 \h </w:instrText>
         </w:r>
         <w:r>
           <w:rPr>
@@ -7443,7 +7759,7 @@
           <w:szCs w:val="22"/>
         </w:rPr>
       </w:pPr>
-      <w:hyperlink w:anchor="_Toc438045810" w:history="1">
+      <w:hyperlink w:anchor="_Toc438557595" w:history="1">
         <w:r>
           <w:rPr>
             <w:rStyle w:val="Hyperlink"/>
@@ -7487,7 +7803,7 @@
             <w:noProof/>
             <w:webHidden/>
           </w:rPr>
-          <w:instrText xml:space="preserve"> PAGEREF _Toc438045810 \h </w:instrText>
+          <w:instrText xml:space="preserve"> PAGEREF _Toc438557595 \h </w:instrText>
         </w:r>
         <w:r>
           <w:rPr>
@@ -7533,7 +7849,7 @@
           <w:szCs w:val="22"/>
         </w:rPr>
       </w:pPr>
-      <w:hyperlink w:anchor="_Toc438045811" w:history="1">
+      <w:hyperlink w:anchor="_Toc438557596" w:history="1">
         <w:r>
           <w:rPr>
             <w:rStyle w:val="Hyperlink"/>
@@ -7577,7 +7893,7 @@
             <w:noProof/>
             <w:webHidden/>
           </w:rPr>
-          <w:instrText xml:space="preserve"> PAGEREF _Toc438045811 \h </w:instrText>
+          <w:instrText xml:space="preserve"> PAGEREF _Toc438557596 \h </w:instrText>
         </w:r>
         <w:r>
           <w:rPr>
@@ -7623,7 +7939,7 @@
           <w:szCs w:val="22"/>
         </w:rPr>
       </w:pPr>
-      <w:hyperlink w:anchor="_Toc438045812" w:history="1">
+      <w:hyperlink w:anchor="_Toc438557597" w:history="1">
         <w:r>
           <w:rPr>
             <w:rStyle w:val="Hyperlink"/>
@@ -7667,7 +7983,7 @@
             <w:noProof/>
             <w:webHidden/>
           </w:rPr>
-          <w:instrText xml:space="preserve"> PAGEREF _Toc438045812 \h </w:instrText>
+          <w:instrText xml:space="preserve"> PAGEREF _Toc438557597 \h </w:instrText>
         </w:r>
         <w:r>
           <w:rPr>
@@ -7713,7 +8029,7 @@
           <w:szCs w:val="22"/>
         </w:rPr>
       </w:pPr>
-      <w:hyperlink w:anchor="_Toc438045813" w:history="1">
+      <w:hyperlink w:anchor="_Toc438557598" w:history="1">
         <w:r>
           <w:rPr>
             <w:rStyle w:val="Hyperlink"/>
@@ -7757,7 +8073,7 @@
             <w:noProof/>
             <w:webHidden/>
           </w:rPr>
-          <w:instrText xml:space="preserve"> PAGEREF _Toc438045813 \h </w:instrText>
+          <w:instrText xml:space="preserve"> PAGEREF _Toc438557598 \h </w:instrText>
         </w:r>
         <w:r>
           <w:rPr>
@@ -7803,7 +8119,7 @@
           <w:szCs w:val="22"/>
         </w:rPr>
       </w:pPr>
-      <w:hyperlink w:anchor="_Toc438045814" w:history="1">
+      <w:hyperlink w:anchor="_Toc438557599" w:history="1">
         <w:r>
           <w:rPr>
             <w:rStyle w:val="Hyperlink"/>
@@ -7826,7 +8142,7 @@
             <w:rStyle w:val="Hyperlink"/>
             <w:noProof/>
           </w:rPr>
-          <w:t>UnixProcessStateType Class</w:t>
+          <w:t>UnixProcessStateType Data Type</w:t>
         </w:r>
         <w:r>
           <w:rPr>
@@ -7847,7 +8163,7 @@
             <w:noProof/>
             <w:webHidden/>
           </w:rPr>
-          <w:instrText xml:space="preserve"> PAGEREF _Toc438045814 \h </w:instrText>
+          <w:instrText xml:space="preserve"> PAGEREF _Toc438557599 \h </w:instrText>
         </w:r>
         <w:r>
           <w:rPr>
@@ -7893,7 +8209,7 @@
           <w:szCs w:val="22"/>
         </w:rPr>
       </w:pPr>
-      <w:hyperlink w:anchor="_Toc438045815" w:history="1">
+      <w:hyperlink w:anchor="_Toc438557600" w:history="1">
         <w:r>
           <w:rPr>
             <w:rStyle w:val="Hyperlink"/>
@@ -7937,7 +8253,7 @@
             <w:noProof/>
             <w:webHidden/>
           </w:rPr>
-          <w:instrText xml:space="preserve"> PAGEREF _Toc438045815 \h </w:instrText>
+          <w:instrText xml:space="preserve"> PAGEREF _Toc438557600 \h </w:instrText>
         </w:r>
         <w:r>
           <w:rPr>
@@ -7979,7 +8295,7 @@
           <w:szCs w:val="22"/>
         </w:rPr>
       </w:pPr>
-      <w:hyperlink w:anchor="_Toc438045816" w:history="1">
+      <w:hyperlink w:anchor="_Toc438557601" w:history="1">
         <w:r>
           <w:rPr>
             <w:rStyle w:val="Hyperlink"/>
@@ -8023,7 +8339,7 @@
             <w:noProof/>
             <w:webHidden/>
           </w:rPr>
-          <w:instrText xml:space="preserve"> PAGEREF _Toc438045816 \h </w:instrText>
+          <w:instrText xml:space="preserve"> PAGEREF _Toc438557601 \h </w:instrText>
         </w:r>
         <w:r>
           <w:rPr>
@@ -8065,7 +8381,7 @@
           <w:szCs w:val="22"/>
         </w:rPr>
       </w:pPr>
-      <w:hyperlink w:anchor="_Toc438045817" w:history="1">
+      <w:hyperlink w:anchor="_Toc438557602" w:history="1">
         <w:r>
           <w:rPr>
             <w:rStyle w:val="Hyperlink"/>
@@ -8092,7 +8408,7 @@
             <w:noProof/>
             <w:webHidden/>
           </w:rPr>
-          <w:instrText xml:space="preserve"> PAGEREF _Toc438045817 \h </w:instrText>
+          <w:instrText xml:space="preserve"> PAGEREF _Toc438557602 \h </w:instrText>
         </w:r>
         <w:r>
           <w:rPr>
@@ -8134,7 +8450,7 @@
           <w:szCs w:val="22"/>
         </w:rPr>
       </w:pPr>
-      <w:hyperlink w:anchor="_Toc438045818" w:history="1">
+      <w:hyperlink w:anchor="_Toc438557603" w:history="1">
         <w:r>
           <w:rPr>
             <w:rStyle w:val="Hyperlink"/>
@@ -8161,7 +8477,7 @@
             <w:noProof/>
             <w:webHidden/>
           </w:rPr>
-          <w:instrText xml:space="preserve"> PAGEREF _Toc438045818 \h </w:instrText>
+          <w:instrText xml:space="preserve"> PAGEREF _Toc438557603 \h </w:instrText>
         </w:r>
         <w:r>
           <w:rPr>
@@ -8208,7 +8524,7 @@
         <w:pStyle w:val="Heading1"/>
       </w:pPr>
       <w:bookmarkStart w:id="5" w:name="_Toc424631595"/>
-      <w:bookmarkStart w:id="6" w:name="_Toc438045795"/>
+      <w:bookmarkStart w:id="6" w:name="_Toc438557580"/>
       <w:bookmarkEnd w:id="0"/>
       <w:r>
         <w:lastRenderedPageBreak/>
@@ -8241,7 +8557,11 @@
         <w:ind w:right="-270"/>
       </w:pPr>
       <w:r>
-        <w:t>The Cyber Observable Expression (CybOX</w:t>
+        <w:t>The Cyber Observable Expression (</w:t>
+      </w:r>
+      <w:proofErr w:type="spellStart"/>
+      <w:r>
+        <w:t>CybOX</w:t>
       </w:r>
       <w:r>
         <w:rPr>
@@ -8249,6 +8569,7 @@
         </w:rPr>
         <w:t>TM</w:t>
       </w:r>
+      <w:proofErr w:type="spellEnd"/>
       <w:r>
         <w:t>)</w:t>
       </w:r>
@@ -8265,7 +8586,15 @@
         <w:ind w:right="-270"/>
       </w:pPr>
       <w:r>
-        <w:t xml:space="preserve">This document serves as the specification for the CybOX Unix Process Object Version 2.1.1 data model, which is one </w:t>
+        <w:t xml:space="preserve">This document serves as the specification for the CybOX </w:t>
+      </w:r>
+      <w:proofErr w:type="gramStart"/>
+      <w:r>
+        <w:t>Unix</w:t>
+      </w:r>
+      <w:proofErr w:type="gramEnd"/>
+      <w:r>
+        <w:t xml:space="preserve"> Process Object Version 2.1.1 data model, which is one </w:t>
       </w:r>
       <w:r>
         <w:t>of eighty-eight CybOX Object data models.</w:t>
@@ -8310,6 +8639,7 @@
         </w:rPr>
         <w:fldChar w:fldCharType="separate"/>
       </w:r>
+      <w:proofErr w:type="gramStart"/>
       <w:r>
         <w:rPr>
           <w:b/>
@@ -8317,6 +8647,7 @@
         </w:rPr>
         <w:t>1.1</w:t>
       </w:r>
+      <w:proofErr w:type="gramEnd"/>
       <w:r>
         <w:rPr>
           <w:b/>
@@ -8522,7 +8853,23 @@
         <w:fldChar w:fldCharType="end"/>
       </w:r>
       <w:r>
-        <w:t xml:space="preserve">, we give background information necessary to fully understand the Unix Process Object data model. We present the Unix Process Object data model specification details in Section </w:t>
+        <w:t xml:space="preserve">, we give background information necessary </w:t>
+      </w:r>
+      <w:proofErr w:type="gramStart"/>
+      <w:r>
+        <w:t>to fully understand</w:t>
+      </w:r>
+      <w:proofErr w:type="gramEnd"/>
+      <w:r>
+        <w:t xml:space="preserve"> the Unix Process Object data model. We present the Unix Process Object </w:t>
+      </w:r>
+      <w:proofErr w:type="gramStart"/>
+      <w:r>
+        <w:t>data model specification details</w:t>
+      </w:r>
+      <w:proofErr w:type="gramEnd"/>
+      <w:r>
+        <w:t xml:space="preserve"> in Section </w:t>
       </w:r>
       <w:r>
         <w:rPr>
@@ -8642,7 +8989,8 @@
       <w:bookmarkStart w:id="9" w:name="_Ref412300941"/>
       <w:bookmarkStart w:id="10" w:name="_Ref412622367"/>
       <w:bookmarkStart w:id="11" w:name="_Toc424631596"/>
-      <w:bookmarkStart w:id="12" w:name="_Toc438045796"/>
+      <w:bookmarkStart w:id="12" w:name="_Toc438557581"/>
+      <w:proofErr w:type="spellStart"/>
       <w:r>
         <w:t>CybOX</w:t>
       </w:r>
@@ -8652,6 +9000,7 @@
         </w:rPr>
         <w:t>TM</w:t>
       </w:r>
+      <w:proofErr w:type="spellEnd"/>
       <w:r>
         <w:t xml:space="preserve"> Specification Documents</w:t>
       </w:r>
@@ -8772,7 +9121,7 @@
       </w:pPr>
       <w:bookmarkStart w:id="13" w:name="_Ref394437867"/>
       <w:bookmarkStart w:id="14" w:name="_Toc426119868"/>
-      <w:bookmarkStart w:id="15" w:name="_Toc438045797"/>
+      <w:bookmarkStart w:id="15" w:name="_Toc438557582"/>
       <w:r>
         <w:t>Document Conventions</w:t>
       </w:r>
@@ -8796,7 +9145,7 @@
       <w:bookmarkStart w:id="16" w:name="_Toc389570603"/>
       <w:bookmarkStart w:id="17" w:name="_Toc389581073"/>
       <w:bookmarkStart w:id="18" w:name="_Toc426119870"/>
-      <w:bookmarkStart w:id="19" w:name="_Toc438045798"/>
+      <w:bookmarkStart w:id="19" w:name="_Toc438557583"/>
       <w:r>
         <w:t>Fonts</w:t>
       </w:r>
@@ -9038,7 +9387,25 @@
           <w:sz w:val="20"/>
           <w:szCs w:val="20"/>
         </w:rPr>
-        <w:t xml:space="preserve">cyboxCommon:BaseObjectPropertyType </w:t>
+        <w:t>cyboxCommon</w:t>
+      </w:r>
+      <w:proofErr w:type="gramStart"/>
+      <w:r>
+        <w:rPr>
+          <w:rFonts w:ascii="Courier New" w:hAnsi="Courier New" w:cs="Courier New"/>
+          <w:sz w:val="20"/>
+          <w:szCs w:val="20"/>
+        </w:rPr>
+        <w:t>:BaseObjectPropertyType</w:t>
+      </w:r>
+      <w:proofErr w:type="gramEnd"/>
+      <w:r>
+        <w:rPr>
+          <w:rFonts w:ascii="Courier New" w:hAnsi="Courier New" w:cs="Courier New"/>
+          <w:sz w:val="20"/>
+          <w:szCs w:val="20"/>
+        </w:rPr>
+        <w:t xml:space="preserve"> </w:t>
       </w:r>
     </w:p>
     <w:p>
@@ -9189,7 +9556,7 @@
       </w:pPr>
       <w:bookmarkStart w:id="20" w:name="_Ref394486021"/>
       <w:bookmarkStart w:id="21" w:name="_Toc426119871"/>
-      <w:bookmarkStart w:id="22" w:name="_Toc438045799"/>
+      <w:bookmarkStart w:id="22" w:name="_Toc438557584"/>
       <w:r>
         <w:t>UML Package References</w:t>
       </w:r>
@@ -9211,19 +9578,28 @@
           <w:rFonts w:ascii="Courier New" w:hAnsi="Courier New" w:cs="Courier New"/>
           <w:sz w:val="22"/>
         </w:rPr>
-        <w:t>package_prefix:class</w:t>
-      </w:r>
-      <w:r>
-        <w:t>, where</w:t>
-      </w:r>
-      <w:r>
-        <w:t xml:space="preserve"> </w:t>
-      </w:r>
+        <w:t>package_prefix</w:t>
+      </w:r>
+      <w:proofErr w:type="gramStart"/>
       <w:r>
         <w:rPr>
           <w:rFonts w:ascii="Courier New" w:hAnsi="Courier New" w:cs="Courier New"/>
           <w:sz w:val="22"/>
         </w:rPr>
+        <w:t>:class</w:t>
+      </w:r>
+      <w:proofErr w:type="gramEnd"/>
+      <w:r>
+        <w:t>, where</w:t>
+      </w:r>
+      <w:r>
+        <w:t xml:space="preserve"> </w:t>
+      </w:r>
+      <w:r>
+        <w:rPr>
+          <w:rFonts w:ascii="Courier New" w:hAnsi="Courier New" w:cs="Courier New"/>
+          <w:sz w:val="22"/>
+        </w:rPr>
         <w:t>package_prefix</w:t>
       </w:r>
       <w:r>
@@ -9316,7 +9692,7 @@
         <w:pStyle w:val="Heading3"/>
       </w:pPr>
       <w:bookmarkStart w:id="25" w:name="_Toc426119872"/>
-      <w:bookmarkStart w:id="26" w:name="_Toc438045800"/>
+      <w:bookmarkStart w:id="26" w:name="_Toc438557585"/>
       <w:r>
         <w:t>UML Diagrams</w:t>
       </w:r>
@@ -9334,7 +9710,15 @@
       <w:bookmarkStart w:id="29" w:name="_Toc389581076"/>
       <w:bookmarkStart w:id="30" w:name="_Ref394436861"/>
       <w:r>
-        <w:t xml:space="preserve">This specification makes use of UML diagrams to visually depict relationships between CybOX Language constructs. Note that the diagrams have been extracted directly from the full UML model for CybOX; they have not been constructed purely for inclusion in the specification documents.  Typically, diagrams are included for the primary class of a data model, and for any other class where the visualization of its relationships between other classes would be useful.  This implies that there will be very few diagrams for classes whose only properties are either a data type or a class from the CybOX Common data model.  </w:t>
+        <w:t xml:space="preserve">This specification makes use of UML diagrams </w:t>
+      </w:r>
+      <w:proofErr w:type="gramStart"/>
+      <w:r>
+        <w:t>to visually depict</w:t>
+      </w:r>
+      <w:proofErr w:type="gramEnd"/>
+      <w:r>
+        <w:t xml:space="preserve"> relationships between CybOX Language constructs. Note that the diagrams have been extracted directly from the full UML model for CybOX; they have not been constructed purely for inclusion in the specification documents.  Typically, diagrams are included for the primary class of a data model, and for any other class where the visualization of its relationships between other classes would be useful.  This implies that there will be very few diagrams for classes whose only properties are either a data type or a class from the CybOX Common data model.  </w:t>
       </w:r>
       <w:r>
         <w:t>Other diagrams that are included correspond to classes that specialize a superclass and abstract or generalized classes that are extended by one or more subclasses</w:t>
@@ -9356,7 +9740,7 @@
         <w:pStyle w:val="Heading4"/>
       </w:pPr>
       <w:bookmarkStart w:id="31" w:name="_Toc426119873"/>
-      <w:bookmarkStart w:id="32" w:name="_Toc438045801"/>
+      <w:bookmarkStart w:id="32" w:name="_Toc438557586"/>
       <w:r>
         <w:t>Class Properties</w:t>
       </w:r>
@@ -9378,7 +9762,7 @@
       </w:pPr>
       <w:bookmarkStart w:id="33" w:name="_Toc398719453"/>
       <w:bookmarkStart w:id="34" w:name="_Toc426119874"/>
-      <w:bookmarkStart w:id="35" w:name="_Toc438045802"/>
+      <w:bookmarkStart w:id="35" w:name="_Toc438557587"/>
       <w:r>
         <w:t>Diagram Icons and Arrow Types</w:t>
       </w:r>
@@ -9475,25 +9859,51 @@
       <w:r>
         <w:t xml:space="preserve">Table </w:t>
       </w:r>
-      <w:fldSimple w:instr=" STYLEREF 1 \s ">
-        <w:r>
-          <w:rPr>
-            <w:noProof/>
-          </w:rPr>
-          <w:t>1</w:t>
-        </w:r>
-      </w:fldSimple>
+      <w:r>
+        <w:fldChar w:fldCharType="begin"/>
+      </w:r>
+      <w:r>
+        <w:instrText xml:space="preserve"> STYLEREF 1 \s </w:instrText>
+      </w:r>
+      <w:r>
+        <w:fldChar w:fldCharType="separate"/>
+      </w:r>
+      <w:r>
+        <w:rPr>
+          <w:noProof/>
+        </w:rPr>
+        <w:t>1</w:t>
+      </w:r>
+      <w:r>
+        <w:rPr>
+          <w:noProof/>
+        </w:rPr>
+        <w:fldChar w:fldCharType="end"/>
+      </w:r>
       <w:r>
         <w:noBreakHyphen/>
       </w:r>
-      <w:fldSimple w:instr=" SEQ Table \* ARABIC \s 1 ">
-        <w:r>
-          <w:rPr>
-            <w:noProof/>
-          </w:rPr>
-          <w:t>1</w:t>
-        </w:r>
-      </w:fldSimple>
+      <w:r>
+        <w:fldChar w:fldCharType="begin"/>
+      </w:r>
+      <w:r>
+        <w:instrText xml:space="preserve"> SEQ Table \* ARABIC \s 1 </w:instrText>
+      </w:r>
+      <w:r>
+        <w:fldChar w:fldCharType="separate"/>
+      </w:r>
+      <w:r>
+        <w:rPr>
+          <w:noProof/>
+        </w:rPr>
+        <w:t>1</w:t>
+      </w:r>
+      <w:r>
+        <w:rPr>
+          <w:noProof/>
+        </w:rPr>
+        <w:fldChar w:fldCharType="end"/>
+      </w:r>
       <w:bookmarkEnd w:id="36"/>
       <w:r>
         <w:t xml:space="preserve">.  </w:t>
@@ -9741,7 +10151,7 @@
                 <v:shape id="_x0000_i1025" type="#_x0000_t75" style="width:24pt;height:21pt" o:ole="">
                   <v:imagedata r:id="rId26" o:title=""/>
                 </v:shape>
-                <o:OLEObject Type="Embed" ProgID="PBrush" ShapeID="_x0000_i1025" DrawAspect="Content" ObjectID="_1511787937" r:id="rId27"/>
+                <o:OLEObject Type="Embed" ProgID="PBrush" ShapeID="_x0000_i1025" DrawAspect="Content" ObjectID="_1512299416" r:id="rId27"/>
               </w:object>
             </w:r>
           </w:p>
@@ -9897,7 +10307,7 @@
                 <v:shape id="_x0000_i1026" type="#_x0000_t75" style="width:14.25pt;height:14.25pt" o:ole="">
                   <v:imagedata r:id="rId29" o:title=""/>
                 </v:shape>
-                <o:OLEObject Type="Embed" ProgID="PBrush" ShapeID="_x0000_i1026" DrawAspect="Content" ObjectID="_1511787938" r:id="rId30"/>
+                <o:OLEObject Type="Embed" ProgID="PBrush" ShapeID="_x0000_i1026" DrawAspect="Content" ObjectID="_1512299417" r:id="rId30"/>
               </w:object>
             </w:r>
           </w:p>
@@ -9957,7 +10367,7 @@
                 <v:shape id="_x0000_i1027" type="#_x0000_t75" style="width:14.25pt;height:14.25pt" o:ole="">
                   <v:imagedata r:id="rId31" o:title=""/>
                 </v:shape>
-                <o:OLEObject Type="Embed" ProgID="PBrush" ShapeID="_x0000_i1027" DrawAspect="Content" ObjectID="_1511787939" r:id="rId32"/>
+                <o:OLEObject Type="Embed" ProgID="PBrush" ShapeID="_x0000_i1027" DrawAspect="Content" ObjectID="_1512299418" r:id="rId32"/>
               </w:object>
             </w:r>
           </w:p>
@@ -10143,7 +10553,7 @@
                 <v:shape id="_x0000_i1028" type="#_x0000_t75" style="width:57.75pt;height:35.25pt" o:ole="">
                   <v:imagedata r:id="rId33" o:title=""/>
                 </v:shape>
-                <o:OLEObject Type="Embed" ProgID="PBrush" ShapeID="_x0000_i1028" DrawAspect="Content" ObjectID="_1511787940" r:id="rId34"/>
+                <o:OLEObject Type="Embed" ProgID="PBrush" ShapeID="_x0000_i1028" DrawAspect="Content" ObjectID="_1512299419" r:id="rId34"/>
               </w:object>
             </w:r>
           </w:p>
@@ -10179,7 +10589,7 @@
       <w:pPr>
         <w:pStyle w:val="Heading3"/>
       </w:pPr>
-      <w:bookmarkStart w:id="38" w:name="_Toc438045803"/>
+      <w:bookmarkStart w:id="38" w:name="_Toc438557588"/>
       <w:r>
         <w:t>Property Table Notation</w:t>
       </w:r>
@@ -10352,7 +10762,7 @@
       </w:pPr>
       <w:bookmarkStart w:id="39" w:name="_Toc412205415"/>
       <w:bookmarkStart w:id="40" w:name="_Toc426119877"/>
-      <w:bookmarkStart w:id="41" w:name="_Toc438045804"/>
+      <w:bookmarkStart w:id="41" w:name="_Toc438557589"/>
       <w:r>
         <w:t>Property and Class Descriptions</w:t>
       </w:r>
@@ -10735,8 +11145,13 @@
             <w:r>
               <w:t xml:space="preserve">potentially </w:t>
             </w:r>
+            <w:proofErr w:type="gramStart"/>
             <w:r>
-              <w:t>leverage to obfuscate the Observable</w:t>
+              <w:t>leverage</w:t>
+            </w:r>
+            <w:proofErr w:type="gramEnd"/>
+            <w:r>
+              <w:t xml:space="preserve"> to obfuscate the Observable</w:t>
             </w:r>
             <w:r>
               <w:rPr>
@@ -10781,7 +11196,15 @@
           </w:tcPr>
           <w:p>
             <w:r>
-              <w:t>Used to clearly and precisely identify particular instances or values associated with a property.  Often used for properties that are defined by a controlled vocabulary or enumeration; typically used for properties that take on only a single value.</w:t>
+              <w:t xml:space="preserve">Used </w:t>
+            </w:r>
+            <w:proofErr w:type="gramStart"/>
+            <w:r>
+              <w:t>to clearly and precisely identify</w:t>
+            </w:r>
+            <w:proofErr w:type="gramEnd"/>
+            <w:r>
+              <w:t xml:space="preserve"> particular instances or values associated with a property.  Often used for properties that are defined by a controlled vocabulary or enumeration; typically used for properties that take on only a single value.</w:t>
             </w:r>
           </w:p>
         </w:tc>
@@ -10845,7 +11268,7 @@
       </w:pPr>
       <w:bookmarkStart w:id="42" w:name="_Ref428537349"/>
       <w:bookmarkStart w:id="43" w:name="_Toc427275785"/>
-      <w:bookmarkStart w:id="44" w:name="_Toc438045805"/>
+      <w:bookmarkStart w:id="44" w:name="_Toc438557590"/>
       <w:r>
         <w:t>Terminology</w:t>
       </w:r>
@@ -11034,7 +11457,7 @@
       <w:bookmarkStart w:id="47" w:name="_Toc85472894"/>
       <w:bookmarkStart w:id="48" w:name="_Toc287332008"/>
       <w:bookmarkStart w:id="49" w:name="_Toc427275786"/>
-      <w:bookmarkStart w:id="50" w:name="_Toc438045806"/>
+      <w:bookmarkStart w:id="50" w:name="_Toc438557591"/>
       <w:r>
         <w:t>Normative</w:t>
       </w:r>
@@ -11099,7 +11522,7 @@
         <w:pStyle w:val="Heading1"/>
       </w:pPr>
       <w:bookmarkStart w:id="52" w:name="_Ref428537380"/>
-      <w:bookmarkStart w:id="53" w:name="_Toc438045807"/>
+      <w:bookmarkStart w:id="53" w:name="_Toc438557592"/>
       <w:r>
         <w:lastRenderedPageBreak/>
         <w:t>Background Information</w:t>
@@ -11109,7 +11532,15 @@
     </w:p>
     <w:p>
       <w:r>
-        <w:t xml:space="preserve">In this section, we provide high level information about the Unix Process Object data model that is necessary to fully understand the specification details given in Section </w:t>
+        <w:t xml:space="preserve">In this section, we provide high level information about the Unix Process Object data model that is necessary </w:t>
+      </w:r>
+      <w:proofErr w:type="gramStart"/>
+      <w:r>
+        <w:t>to fully understand</w:t>
+      </w:r>
+      <w:proofErr w:type="gramEnd"/>
+      <w:r>
+        <w:t xml:space="preserve"> the specification details given in Section </w:t>
       </w:r>
       <w:r>
         <w:rPr>
@@ -11173,7 +11604,7 @@
         <w:ind w:left="540" w:hanging="540"/>
       </w:pPr>
       <w:bookmarkStart w:id="54" w:name="_Toc426119879"/>
-      <w:bookmarkStart w:id="55" w:name="_Toc438045808"/>
+      <w:bookmarkStart w:id="55" w:name="_Toc438557593"/>
       <w:r>
         <w:t>Cyber Observables</w:t>
       </w:r>
@@ -11190,7 +11621,15 @@
     </w:p>
     <w:p>
       <w:r>
-        <w:t>A cyber observable is different than a cyber indicator. A cyber observable is a statement of fact, capturing what was observed or could be observed in the cyber operational domain. Cyber indicators are cyber observable patterns, such as a registry key value associated with a known bad actor or a spoofed email address used on a particular date.</w:t>
+        <w:t xml:space="preserve">A cyber observable is different </w:t>
+      </w:r>
+      <w:proofErr w:type="gramStart"/>
+      <w:r>
+        <w:t>than</w:t>
+      </w:r>
+      <w:proofErr w:type="gramEnd"/>
+      <w:r>
+        <w:t xml:space="preserve"> a cyber indicator. A cyber observable is a statement of fact, capturing what was observed or could be observed in the cyber operational domain. Cyber indicators are cyber observable patterns, such as a registry key value associated with a known bad actor or a spoofed email address used on a particular date.</w:t>
       </w:r>
     </w:p>
     <w:p>
@@ -11204,7 +11643,7 @@
       </w:pPr>
       <w:bookmarkStart w:id="56" w:name="_Toc287332011"/>
       <w:bookmarkStart w:id="57" w:name="_Toc409437263"/>
-      <w:bookmarkStart w:id="58" w:name="_Toc438045809"/>
+      <w:bookmarkStart w:id="58" w:name="_Toc438557594"/>
       <w:r>
         <w:t>Objects</w:t>
       </w:r>
@@ -11230,7 +11669,7 @@
         <w:pStyle w:val="Heading1"/>
       </w:pPr>
       <w:bookmarkStart w:id="59" w:name="_Ref435692758"/>
-      <w:bookmarkStart w:id="60" w:name="_Toc438045810"/>
+      <w:bookmarkStart w:id="60" w:name="_Toc438557595"/>
       <w:r>
         <w:lastRenderedPageBreak/>
         <w:t>Data Model</w:t>
@@ -11242,7 +11681,7 @@
       <w:pPr>
         <w:pStyle w:val="Heading2"/>
       </w:pPr>
-      <w:bookmarkStart w:id="61" w:name="_Toc438045811"/>
+      <w:bookmarkStart w:id="61" w:name="_Toc438557596"/>
       <w:r>
         <w:t>UnixProcessObjectType Class</w:t>
       </w:r>
@@ -11269,7 +11708,15 @@
         <w:t xml:space="preserve"> </w:t>
       </w:r>
       <w:r>
-        <w:t>class is intended to characterize Unix processes.</w:t>
+        <w:t xml:space="preserve">class is intended to characterize </w:t>
+      </w:r>
+      <w:proofErr w:type="gramStart"/>
+      <w:r>
+        <w:t>Unix</w:t>
+      </w:r>
+      <w:proofErr w:type="gramEnd"/>
+      <w:r>
+        <w:t xml:space="preserve"> processes.</w:t>
       </w:r>
       <w:r>
         <w:rPr>
@@ -11434,25 +11881,51 @@
       <w:r>
         <w:t xml:space="preserve">Figure </w:t>
       </w:r>
-      <w:fldSimple w:instr=" STYLEREF 1 \s ">
-        <w:r>
-          <w:rPr>
-            <w:noProof/>
-          </w:rPr>
-          <w:t>3</w:t>
-        </w:r>
-      </w:fldSimple>
+      <w:r>
+        <w:fldChar w:fldCharType="begin"/>
+      </w:r>
+      <w:r>
+        <w:instrText xml:space="preserve"> STYLEREF 1 \s </w:instrText>
+      </w:r>
+      <w:r>
+        <w:fldChar w:fldCharType="separate"/>
+      </w:r>
+      <w:r>
+        <w:rPr>
+          <w:noProof/>
+        </w:rPr>
+        <w:t>3</w:t>
+      </w:r>
+      <w:r>
+        <w:rPr>
+          <w:noProof/>
+        </w:rPr>
+        <w:fldChar w:fldCharType="end"/>
+      </w:r>
       <w:r>
         <w:noBreakHyphen/>
       </w:r>
-      <w:fldSimple w:instr=" SEQ Figure \* ARABIC \s 1 ">
-        <w:r>
-          <w:rPr>
-            <w:noProof/>
-          </w:rPr>
-          <w:t>1</w:t>
-        </w:r>
-      </w:fldSimple>
+      <w:r>
+        <w:fldChar w:fldCharType="begin"/>
+      </w:r>
+      <w:r>
+        <w:instrText xml:space="preserve"> SEQ Figure \* ARABIC \s 1 </w:instrText>
+      </w:r>
+      <w:r>
+        <w:fldChar w:fldCharType="separate"/>
+      </w:r>
+      <w:r>
+        <w:rPr>
+          <w:noProof/>
+        </w:rPr>
+        <w:t>1</w:t>
+      </w:r>
+      <w:r>
+        <w:rPr>
+          <w:noProof/>
+        </w:rPr>
+        <w:fldChar w:fldCharType="end"/>
+      </w:r>
       <w:bookmarkEnd w:id="62"/>
       <w:r>
         <w:t xml:space="preserve">. UML diagram of the </w:t>
@@ -11571,25 +12044,51 @@
       <w:r>
         <w:t xml:space="preserve">Table </w:t>
       </w:r>
-      <w:fldSimple w:instr=" STYLEREF 1 \s ">
-        <w:r>
-          <w:rPr>
-            <w:noProof/>
-          </w:rPr>
-          <w:t>3</w:t>
-        </w:r>
-      </w:fldSimple>
+      <w:r>
+        <w:fldChar w:fldCharType="begin"/>
+      </w:r>
+      <w:r>
+        <w:instrText xml:space="preserve"> STYLEREF 1 \s </w:instrText>
+      </w:r>
+      <w:r>
+        <w:fldChar w:fldCharType="separate"/>
+      </w:r>
+      <w:r>
+        <w:rPr>
+          <w:noProof/>
+        </w:rPr>
+        <w:t>3</w:t>
+      </w:r>
+      <w:r>
+        <w:rPr>
+          <w:noProof/>
+        </w:rPr>
+        <w:fldChar w:fldCharType="end"/>
+      </w:r>
       <w:r>
         <w:noBreakHyphen/>
       </w:r>
-      <w:fldSimple w:instr=" SEQ Table \* ARABIC \s 1 ">
-        <w:r>
-          <w:rPr>
-            <w:noProof/>
-          </w:rPr>
-          <w:t>1</w:t>
-        </w:r>
-      </w:fldSimple>
+      <w:r>
+        <w:fldChar w:fldCharType="begin"/>
+      </w:r>
+      <w:r>
+        <w:instrText xml:space="preserve"> SEQ Table \* ARABIC \s 1 </w:instrText>
+      </w:r>
+      <w:r>
+        <w:fldChar w:fldCharType="separate"/>
+      </w:r>
+      <w:r>
+        <w:rPr>
+          <w:noProof/>
+        </w:rPr>
+        <w:t>1</w:t>
+      </w:r>
+      <w:r>
+        <w:rPr>
+          <w:noProof/>
+        </w:rPr>
+        <w:fldChar w:fldCharType="end"/>
+      </w:r>
       <w:bookmarkEnd w:id="63"/>
       <w:r>
         <w:t xml:space="preserve">. </w:t>
@@ -12165,7 +12664,7 @@
       <w:pPr>
         <w:pStyle w:val="Heading2"/>
       </w:pPr>
-      <w:bookmarkStart w:id="64" w:name="_Toc438045812"/>
+      <w:bookmarkStart w:id="64" w:name="_Toc438557597"/>
       <w:r>
         <w:t>UnixProcessStatusType Class</w:t>
       </w:r>
@@ -12192,7 +12691,15 @@
         <w:t>class</w:t>
       </w:r>
       <w:r>
-        <w:t xml:space="preserve"> specifies the current status of the running Unix process. It extends the abstract </w:t>
+        <w:t xml:space="preserve"> specifies the current status of the running </w:t>
+      </w:r>
+      <w:proofErr w:type="gramStart"/>
+      <w:r>
+        <w:t>Unix</w:t>
+      </w:r>
+      <w:proofErr w:type="gramEnd"/>
+      <w:r>
+        <w:t xml:space="preserve"> process. It extends the abstract </w:t>
       </w:r>
       <w:r>
         <w:rPr>
@@ -12326,25 +12833,51 @@
       <w:r>
         <w:t xml:space="preserve">Table </w:t>
       </w:r>
-      <w:fldSimple w:instr=" STYLEREF 1 \s ">
-        <w:r>
-          <w:rPr>
-            <w:noProof/>
-          </w:rPr>
-          <w:t>3</w:t>
-        </w:r>
-      </w:fldSimple>
+      <w:r>
+        <w:fldChar w:fldCharType="begin"/>
+      </w:r>
+      <w:r>
+        <w:instrText xml:space="preserve"> STYLEREF 1 \s </w:instrText>
+      </w:r>
+      <w:r>
+        <w:fldChar w:fldCharType="separate"/>
+      </w:r>
+      <w:r>
+        <w:rPr>
+          <w:noProof/>
+        </w:rPr>
+        <w:t>3</w:t>
+      </w:r>
+      <w:r>
+        <w:rPr>
+          <w:noProof/>
+        </w:rPr>
+        <w:fldChar w:fldCharType="end"/>
+      </w:r>
       <w:r>
         <w:noBreakHyphen/>
       </w:r>
-      <w:fldSimple w:instr=" SEQ Table \* ARABIC \s 1 ">
-        <w:r>
-          <w:rPr>
-            <w:noProof/>
-          </w:rPr>
-          <w:t>2</w:t>
-        </w:r>
-      </w:fldSimple>
+      <w:r>
+        <w:fldChar w:fldCharType="begin"/>
+      </w:r>
+      <w:r>
+        <w:instrText xml:space="preserve"> SEQ Table \* ARABIC \s 1 </w:instrText>
+      </w:r>
+      <w:r>
+        <w:fldChar w:fldCharType="separate"/>
+      </w:r>
+      <w:r>
+        <w:rPr>
+          <w:noProof/>
+        </w:rPr>
+        <w:t>2</w:t>
+      </w:r>
+      <w:r>
+        <w:rPr>
+          <w:noProof/>
+        </w:rPr>
+        <w:fldChar w:fldCharType="end"/>
+      </w:r>
       <w:bookmarkEnd w:id="65"/>
       <w:r>
         <w:t xml:space="preserve">. </w:t>
@@ -12723,7 +13256,7 @@
       <w:pPr>
         <w:pStyle w:val="Heading2"/>
       </w:pPr>
-      <w:bookmarkStart w:id="66" w:name="_Toc438045813"/>
+      <w:bookmarkStart w:id="66" w:name="_Toc438557598"/>
       <w:r>
         <w:t>FileDescriptorListType Class</w:t>
       </w:r>
@@ -12744,7 +13277,15 @@
         <w:t>FileDescriptorListType</w:t>
       </w:r>
       <w:r>
-        <w:t xml:space="preserve"> class specifies a list of Unix file descriptors.</w:t>
+        <w:t xml:space="preserve"> class specifies a list of </w:t>
+      </w:r>
+      <w:proofErr w:type="gramStart"/>
+      <w:r>
+        <w:t>Unix</w:t>
+      </w:r>
+      <w:proofErr w:type="gramEnd"/>
+      <w:r>
+        <w:t xml:space="preserve"> file descriptors.</w:t>
       </w:r>
     </w:p>
     <w:p>
@@ -12848,25 +13389,51 @@
       <w:r>
         <w:t xml:space="preserve">Table </w:t>
       </w:r>
-      <w:fldSimple w:instr=" STYLEREF 1 \s ">
-        <w:r>
-          <w:rPr>
-            <w:noProof/>
-          </w:rPr>
-          <w:t>3</w:t>
-        </w:r>
-      </w:fldSimple>
+      <w:r>
+        <w:fldChar w:fldCharType="begin"/>
+      </w:r>
+      <w:r>
+        <w:instrText xml:space="preserve"> STYLEREF 1 \s </w:instrText>
+      </w:r>
+      <w:r>
+        <w:fldChar w:fldCharType="separate"/>
+      </w:r>
+      <w:r>
+        <w:rPr>
+          <w:noProof/>
+        </w:rPr>
+        <w:t>3</w:t>
+      </w:r>
+      <w:r>
+        <w:rPr>
+          <w:noProof/>
+        </w:rPr>
+        <w:fldChar w:fldCharType="end"/>
+      </w:r>
       <w:r>
         <w:noBreakHyphen/>
       </w:r>
-      <w:fldSimple w:instr=" SEQ Table \* ARABIC \s 1 ">
-        <w:r>
-          <w:rPr>
-            <w:noProof/>
-          </w:rPr>
-          <w:t>3</w:t>
-        </w:r>
-      </w:fldSimple>
+      <w:r>
+        <w:fldChar w:fldCharType="begin"/>
+      </w:r>
+      <w:r>
+        <w:instrText xml:space="preserve"> SEQ Table \* ARABIC \s 1 </w:instrText>
+      </w:r>
+      <w:r>
+        <w:fldChar w:fldCharType="separate"/>
+      </w:r>
+      <w:r>
+        <w:rPr>
+          <w:noProof/>
+        </w:rPr>
+        <w:t>3</w:t>
+      </w:r>
+      <w:r>
+        <w:rPr>
+          <w:noProof/>
+        </w:rPr>
+        <w:fldChar w:fldCharType="end"/>
+      </w:r>
       <w:bookmarkEnd w:id="67"/>
       <w:r>
         <w:t xml:space="preserve">. </w:t>
@@ -13125,9 +13692,12 @@
       <w:pPr>
         <w:pStyle w:val="Heading2"/>
       </w:pPr>
-      <w:bookmarkStart w:id="68" w:name="_Toc438045814"/>
-      <w:r>
-        <w:t>UnixProcessStateType Class</w:t>
+      <w:bookmarkStart w:id="68" w:name="_Toc438557599"/>
+      <w:r>
+        <w:t xml:space="preserve">UnixProcessStateType </w:t>
+      </w:r>
+      <w:r>
+        <w:t>Data Type</w:t>
       </w:r>
       <w:bookmarkEnd w:id="68"/>
     </w:p>
@@ -13142,7 +13712,21 @@
         <w:t>UnixProcessStateType</w:t>
       </w:r>
       <w:r>
-        <w:t xml:space="preserve"> class characterizes the Unix process states. Its core value SHOULD be a literal from the </w:t>
+        <w:t xml:space="preserve"> </w:t>
+      </w:r>
+      <w:r>
+        <w:t>data type</w:t>
+      </w:r>
+      <w:r>
+        <w:t xml:space="preserve"> characterizes the </w:t>
+      </w:r>
+      <w:proofErr w:type="gramStart"/>
+      <w:r>
+        <w:t>Unix</w:t>
+      </w:r>
+      <w:proofErr w:type="gramEnd"/>
+      <w:r>
+        <w:t xml:space="preserve"> process states. Its core value SHOULD be a literal from the </w:t>
       </w:r>
       <w:r>
         <w:rPr>
@@ -13160,7 +13744,13 @@
         <w:t>BaseObjectPropertyType</w:t>
       </w:r>
       <w:r>
-        <w:t xml:space="preserve"> class, in order to permit complex (i.e. regular-expression based) specifications.</w:t>
+        <w:t xml:space="preserve"> </w:t>
+      </w:r>
+      <w:r>
+        <w:t>data type</w:t>
+      </w:r>
+      <w:r>
+        <w:t>, in order to permit complex (i.e. regular-expression based) specifications.</w:t>
       </w:r>
       <w:r>
         <w:t xml:space="preserve"> See "man ps" for more information.</w:t>
@@ -13170,7 +13760,7 @@
       <w:pPr>
         <w:pStyle w:val="Heading2"/>
       </w:pPr>
-      <w:bookmarkStart w:id="69" w:name="_Toc438045815"/>
+      <w:bookmarkStart w:id="69" w:name="_Toc438557600"/>
       <w:r>
         <w:t>UnixProcessStateEnum Enumeration</w:t>
       </w:r>
@@ -13277,25 +13867,51 @@
       <w:r>
         <w:t xml:space="preserve">Table </w:t>
       </w:r>
-      <w:fldSimple w:instr=" STYLEREF 1 \s ">
-        <w:r>
-          <w:rPr>
-            <w:noProof/>
-          </w:rPr>
-          <w:t>3</w:t>
-        </w:r>
-      </w:fldSimple>
+      <w:r>
+        <w:fldChar w:fldCharType="begin"/>
+      </w:r>
+      <w:r>
+        <w:instrText xml:space="preserve"> STYLEREF 1 \s </w:instrText>
+      </w:r>
+      <w:r>
+        <w:fldChar w:fldCharType="separate"/>
+      </w:r>
+      <w:r>
+        <w:rPr>
+          <w:noProof/>
+        </w:rPr>
+        <w:t>3</w:t>
+      </w:r>
+      <w:r>
+        <w:rPr>
+          <w:noProof/>
+        </w:rPr>
+        <w:fldChar w:fldCharType="end"/>
+      </w:r>
       <w:r>
         <w:noBreakHyphen/>
       </w:r>
-      <w:fldSimple w:instr=" SEQ Table \* ARABIC \s 1 ">
-        <w:r>
-          <w:rPr>
-            <w:noProof/>
-          </w:rPr>
-          <w:t>4</w:t>
-        </w:r>
-      </w:fldSimple>
+      <w:r>
+        <w:fldChar w:fldCharType="begin"/>
+      </w:r>
+      <w:r>
+        <w:instrText xml:space="preserve"> SEQ Table \* ARABIC \s 1 </w:instrText>
+      </w:r>
+      <w:r>
+        <w:fldChar w:fldCharType="separate"/>
+      </w:r>
+      <w:r>
+        <w:rPr>
+          <w:noProof/>
+        </w:rPr>
+        <w:t>4</w:t>
+      </w:r>
+      <w:r>
+        <w:rPr>
+          <w:noProof/>
+        </w:rPr>
+        <w:fldChar w:fldCharType="end"/>
+      </w:r>
       <w:bookmarkEnd w:id="70"/>
       <w:r>
         <w:t xml:space="preserve">. </w:t>
@@ -13750,7 +14366,7 @@
         <w:pStyle w:val="Heading1"/>
       </w:pPr>
       <w:bookmarkStart w:id="71" w:name="_Ref428537416"/>
-      <w:bookmarkStart w:id="72" w:name="_Toc438045816"/>
+      <w:bookmarkStart w:id="72" w:name="_Toc438557601"/>
       <w:r>
         <w:lastRenderedPageBreak/>
         <w:t>Conformance</w:t>
@@ -13803,7 +14419,7 @@
       <w:bookmarkStart w:id="73" w:name="_Toc85472897"/>
       <w:bookmarkStart w:id="74" w:name="_Toc287332012"/>
       <w:bookmarkStart w:id="75" w:name="_Toc409437264"/>
-      <w:bookmarkStart w:id="76" w:name="_Toc438045817"/>
+      <w:bookmarkStart w:id="76" w:name="_Toc438557602"/>
       <w:r>
         <w:lastRenderedPageBreak/>
         <w:t>Acknowledgments</w:t>
@@ -13817,9 +14433,11 @@
       <w:pPr>
         <w:spacing w:after="240"/>
       </w:pPr>
+      <w:proofErr w:type="gramStart"/>
       <w:r>
         <w:t>The following individuals have participated in the creation of this specification and are gratefully acknowledged:</w:t>
       </w:r>
+      <w:proofErr w:type="gramEnd"/>
     </w:p>
     <w:p>
       <w:pPr>
@@ -13867,7 +14485,15 @@
         <w:pStyle w:val="Contributor"/>
       </w:pPr>
       <w:r>
-        <w:t>Liron Schiff, Comilion (mobile) Ltd.</w:t>
+        <w:t xml:space="preserve">Liron Schiff, </w:t>
+      </w:r>
+      <w:proofErr w:type="spellStart"/>
+      <w:r>
+        <w:t>Comilion</w:t>
+      </w:r>
+      <w:proofErr w:type="spellEnd"/>
+      <w:r>
+        <w:t xml:space="preserve"> (mobile) Ltd.</w:t>
       </w:r>
     </w:p>
     <w:p>
@@ -13875,7 +14501,15 @@
         <w:pStyle w:val="Contributor"/>
       </w:pPr>
       <w:r>
-        <w:t>Jane Ginn, Cyber Threat Intelligence Network, Inc. (CTIN)</w:t>
+        <w:t xml:space="preserve">Jane </w:t>
+      </w:r>
+      <w:proofErr w:type="spellStart"/>
+      <w:r>
+        <w:t>Ginn</w:t>
+      </w:r>
+      <w:proofErr w:type="spellEnd"/>
+      <w:r>
+        <w:t>, Cyber Threat Intelligence Network, Inc. (CTIN)</w:t>
       </w:r>
     </w:p>
     <w:p>
@@ -13890,8 +14524,21 @@
       <w:pPr>
         <w:pStyle w:val="Contributor"/>
       </w:pPr>
-      <w:r>
-        <w:t>Ryusuke Masuoka, Fujitsu Limited</w:t>
+      <w:proofErr w:type="spellStart"/>
+      <w:r>
+        <w:t>Ryusuke</w:t>
+      </w:r>
+      <w:proofErr w:type="spellEnd"/>
+      <w:r>
+        <w:t xml:space="preserve"> </w:t>
+      </w:r>
+      <w:proofErr w:type="spellStart"/>
+      <w:r>
+        <w:t>Masuoka</w:t>
+      </w:r>
+      <w:proofErr w:type="spellEnd"/>
+      <w:r>
+        <w:t>, Fujitsu Limited</w:t>
       </w:r>
     </w:p>
     <w:p>
@@ -13907,7 +14554,15 @@
         <w:pStyle w:val="Contributor"/>
       </w:pPr>
       <w:r>
-        <w:t>Jason Keirstead, IBM</w:t>
+        <w:t xml:space="preserve">Jason </w:t>
+      </w:r>
+      <w:proofErr w:type="spellStart"/>
+      <w:r>
+        <w:t>Keirstead</w:t>
+      </w:r>
+      <w:proofErr w:type="spellEnd"/>
+      <w:r>
+        <w:t>, IBM</w:t>
       </w:r>
     </w:p>
     <w:p>
@@ -13915,7 +14570,15 @@
         <w:pStyle w:val="Contributor"/>
       </w:pPr>
       <w:r>
-        <w:t>Paul Martini, iboss, Inc.</w:t>
+        <w:t xml:space="preserve">Paul Martini, </w:t>
+      </w:r>
+      <w:proofErr w:type="spellStart"/>
+      <w:r>
+        <w:t>iboss</w:t>
+      </w:r>
+      <w:proofErr w:type="spellEnd"/>
+      <w:r>
+        <w:t>, Inc.</w:t>
       </w:r>
     </w:p>
     <w:p>
@@ -13923,15 +14586,36 @@
         <w:pStyle w:val="Contributor"/>
       </w:pPr>
       <w:r>
-        <w:t>Jerome Athias, Individual</w:t>
+        <w:t xml:space="preserve">Jerome </w:t>
+      </w:r>
+      <w:proofErr w:type="spellStart"/>
+      <w:r>
+        <w:t>Athias</w:t>
+      </w:r>
+      <w:proofErr w:type="spellEnd"/>
+      <w:r>
+        <w:t>, Individual</w:t>
       </w:r>
     </w:p>
     <w:p>
       <w:pPr>
         <w:pStyle w:val="Contributor"/>
       </w:pPr>
-      <w:r>
-        <w:t>Sanjiv Kalkar, Individual</w:t>
+      <w:proofErr w:type="spellStart"/>
+      <w:r>
+        <w:t>Sanjiv</w:t>
+      </w:r>
+      <w:proofErr w:type="spellEnd"/>
+      <w:r>
+        <w:t xml:space="preserve"> </w:t>
+      </w:r>
+      <w:proofErr w:type="spellStart"/>
+      <w:r>
+        <w:t>Kalkar</w:t>
+      </w:r>
+      <w:proofErr w:type="spellEnd"/>
+      <w:r>
+        <w:t>, Individual</w:t>
       </w:r>
     </w:p>
     <w:p>
@@ -13962,16 +14646,58 @@
       <w:pPr>
         <w:pStyle w:val="Contributor"/>
       </w:pPr>
-      <w:r>
-        <w:t>Wouter Bolsterlee, Intelworks BV</w:t>
+      <w:proofErr w:type="spellStart"/>
+      <w:r>
+        <w:t>Wouter</w:t>
+      </w:r>
+      <w:proofErr w:type="spellEnd"/>
+      <w:r>
+        <w:t xml:space="preserve"> </w:t>
+      </w:r>
+      <w:proofErr w:type="spellStart"/>
+      <w:r>
+        <w:t>Bolsterlee</w:t>
+      </w:r>
+      <w:proofErr w:type="spellEnd"/>
+      <w:r>
+        <w:t xml:space="preserve">, </w:t>
+      </w:r>
+      <w:proofErr w:type="spellStart"/>
+      <w:r>
+        <w:t>Intelworks</w:t>
+      </w:r>
+      <w:proofErr w:type="spellEnd"/>
+      <w:r>
+        <w:t xml:space="preserve"> BV</w:t>
       </w:r>
     </w:p>
     <w:p>
       <w:pPr>
         <w:pStyle w:val="Contributor"/>
       </w:pPr>
-      <w:r>
-        <w:t>Joep Gommers, Intelworks BV</w:t>
+      <w:proofErr w:type="spellStart"/>
+      <w:r>
+        <w:t>Joep</w:t>
+      </w:r>
+      <w:proofErr w:type="spellEnd"/>
+      <w:r>
+        <w:t xml:space="preserve"> </w:t>
+      </w:r>
+      <w:proofErr w:type="spellStart"/>
+      <w:r>
+        <w:t>Gommers</w:t>
+      </w:r>
+      <w:proofErr w:type="spellEnd"/>
+      <w:r>
+        <w:t xml:space="preserve">, </w:t>
+      </w:r>
+      <w:proofErr w:type="spellStart"/>
+      <w:r>
+        <w:t>Intelworks</w:t>
+      </w:r>
+      <w:proofErr w:type="spellEnd"/>
+      <w:r>
+        <w:t xml:space="preserve"> BV</w:t>
       </w:r>
     </w:p>
     <w:p>
@@ -13979,15 +14705,52 @@
         <w:pStyle w:val="Contributor"/>
       </w:pPr>
       <w:r>
-        <w:t>Sergey Polzunov, Intelworks BV</w:t>
+        <w:t xml:space="preserve">Sergey </w:t>
+      </w:r>
+      <w:proofErr w:type="spellStart"/>
+      <w:r>
+        <w:t>Polzunov</w:t>
+      </w:r>
+      <w:proofErr w:type="spellEnd"/>
+      <w:r>
+        <w:t xml:space="preserve">, </w:t>
+      </w:r>
+      <w:proofErr w:type="spellStart"/>
+      <w:r>
+        <w:t>Intelworks</w:t>
+      </w:r>
+      <w:proofErr w:type="spellEnd"/>
+      <w:r>
+        <w:t xml:space="preserve"> BV</w:t>
       </w:r>
     </w:p>
     <w:p>
       <w:pPr>
         <w:pStyle w:val="Contributor"/>
       </w:pPr>
-      <w:r>
-        <w:t>Rutger Prins, Intelworks BV</w:t>
+      <w:proofErr w:type="spellStart"/>
+      <w:r>
+        <w:t>Rutger</w:t>
+      </w:r>
+      <w:proofErr w:type="spellEnd"/>
+      <w:r>
+        <w:t xml:space="preserve"> </w:t>
+      </w:r>
+      <w:proofErr w:type="spellStart"/>
+      <w:r>
+        <w:t>Prins</w:t>
+      </w:r>
+      <w:proofErr w:type="spellEnd"/>
+      <w:r>
+        <w:t xml:space="preserve">, </w:t>
+      </w:r>
+      <w:proofErr w:type="spellStart"/>
+      <w:r>
+        <w:t>Intelworks</w:t>
+      </w:r>
+      <w:proofErr w:type="spellEnd"/>
+      <w:r>
+        <w:t xml:space="preserve"> BV</w:t>
       </w:r>
     </w:p>
     <w:p>
@@ -13995,7 +14758,23 @@
         <w:pStyle w:val="Contributor"/>
       </w:pPr>
       <w:r>
-        <w:t>Andrei Sîrghi, Intelworks BV</w:t>
+        <w:t xml:space="preserve">Andrei </w:t>
+      </w:r>
+      <w:proofErr w:type="spellStart"/>
+      <w:r>
+        <w:t>Sîrghi</w:t>
+      </w:r>
+      <w:proofErr w:type="spellEnd"/>
+      <w:r>
+        <w:t xml:space="preserve">, </w:t>
+      </w:r>
+      <w:proofErr w:type="spellStart"/>
+      <w:r>
+        <w:t>Intelworks</w:t>
+      </w:r>
+      <w:proofErr w:type="spellEnd"/>
+      <w:r>
+        <w:t xml:space="preserve"> BV</w:t>
       </w:r>
     </w:p>
     <w:p>
@@ -14059,7 +14838,15 @@
         <w:pStyle w:val="Contributor"/>
       </w:pPr>
       <w:r>
-        <w:t>Takahiro Kakumaru, NEC Corporation</w:t>
+        <w:t xml:space="preserve">Takahiro </w:t>
+      </w:r>
+      <w:proofErr w:type="spellStart"/>
+      <w:r>
+        <w:t>Kakumaru</w:t>
+      </w:r>
+      <w:proofErr w:type="spellEnd"/>
+      <w:r>
+        <w:t>, NEC Corporation</w:t>
       </w:r>
     </w:p>
     <w:p>
@@ -14091,15 +14878,36 @@
         <w:pStyle w:val="Contributor"/>
       </w:pPr>
       <w:r>
-        <w:t>Igor Baikalov, Securonix</w:t>
-      </w:r>
+        <w:t xml:space="preserve">Igor </w:t>
+      </w:r>
+      <w:proofErr w:type="spellStart"/>
+      <w:r>
+        <w:t>Baikalov</w:t>
+      </w:r>
+      <w:proofErr w:type="spellEnd"/>
+      <w:r>
+        <w:t xml:space="preserve">, </w:t>
+      </w:r>
+      <w:proofErr w:type="spellStart"/>
+      <w:r>
+        <w:t>Securonix</w:t>
+      </w:r>
+      <w:proofErr w:type="spellEnd"/>
     </w:p>
     <w:p>
       <w:pPr>
         <w:pStyle w:val="Contributor"/>
       </w:pPr>
       <w:r>
-        <w:t>Bernd Grobauer, Siemens AG</w:t>
+        <w:t xml:space="preserve">Bernd </w:t>
+      </w:r>
+      <w:proofErr w:type="spellStart"/>
+      <w:r>
+        <w:t>Grobauer</w:t>
+      </w:r>
+      <w:proofErr w:type="spellEnd"/>
+      <w:r>
+        <w:t>, Siemens AG</w:t>
       </w:r>
     </w:p>
     <w:p>
@@ -14163,7 +14971,7 @@
       <w:bookmarkStart w:id="77" w:name="_Toc85472898"/>
       <w:bookmarkStart w:id="78" w:name="_Toc287332014"/>
       <w:bookmarkStart w:id="79" w:name="_Toc409437269"/>
-      <w:bookmarkStart w:id="80" w:name="_Toc438045818"/>
+      <w:bookmarkStart w:id="80" w:name="_Toc438557603"/>
       <w:r>
         <w:lastRenderedPageBreak/>
         <w:t>Revision History</w:t>
@@ -14547,7 +15355,7 @@
         <w:sz w:val="16"/>
         <w:szCs w:val="16"/>
       </w:rPr>
-      <w:t>4</w:t>
+      <w:t>10</w:t>
     </w:r>
     <w:r>
       <w:rPr>
@@ -17310,7 +18118,7 @@
 </file>
 
 <file path=customXml/itemProps1.xml><?xml version="1.0" encoding="utf-8"?>
-<ds:datastoreItem xmlns:ds="http://schemas.openxmlformats.org/officeDocument/2006/customXml" ds:itemID="{265AA140-19CA-4058-A199-14C9114DBD9B}">
+<ds:datastoreItem xmlns:ds="http://schemas.openxmlformats.org/officeDocument/2006/customXml" ds:itemID="{3593EAC7-ED61-48EB-8158-CA6A97E4E9F5}">
   <ds:schemaRefs>
     <ds:schemaRef ds:uri="http://schemas.openxmlformats.org/officeDocument/2006/bibliography"/>
   </ds:schemaRefs>

--- a/documents/DRAFT-cybox-v2.1.1-wd01-part57-unix-process-object.docx
+++ b/documents/DRAFT-cybox-v2.1.1-wd01-part57-unix-process-object.docx
@@ -11,7 +11,6 @@
           <w:szCs w:val="28"/>
         </w:rPr>
       </w:pPr>
-      <w:proofErr w:type="spellStart"/>
       <w:r>
         <w:rPr>
           <w:sz w:val="28"/>
@@ -27,29 +26,12 @@
         </w:rPr>
         <w:t>TM</w:t>
       </w:r>
-      <w:proofErr w:type="spellEnd"/>
       <w:r>
         <w:rPr>
           <w:sz w:val="28"/>
           <w:szCs w:val="28"/>
         </w:rPr>
-        <w:t xml:space="preserve"> Version 2.1.1 Part 57: </w:t>
-      </w:r>
-      <w:proofErr w:type="gramStart"/>
-      <w:r>
-        <w:rPr>
-          <w:sz w:val="28"/>
-          <w:szCs w:val="28"/>
-        </w:rPr>
-        <w:t>Unix</w:t>
-      </w:r>
-      <w:proofErr w:type="gramEnd"/>
-      <w:r>
-        <w:rPr>
-          <w:sz w:val="28"/>
-          <w:szCs w:val="28"/>
-        </w:rPr>
-        <w:t xml:space="preserve"> Process Object</w:t>
+        <w:t xml:space="preserve"> Version 2.1.1 Part 57: Unix Process Object</w:t>
       </w:r>
     </w:p>
     <w:p>
@@ -335,7 +317,6 @@
         </w:tabs>
         <w:ind w:left="1080"/>
       </w:pPr>
-      <w:proofErr w:type="spellStart"/>
       <w:r>
         <w:rPr>
           <w:i/>
@@ -349,7 +330,6 @@
         </w:rPr>
         <w:t>TM</w:t>
       </w:r>
-      <w:proofErr w:type="spellEnd"/>
       <w:r>
         <w:rPr>
           <w:i/>
@@ -385,7 +365,6 @@
         </w:tabs>
         <w:ind w:left="1080"/>
       </w:pPr>
-      <w:proofErr w:type="spellStart"/>
       <w:r>
         <w:rPr>
           <w:i/>
@@ -399,7 +378,6 @@
         </w:rPr>
         <w:t>TM</w:t>
       </w:r>
-      <w:proofErr w:type="spellEnd"/>
       <w:r>
         <w:rPr>
           <w:i/>
@@ -453,7 +431,6 @@
         </w:tabs>
         <w:ind w:left="1080"/>
       </w:pPr>
-      <w:proofErr w:type="spellStart"/>
       <w:r>
         <w:rPr>
           <w:i/>
@@ -467,7 +444,6 @@
         </w:rPr>
         <w:t>TM</w:t>
       </w:r>
-      <w:proofErr w:type="spellEnd"/>
       <w:r>
         <w:rPr>
           <w:i/>
@@ -509,7 +485,6 @@
         </w:tabs>
         <w:ind w:left="1080"/>
       </w:pPr>
-      <w:proofErr w:type="spellStart"/>
       <w:r>
         <w:rPr>
           <w:i/>
@@ -523,7 +498,6 @@
         </w:rPr>
         <w:t>TM</w:t>
       </w:r>
-      <w:proofErr w:type="spellEnd"/>
       <w:r>
         <w:rPr>
           <w:i/>
@@ -577,7 +551,6 @@
         </w:tabs>
         <w:ind w:left="1080"/>
       </w:pPr>
-      <w:proofErr w:type="spellStart"/>
       <w:r>
         <w:rPr>
           <w:i/>
@@ -591,7 +564,6 @@
         </w:rPr>
         <w:t>TM</w:t>
       </w:r>
-      <w:proofErr w:type="spellEnd"/>
       <w:r>
         <w:rPr>
           <w:i/>
@@ -645,7 +617,6 @@
         </w:tabs>
         <w:ind w:left="1080"/>
       </w:pPr>
-      <w:proofErr w:type="spellStart"/>
       <w:r>
         <w:rPr>
           <w:i/>
@@ -659,7 +630,6 @@
         </w:rPr>
         <w:t>TM</w:t>
       </w:r>
-      <w:proofErr w:type="spellEnd"/>
       <w:r>
         <w:rPr>
           <w:i/>
@@ -713,7 +683,6 @@
         </w:tabs>
         <w:ind w:left="1080"/>
       </w:pPr>
-      <w:proofErr w:type="spellStart"/>
       <w:r>
         <w:rPr>
           <w:i/>
@@ -727,7 +696,6 @@
         </w:rPr>
         <w:t>TM</w:t>
       </w:r>
-      <w:proofErr w:type="spellEnd"/>
       <w:r>
         <w:rPr>
           <w:i/>
@@ -781,7 +749,6 @@
         </w:tabs>
         <w:ind w:left="1080"/>
       </w:pPr>
-      <w:proofErr w:type="spellStart"/>
       <w:r>
         <w:rPr>
           <w:i/>
@@ -795,7 +762,6 @@
         </w:rPr>
         <w:t>TM</w:t>
       </w:r>
-      <w:proofErr w:type="spellEnd"/>
       <w:r>
         <w:rPr>
           <w:i/>
@@ -849,7 +815,6 @@
         </w:tabs>
         <w:ind w:left="1080"/>
       </w:pPr>
-      <w:proofErr w:type="spellStart"/>
       <w:r>
         <w:rPr>
           <w:i/>
@@ -863,7 +828,6 @@
         </w:rPr>
         <w:t>TM</w:t>
       </w:r>
-      <w:proofErr w:type="spellEnd"/>
       <w:r>
         <w:rPr>
           <w:i/>
@@ -917,7 +881,6 @@
         </w:tabs>
         <w:ind w:left="1080"/>
       </w:pPr>
-      <w:proofErr w:type="spellStart"/>
       <w:r>
         <w:rPr>
           <w:i/>
@@ -931,7 +894,6 @@
         </w:rPr>
         <w:t>TM</w:t>
       </w:r>
-      <w:proofErr w:type="spellEnd"/>
       <w:r>
         <w:rPr>
           <w:i/>
@@ -985,7 +947,6 @@
         </w:tabs>
         <w:ind w:left="1080"/>
       </w:pPr>
-      <w:proofErr w:type="spellStart"/>
       <w:r>
         <w:rPr>
           <w:i/>
@@ -999,7 +960,6 @@
         </w:rPr>
         <w:t>TM</w:t>
       </w:r>
-      <w:proofErr w:type="spellEnd"/>
       <w:r>
         <w:rPr>
           <w:i/>
@@ -1053,7 +1013,6 @@
         </w:tabs>
         <w:ind w:left="1080"/>
       </w:pPr>
-      <w:proofErr w:type="spellStart"/>
       <w:r>
         <w:rPr>
           <w:i/>
@@ -1067,7 +1026,6 @@
         </w:rPr>
         <w:t>TM</w:t>
       </w:r>
-      <w:proofErr w:type="spellEnd"/>
       <w:r>
         <w:rPr>
           <w:i/>
@@ -1121,7 +1079,6 @@
         </w:tabs>
         <w:ind w:left="1080"/>
       </w:pPr>
-      <w:proofErr w:type="spellStart"/>
       <w:r>
         <w:rPr>
           <w:i/>
@@ -1135,7 +1092,6 @@
         </w:rPr>
         <w:t>TM</w:t>
       </w:r>
-      <w:proofErr w:type="spellEnd"/>
       <w:r>
         <w:rPr>
           <w:i/>
@@ -1189,7 +1145,6 @@
         </w:tabs>
         <w:ind w:left="1080"/>
       </w:pPr>
-      <w:proofErr w:type="spellStart"/>
       <w:r>
         <w:rPr>
           <w:i/>
@@ -1203,7 +1158,6 @@
         </w:rPr>
         <w:t>TM</w:t>
       </w:r>
-      <w:proofErr w:type="spellEnd"/>
       <w:r>
         <w:rPr>
           <w:i/>
@@ -1257,7 +1211,6 @@
         </w:tabs>
         <w:ind w:left="1080"/>
       </w:pPr>
-      <w:proofErr w:type="spellStart"/>
       <w:r>
         <w:rPr>
           <w:i/>
@@ -1271,7 +1224,6 @@
         </w:rPr>
         <w:t>TM</w:t>
       </w:r>
-      <w:proofErr w:type="spellEnd"/>
       <w:r>
         <w:rPr>
           <w:i/>
@@ -1325,7 +1277,6 @@
         </w:tabs>
         <w:ind w:left="1080"/>
       </w:pPr>
-      <w:proofErr w:type="spellStart"/>
       <w:r>
         <w:rPr>
           <w:i/>
@@ -1339,7 +1290,6 @@
         </w:rPr>
         <w:t>TM</w:t>
       </w:r>
-      <w:proofErr w:type="spellEnd"/>
       <w:r>
         <w:rPr>
           <w:i/>
@@ -1393,7 +1343,6 @@
         </w:tabs>
         <w:ind w:left="1080"/>
       </w:pPr>
-      <w:proofErr w:type="spellStart"/>
       <w:r>
         <w:rPr>
           <w:i/>
@@ -1407,7 +1356,6 @@
         </w:rPr>
         <w:t>TM</w:t>
       </w:r>
-      <w:proofErr w:type="spellEnd"/>
       <w:r>
         <w:rPr>
           <w:i/>
@@ -1461,7 +1409,6 @@
         </w:tabs>
         <w:ind w:left="1080"/>
       </w:pPr>
-      <w:proofErr w:type="spellStart"/>
       <w:r>
         <w:rPr>
           <w:i/>
@@ -1475,7 +1422,6 @@
         </w:rPr>
         <w:t>TM</w:t>
       </w:r>
-      <w:proofErr w:type="spellEnd"/>
       <w:r>
         <w:rPr>
           <w:i/>
@@ -1529,7 +1475,6 @@
         </w:tabs>
         <w:ind w:left="1080"/>
       </w:pPr>
-      <w:proofErr w:type="spellStart"/>
       <w:r>
         <w:rPr>
           <w:i/>
@@ -1543,7 +1488,6 @@
         </w:rPr>
         <w:t>TM</w:t>
       </w:r>
-      <w:proofErr w:type="spellEnd"/>
       <w:r>
         <w:rPr>
           <w:i/>
@@ -1597,7 +1541,6 @@
         </w:tabs>
         <w:ind w:left="1080"/>
       </w:pPr>
-      <w:proofErr w:type="spellStart"/>
       <w:r>
         <w:rPr>
           <w:i/>
@@ -1611,7 +1554,6 @@
         </w:rPr>
         <w:t>TM</w:t>
       </w:r>
-      <w:proofErr w:type="spellEnd"/>
       <w:r>
         <w:rPr>
           <w:i/>
@@ -1665,7 +1607,6 @@
         </w:tabs>
         <w:ind w:left="1080"/>
       </w:pPr>
-      <w:proofErr w:type="spellStart"/>
       <w:r>
         <w:rPr>
           <w:i/>
@@ -1679,7 +1620,6 @@
         </w:rPr>
         <w:t>TM</w:t>
       </w:r>
-      <w:proofErr w:type="spellEnd"/>
       <w:r>
         <w:rPr>
           <w:i/>
@@ -1733,7 +1673,6 @@
         </w:tabs>
         <w:ind w:left="1080"/>
       </w:pPr>
-      <w:proofErr w:type="spellStart"/>
       <w:r>
         <w:rPr>
           <w:i/>
@@ -1747,7 +1686,6 @@
         </w:rPr>
         <w:t>TM</w:t>
       </w:r>
-      <w:proofErr w:type="spellEnd"/>
       <w:r>
         <w:rPr>
           <w:i/>
@@ -1801,7 +1739,6 @@
         </w:tabs>
         <w:ind w:left="1080"/>
       </w:pPr>
-      <w:proofErr w:type="spellStart"/>
       <w:r>
         <w:rPr>
           <w:i/>
@@ -1815,7 +1752,6 @@
         </w:rPr>
         <w:t>TM</w:t>
       </w:r>
-      <w:proofErr w:type="spellEnd"/>
       <w:r>
         <w:rPr>
           <w:i/>
@@ -1869,7 +1805,6 @@
         </w:tabs>
         <w:ind w:left="1080"/>
       </w:pPr>
-      <w:proofErr w:type="spellStart"/>
       <w:r>
         <w:rPr>
           <w:i/>
@@ -1883,7 +1818,6 @@
         </w:rPr>
         <w:t>TM</w:t>
       </w:r>
-      <w:proofErr w:type="spellEnd"/>
       <w:r>
         <w:rPr>
           <w:i/>
@@ -1925,7 +1859,6 @@
         </w:tabs>
         <w:ind w:left="1080"/>
       </w:pPr>
-      <w:proofErr w:type="spellStart"/>
       <w:r>
         <w:rPr>
           <w:i/>
@@ -1939,7 +1872,6 @@
         </w:rPr>
         <w:t>TM</w:t>
       </w:r>
-      <w:proofErr w:type="spellEnd"/>
       <w:r>
         <w:rPr>
           <w:i/>
@@ -1993,7 +1925,6 @@
         </w:tabs>
         <w:ind w:left="1080"/>
       </w:pPr>
-      <w:proofErr w:type="spellStart"/>
       <w:r>
         <w:rPr>
           <w:i/>
@@ -2007,7 +1938,6 @@
         </w:rPr>
         <w:t>TM</w:t>
       </w:r>
-      <w:proofErr w:type="spellEnd"/>
       <w:r>
         <w:rPr>
           <w:i/>
@@ -2061,7 +1991,6 @@
         </w:tabs>
         <w:ind w:left="1080"/>
       </w:pPr>
-      <w:proofErr w:type="spellStart"/>
       <w:r>
         <w:rPr>
           <w:i/>
@@ -2075,7 +2004,6 @@
         </w:rPr>
         <w:t>TM</w:t>
       </w:r>
-      <w:proofErr w:type="spellEnd"/>
       <w:r>
         <w:rPr>
           <w:i/>
@@ -2129,7 +2057,6 @@
         </w:tabs>
         <w:ind w:left="1080"/>
       </w:pPr>
-      <w:proofErr w:type="spellStart"/>
       <w:r>
         <w:rPr>
           <w:i/>
@@ -2143,7 +2070,6 @@
         </w:rPr>
         <w:t>TM</w:t>
       </w:r>
-      <w:proofErr w:type="spellEnd"/>
       <w:r>
         <w:rPr>
           <w:i/>
@@ -2197,7 +2123,6 @@
         </w:tabs>
         <w:ind w:left="1080"/>
       </w:pPr>
-      <w:proofErr w:type="spellStart"/>
       <w:r>
         <w:rPr>
           <w:i/>
@@ -2211,7 +2136,6 @@
         </w:rPr>
         <w:t>TM</w:t>
       </w:r>
-      <w:proofErr w:type="spellEnd"/>
       <w:r>
         <w:rPr>
           <w:i/>
@@ -2265,7 +2189,6 @@
         </w:tabs>
         <w:ind w:left="1080"/>
       </w:pPr>
-      <w:proofErr w:type="spellStart"/>
       <w:r>
         <w:rPr>
           <w:i/>
@@ -2279,7 +2202,6 @@
         </w:rPr>
         <w:t>TM</w:t>
       </w:r>
-      <w:proofErr w:type="spellEnd"/>
       <w:r>
         <w:rPr>
           <w:i/>
@@ -2321,7 +2243,6 @@
         </w:tabs>
         <w:ind w:left="1080"/>
       </w:pPr>
-      <w:proofErr w:type="spellStart"/>
       <w:r>
         <w:rPr>
           <w:i/>
@@ -2335,7 +2256,6 @@
         </w:rPr>
         <w:t>TM</w:t>
       </w:r>
-      <w:proofErr w:type="spellEnd"/>
       <w:r>
         <w:rPr>
           <w:i/>
@@ -2377,7 +2297,6 @@
         </w:tabs>
         <w:ind w:left="1080"/>
       </w:pPr>
-      <w:proofErr w:type="spellStart"/>
       <w:r>
         <w:rPr>
           <w:i/>
@@ -2391,7 +2310,6 @@
         </w:rPr>
         <w:t>TM</w:t>
       </w:r>
-      <w:proofErr w:type="spellEnd"/>
       <w:r>
         <w:rPr>
           <w:i/>
@@ -2433,7 +2351,6 @@
         </w:tabs>
         <w:ind w:left="1080"/>
       </w:pPr>
-      <w:proofErr w:type="spellStart"/>
       <w:r>
         <w:rPr>
           <w:i/>
@@ -2447,7 +2364,6 @@
         </w:rPr>
         <w:t>TM</w:t>
       </w:r>
-      <w:proofErr w:type="spellEnd"/>
       <w:r>
         <w:rPr>
           <w:i/>
@@ -2489,7 +2405,6 @@
         </w:tabs>
         <w:ind w:left="1080"/>
       </w:pPr>
-      <w:proofErr w:type="spellStart"/>
       <w:r>
         <w:rPr>
           <w:i/>
@@ -2503,7 +2418,6 @@
         </w:rPr>
         <w:t>TM</w:t>
       </w:r>
-      <w:proofErr w:type="spellEnd"/>
       <w:r>
         <w:rPr>
           <w:i/>
@@ -2545,7 +2459,6 @@
         </w:tabs>
         <w:ind w:left="1080"/>
       </w:pPr>
-      <w:proofErr w:type="spellStart"/>
       <w:r>
         <w:rPr>
           <w:i/>
@@ -2560,7 +2473,6 @@
         </w:rPr>
         <w:t>TM</w:t>
       </w:r>
-      <w:proofErr w:type="spellEnd"/>
       <w:r>
         <w:rPr>
           <w:i/>
@@ -2602,7 +2514,6 @@
         </w:tabs>
         <w:ind w:left="1080"/>
       </w:pPr>
-      <w:proofErr w:type="spellStart"/>
       <w:r>
         <w:rPr>
           <w:i/>
@@ -2616,7 +2527,6 @@
         </w:rPr>
         <w:t>TM</w:t>
       </w:r>
-      <w:proofErr w:type="spellEnd"/>
       <w:r>
         <w:rPr>
           <w:i/>
@@ -2658,7 +2568,6 @@
         </w:tabs>
         <w:ind w:left="1080"/>
       </w:pPr>
-      <w:proofErr w:type="spellStart"/>
       <w:r>
         <w:rPr>
           <w:i/>
@@ -2672,7 +2581,6 @@
         </w:rPr>
         <w:t>TM</w:t>
       </w:r>
-      <w:proofErr w:type="spellEnd"/>
       <w:r>
         <w:rPr>
           <w:i/>
@@ -2714,7 +2622,6 @@
         </w:tabs>
         <w:ind w:left="1080"/>
       </w:pPr>
-      <w:proofErr w:type="spellStart"/>
       <w:r>
         <w:rPr>
           <w:i/>
@@ -2728,7 +2635,6 @@
         </w:rPr>
         <w:t>TM</w:t>
       </w:r>
-      <w:proofErr w:type="spellEnd"/>
       <w:r>
         <w:rPr>
           <w:i/>
@@ -2770,7 +2676,6 @@
         </w:tabs>
         <w:ind w:left="1080"/>
       </w:pPr>
-      <w:proofErr w:type="spellStart"/>
       <w:r>
         <w:rPr>
           <w:i/>
@@ -2784,7 +2689,6 @@
         </w:rPr>
         <w:t>TM</w:t>
       </w:r>
-      <w:proofErr w:type="spellEnd"/>
       <w:r>
         <w:rPr>
           <w:i/>
@@ -2826,7 +2730,6 @@
         </w:tabs>
         <w:ind w:left="1080"/>
       </w:pPr>
-      <w:proofErr w:type="spellStart"/>
       <w:r>
         <w:rPr>
           <w:i/>
@@ -2840,7 +2743,6 @@
         </w:rPr>
         <w:t>TM</w:t>
       </w:r>
-      <w:proofErr w:type="spellEnd"/>
       <w:r>
         <w:rPr>
           <w:i/>
@@ -2882,7 +2784,6 @@
         </w:tabs>
         <w:ind w:left="1080"/>
       </w:pPr>
-      <w:proofErr w:type="spellStart"/>
       <w:r>
         <w:rPr>
           <w:i/>
@@ -2896,7 +2797,6 @@
         </w:rPr>
         <w:t>TM</w:t>
       </w:r>
-      <w:proofErr w:type="spellEnd"/>
       <w:r>
         <w:rPr>
           <w:i/>
@@ -2938,7 +2838,6 @@
         </w:tabs>
         <w:ind w:left="1080"/>
       </w:pPr>
-      <w:proofErr w:type="spellStart"/>
       <w:r>
         <w:rPr>
           <w:i/>
@@ -2952,7 +2851,6 @@
         </w:rPr>
         <w:t>TM</w:t>
       </w:r>
-      <w:proofErr w:type="spellEnd"/>
       <w:r>
         <w:rPr>
           <w:i/>
@@ -2994,7 +2892,6 @@
         </w:tabs>
         <w:ind w:left="1080"/>
       </w:pPr>
-      <w:proofErr w:type="spellStart"/>
       <w:r>
         <w:rPr>
           <w:i/>
@@ -3008,7 +2905,6 @@
         </w:rPr>
         <w:t>TM</w:t>
       </w:r>
-      <w:proofErr w:type="spellEnd"/>
       <w:r>
         <w:rPr>
           <w:i/>
@@ -3050,7 +2946,6 @@
         </w:tabs>
         <w:ind w:left="1080"/>
       </w:pPr>
-      <w:proofErr w:type="spellStart"/>
       <w:r>
         <w:rPr>
           <w:i/>
@@ -3064,7 +2959,6 @@
         </w:rPr>
         <w:t>TM</w:t>
       </w:r>
-      <w:proofErr w:type="spellEnd"/>
       <w:r>
         <w:rPr>
           <w:i/>
@@ -3106,7 +3000,6 @@
         </w:tabs>
         <w:ind w:left="1080"/>
       </w:pPr>
-      <w:proofErr w:type="spellStart"/>
       <w:r>
         <w:rPr>
           <w:i/>
@@ -3120,7 +3013,6 @@
         </w:rPr>
         <w:t>TM</w:t>
       </w:r>
-      <w:proofErr w:type="spellEnd"/>
       <w:r>
         <w:rPr>
           <w:i/>
@@ -3162,7 +3054,6 @@
         </w:tabs>
         <w:ind w:left="1080"/>
       </w:pPr>
-      <w:proofErr w:type="spellStart"/>
       <w:r>
         <w:rPr>
           <w:i/>
@@ -3176,7 +3067,6 @@
         </w:rPr>
         <w:t>TM</w:t>
       </w:r>
-      <w:proofErr w:type="spellEnd"/>
       <w:r>
         <w:rPr>
           <w:i/>
@@ -3218,7 +3108,6 @@
         </w:tabs>
         <w:ind w:left="1080"/>
       </w:pPr>
-      <w:proofErr w:type="spellStart"/>
       <w:r>
         <w:rPr>
           <w:i/>
@@ -3232,7 +3121,6 @@
         </w:rPr>
         <w:t>TM</w:t>
       </w:r>
-      <w:proofErr w:type="spellEnd"/>
       <w:r>
         <w:rPr>
           <w:i/>
@@ -3274,7 +3162,6 @@
         </w:tabs>
         <w:ind w:left="1080"/>
       </w:pPr>
-      <w:proofErr w:type="spellStart"/>
       <w:r>
         <w:rPr>
           <w:i/>
@@ -3288,7 +3175,6 @@
         </w:rPr>
         <w:t>TM</w:t>
       </w:r>
-      <w:proofErr w:type="spellEnd"/>
       <w:r>
         <w:rPr>
           <w:i/>
@@ -3330,7 +3216,6 @@
         </w:tabs>
         <w:ind w:left="1080"/>
       </w:pPr>
-      <w:proofErr w:type="spellStart"/>
       <w:r>
         <w:rPr>
           <w:i/>
@@ -3344,7 +3229,6 @@
         </w:rPr>
         <w:t>TM</w:t>
       </w:r>
-      <w:proofErr w:type="spellEnd"/>
       <w:r>
         <w:rPr>
           <w:i/>
@@ -3386,7 +3270,6 @@
         </w:tabs>
         <w:ind w:left="1080"/>
       </w:pPr>
-      <w:proofErr w:type="spellStart"/>
       <w:r>
         <w:rPr>
           <w:i/>
@@ -3400,7 +3283,6 @@
         </w:rPr>
         <w:t>TM</w:t>
       </w:r>
-      <w:proofErr w:type="spellEnd"/>
       <w:r>
         <w:rPr>
           <w:i/>
@@ -3442,7 +3324,6 @@
         </w:tabs>
         <w:ind w:left="1080"/>
       </w:pPr>
-      <w:proofErr w:type="spellStart"/>
       <w:r>
         <w:rPr>
           <w:i/>
@@ -3456,7 +3337,6 @@
         </w:rPr>
         <w:t>TM</w:t>
       </w:r>
-      <w:proofErr w:type="spellEnd"/>
       <w:r>
         <w:rPr>
           <w:i/>
@@ -3498,7 +3378,6 @@
         </w:tabs>
         <w:ind w:left="1080"/>
       </w:pPr>
-      <w:proofErr w:type="spellStart"/>
       <w:r>
         <w:rPr>
           <w:i/>
@@ -3512,7 +3391,6 @@
         </w:rPr>
         <w:t>TM</w:t>
       </w:r>
-      <w:proofErr w:type="spellEnd"/>
       <w:r>
         <w:rPr>
           <w:i/>
@@ -3554,7 +3432,6 @@
         </w:tabs>
         <w:ind w:left="1080"/>
       </w:pPr>
-      <w:proofErr w:type="spellStart"/>
       <w:r>
         <w:rPr>
           <w:i/>
@@ -3568,7 +3445,6 @@
         </w:rPr>
         <w:t>TM</w:t>
       </w:r>
-      <w:proofErr w:type="spellEnd"/>
       <w:r>
         <w:rPr>
           <w:i/>
@@ -3610,7 +3486,6 @@
         </w:tabs>
         <w:ind w:left="1080"/>
       </w:pPr>
-      <w:proofErr w:type="spellStart"/>
       <w:r>
         <w:rPr>
           <w:i/>
@@ -3624,7 +3499,6 @@
         </w:rPr>
         <w:t>TM</w:t>
       </w:r>
-      <w:proofErr w:type="spellEnd"/>
       <w:r>
         <w:rPr>
           <w:i/>
@@ -3647,21 +3521,7 @@
         <w:rPr>
           <w:i/>
         </w:rPr>
-        <w:t xml:space="preserve">Part 54: </w:t>
-      </w:r>
-      <w:proofErr w:type="gramStart"/>
-      <w:r>
-        <w:rPr>
-          <w:i/>
-        </w:rPr>
-        <w:t>Unix</w:t>
-      </w:r>
-      <w:proofErr w:type="gramEnd"/>
-      <w:r>
-        <w:rPr>
-          <w:i/>
-        </w:rPr>
-        <w:t xml:space="preserve"> File Object</w:t>
+        <w:t>Part 54: Unix File Object</w:t>
       </w:r>
       <w:r>
         <w:t>. [URI]</w:t>
@@ -3680,7 +3540,6 @@
         </w:tabs>
         <w:ind w:left="1080"/>
       </w:pPr>
-      <w:proofErr w:type="spellStart"/>
       <w:r>
         <w:rPr>
           <w:i/>
@@ -3694,7 +3553,6 @@
         </w:rPr>
         <w:t>TM</w:t>
       </w:r>
-      <w:proofErr w:type="spellEnd"/>
       <w:r>
         <w:rPr>
           <w:i/>
@@ -3736,7 +3594,6 @@
         </w:tabs>
         <w:ind w:left="1080"/>
       </w:pPr>
-      <w:proofErr w:type="spellStart"/>
       <w:r>
         <w:rPr>
           <w:i/>
@@ -3750,7 +3607,6 @@
         </w:rPr>
         <w:t>TM</w:t>
       </w:r>
-      <w:proofErr w:type="spellEnd"/>
       <w:r>
         <w:rPr>
           <w:i/>
@@ -3773,21 +3629,7 @@
         <w:rPr>
           <w:i/>
         </w:rPr>
-        <w:t xml:space="preserve">Part 56: </w:t>
-      </w:r>
-      <w:proofErr w:type="gramStart"/>
-      <w:r>
-        <w:rPr>
-          <w:i/>
-        </w:rPr>
-        <w:t>Unix</w:t>
-      </w:r>
-      <w:proofErr w:type="gramEnd"/>
-      <w:r>
-        <w:rPr>
-          <w:i/>
-        </w:rPr>
-        <w:t xml:space="preserve"> Pipe Object</w:t>
+        <w:t>Part 56: Unix Pipe Object</w:t>
       </w:r>
       <w:r>
         <w:t>. [URI]</w:t>
@@ -3806,7 +3648,6 @@
         </w:tabs>
         <w:ind w:left="1080"/>
       </w:pPr>
-      <w:proofErr w:type="spellStart"/>
       <w:r>
         <w:rPr>
           <w:i/>
@@ -3820,7 +3661,6 @@
         </w:rPr>
         <w:t>TM</w:t>
       </w:r>
-      <w:proofErr w:type="spellEnd"/>
       <w:r>
         <w:rPr>
           <w:i/>
@@ -3843,21 +3683,7 @@
         <w:rPr>
           <w:i/>
         </w:rPr>
-        <w:t xml:space="preserve">Part 57: </w:t>
-      </w:r>
-      <w:proofErr w:type="gramStart"/>
-      <w:r>
-        <w:rPr>
-          <w:i/>
-        </w:rPr>
-        <w:t>Unix</w:t>
-      </w:r>
-      <w:proofErr w:type="gramEnd"/>
-      <w:r>
-        <w:rPr>
-          <w:i/>
-        </w:rPr>
-        <w:t xml:space="preserve"> Process Object</w:t>
+        <w:t>Part 57: Unix Process Object</w:t>
       </w:r>
       <w:r>
         <w:t>. (this document)</w:t>
@@ -3876,7 +3702,6 @@
         </w:tabs>
         <w:ind w:left="1080"/>
       </w:pPr>
-      <w:proofErr w:type="spellStart"/>
       <w:r>
         <w:rPr>
           <w:i/>
@@ -3890,7 +3715,6 @@
         </w:rPr>
         <w:t>TM</w:t>
       </w:r>
-      <w:proofErr w:type="spellEnd"/>
       <w:r>
         <w:rPr>
           <w:i/>
@@ -3913,21 +3737,7 @@
         <w:rPr>
           <w:i/>
         </w:rPr>
-        <w:t xml:space="preserve">Part 58: </w:t>
-      </w:r>
-      <w:proofErr w:type="gramStart"/>
-      <w:r>
-        <w:rPr>
-          <w:i/>
-        </w:rPr>
-        <w:t>Unix</w:t>
-      </w:r>
-      <w:proofErr w:type="gramEnd"/>
-      <w:r>
-        <w:rPr>
-          <w:i/>
-        </w:rPr>
-        <w:t xml:space="preserve"> User Account Object</w:t>
+        <w:t>Part 58: Unix User Account Object</w:t>
       </w:r>
       <w:r>
         <w:t>. [URI]</w:t>
@@ -3946,7 +3756,6 @@
         </w:tabs>
         <w:ind w:left="1080"/>
       </w:pPr>
-      <w:proofErr w:type="spellStart"/>
       <w:r>
         <w:rPr>
           <w:i/>
@@ -3960,7 +3769,6 @@
         </w:rPr>
         <w:t>TM</w:t>
       </w:r>
-      <w:proofErr w:type="spellEnd"/>
       <w:r>
         <w:rPr>
           <w:i/>
@@ -3983,21 +3791,7 @@
         <w:rPr>
           <w:i/>
         </w:rPr>
-        <w:t xml:space="preserve">Part 59: </w:t>
-      </w:r>
-      <w:proofErr w:type="gramStart"/>
-      <w:r>
-        <w:rPr>
-          <w:i/>
-        </w:rPr>
-        <w:t>Unix</w:t>
-      </w:r>
-      <w:proofErr w:type="gramEnd"/>
-      <w:r>
-        <w:rPr>
-          <w:i/>
-        </w:rPr>
-        <w:t xml:space="preserve"> Volume Object</w:t>
+        <w:t>Part 59: Unix Volume Object</w:t>
       </w:r>
       <w:r>
         <w:t>. [URI]</w:t>
@@ -4016,7 +3810,6 @@
         </w:tabs>
         <w:ind w:left="1080"/>
       </w:pPr>
-      <w:proofErr w:type="spellStart"/>
       <w:r>
         <w:rPr>
           <w:i/>
@@ -4030,7 +3823,6 @@
         </w:rPr>
         <w:t>TM</w:t>
       </w:r>
-      <w:proofErr w:type="spellEnd"/>
       <w:r>
         <w:rPr>
           <w:i/>
@@ -4053,21 +3845,7 @@
         <w:rPr>
           <w:i/>
         </w:rPr>
-        <w:t xml:space="preserve">Part 60: </w:t>
-      </w:r>
-      <w:proofErr w:type="gramStart"/>
-      <w:r>
-        <w:rPr>
-          <w:i/>
-        </w:rPr>
-        <w:t>Unix</w:t>
-      </w:r>
-      <w:proofErr w:type="gramEnd"/>
-      <w:r>
-        <w:rPr>
-          <w:i/>
-        </w:rPr>
-        <w:t xml:space="preserve"> Account Object</w:t>
+        <w:t>Part 60: Unix Account Object</w:t>
       </w:r>
       <w:r>
         <w:t>. [URI]</w:t>
@@ -4086,7 +3864,6 @@
         </w:tabs>
         <w:ind w:left="1080"/>
       </w:pPr>
-      <w:proofErr w:type="spellStart"/>
       <w:r>
         <w:rPr>
           <w:i/>
@@ -4100,7 +3877,6 @@
         </w:rPr>
         <w:t>TM</w:t>
       </w:r>
-      <w:proofErr w:type="spellEnd"/>
       <w:r>
         <w:rPr>
           <w:i/>
@@ -4142,7 +3918,6 @@
         </w:tabs>
         <w:ind w:left="1080"/>
       </w:pPr>
-      <w:proofErr w:type="spellStart"/>
       <w:r>
         <w:rPr>
           <w:i/>
@@ -4156,7 +3931,6 @@
         </w:rPr>
         <w:t>TM</w:t>
       </w:r>
-      <w:proofErr w:type="spellEnd"/>
       <w:r>
         <w:rPr>
           <w:i/>
@@ -4198,7 +3972,6 @@
         </w:tabs>
         <w:ind w:left="1080"/>
       </w:pPr>
-      <w:proofErr w:type="spellStart"/>
       <w:r>
         <w:rPr>
           <w:i/>
@@ -4212,7 +3985,6 @@
         </w:rPr>
         <w:t>TM</w:t>
       </w:r>
-      <w:proofErr w:type="spellEnd"/>
       <w:r>
         <w:rPr>
           <w:i/>
@@ -4254,7 +4026,6 @@
         </w:tabs>
         <w:ind w:left="1080"/>
       </w:pPr>
-      <w:proofErr w:type="spellStart"/>
       <w:r>
         <w:rPr>
           <w:i/>
@@ -4268,7 +4039,6 @@
         </w:rPr>
         <w:t>TM</w:t>
       </w:r>
-      <w:proofErr w:type="spellEnd"/>
       <w:r>
         <w:rPr>
           <w:i/>
@@ -4310,7 +4080,6 @@
         </w:tabs>
         <w:ind w:left="1080"/>
       </w:pPr>
-      <w:proofErr w:type="spellStart"/>
       <w:r>
         <w:rPr>
           <w:i/>
@@ -4324,7 +4093,6 @@
         </w:rPr>
         <w:t>TM</w:t>
       </w:r>
-      <w:proofErr w:type="spellEnd"/>
       <w:r>
         <w:rPr>
           <w:i/>
@@ -4366,7 +4134,6 @@
         </w:tabs>
         <w:ind w:left="1080"/>
       </w:pPr>
-      <w:proofErr w:type="spellStart"/>
       <w:r>
         <w:rPr>
           <w:i/>
@@ -4380,7 +4147,6 @@
         </w:rPr>
         <w:t>TM</w:t>
       </w:r>
-      <w:proofErr w:type="spellEnd"/>
       <w:r>
         <w:rPr>
           <w:i/>
@@ -4422,7 +4188,6 @@
         </w:tabs>
         <w:ind w:left="1080"/>
       </w:pPr>
-      <w:proofErr w:type="spellStart"/>
       <w:r>
         <w:rPr>
           <w:i/>
@@ -4436,7 +4201,6 @@
         </w:rPr>
         <w:t>TM</w:t>
       </w:r>
-      <w:proofErr w:type="spellEnd"/>
       <w:r>
         <w:rPr>
           <w:i/>
@@ -4478,7 +4242,6 @@
         </w:tabs>
         <w:ind w:left="1080"/>
       </w:pPr>
-      <w:proofErr w:type="spellStart"/>
       <w:r>
         <w:rPr>
           <w:i/>
@@ -4492,7 +4255,6 @@
         </w:rPr>
         <w:t>TM</w:t>
       </w:r>
-      <w:proofErr w:type="spellEnd"/>
       <w:r>
         <w:rPr>
           <w:i/>
@@ -4534,7 +4296,6 @@
         </w:tabs>
         <w:ind w:left="1080"/>
       </w:pPr>
-      <w:proofErr w:type="spellStart"/>
       <w:r>
         <w:rPr>
           <w:i/>
@@ -4548,7 +4309,6 @@
         </w:rPr>
         <w:t>TM</w:t>
       </w:r>
-      <w:proofErr w:type="spellEnd"/>
       <w:r>
         <w:rPr>
           <w:i/>
@@ -4590,7 +4350,6 @@
         </w:tabs>
         <w:ind w:left="1080"/>
       </w:pPr>
-      <w:proofErr w:type="spellStart"/>
       <w:r>
         <w:rPr>
           <w:i/>
@@ -4604,7 +4363,6 @@
         </w:rPr>
         <w:t>TM</w:t>
       </w:r>
-      <w:proofErr w:type="spellEnd"/>
       <w:r>
         <w:rPr>
           <w:i/>
@@ -4646,7 +4404,6 @@
         </w:tabs>
         <w:ind w:left="1080"/>
       </w:pPr>
-      <w:proofErr w:type="spellStart"/>
       <w:r>
         <w:rPr>
           <w:i/>
@@ -4660,7 +4417,6 @@
         </w:rPr>
         <w:t>TM</w:t>
       </w:r>
-      <w:proofErr w:type="spellEnd"/>
       <w:r>
         <w:rPr>
           <w:i/>
@@ -4702,7 +4458,6 @@
         </w:tabs>
         <w:ind w:left="1080"/>
       </w:pPr>
-      <w:proofErr w:type="spellStart"/>
       <w:r>
         <w:rPr>
           <w:i/>
@@ -4716,7 +4471,6 @@
         </w:rPr>
         <w:t>TM</w:t>
       </w:r>
-      <w:proofErr w:type="spellEnd"/>
       <w:r>
         <w:rPr>
           <w:i/>
@@ -4758,7 +4512,6 @@
         </w:tabs>
         <w:ind w:left="1080"/>
       </w:pPr>
-      <w:proofErr w:type="spellStart"/>
       <w:r>
         <w:rPr>
           <w:i/>
@@ -4772,7 +4525,6 @@
         </w:rPr>
         <w:t>TM</w:t>
       </w:r>
-      <w:proofErr w:type="spellEnd"/>
       <w:r>
         <w:rPr>
           <w:i/>
@@ -4814,7 +4566,6 @@
         </w:tabs>
         <w:ind w:left="1080"/>
       </w:pPr>
-      <w:proofErr w:type="spellStart"/>
       <w:r>
         <w:rPr>
           <w:i/>
@@ -4828,7 +4579,6 @@
         </w:rPr>
         <w:t>TM</w:t>
       </w:r>
-      <w:proofErr w:type="spellEnd"/>
       <w:r>
         <w:rPr>
           <w:i/>
@@ -4870,7 +4620,6 @@
         </w:tabs>
         <w:ind w:left="1080"/>
       </w:pPr>
-      <w:proofErr w:type="spellStart"/>
       <w:r>
         <w:rPr>
           <w:i/>
@@ -4884,7 +4633,6 @@
         </w:rPr>
         <w:t>TM</w:t>
       </w:r>
-      <w:proofErr w:type="spellEnd"/>
       <w:r>
         <w:rPr>
           <w:i/>
@@ -4926,7 +4674,6 @@
         </w:tabs>
         <w:ind w:left="1080"/>
       </w:pPr>
-      <w:proofErr w:type="spellStart"/>
       <w:r>
         <w:rPr>
           <w:i/>
@@ -4940,7 +4687,6 @@
         </w:rPr>
         <w:t>TM</w:t>
       </w:r>
-      <w:proofErr w:type="spellEnd"/>
       <w:r>
         <w:rPr>
           <w:i/>
@@ -4982,7 +4728,6 @@
         </w:tabs>
         <w:ind w:left="1080"/>
       </w:pPr>
-      <w:proofErr w:type="spellStart"/>
       <w:r>
         <w:rPr>
           <w:i/>
@@ -4996,7 +4741,6 @@
         </w:rPr>
         <w:t>TM</w:t>
       </w:r>
-      <w:proofErr w:type="spellEnd"/>
       <w:r>
         <w:rPr>
           <w:i/>
@@ -5038,7 +4782,6 @@
         </w:tabs>
         <w:ind w:left="1080"/>
       </w:pPr>
-      <w:proofErr w:type="spellStart"/>
       <w:r>
         <w:rPr>
           <w:i/>
@@ -5052,7 +4795,6 @@
         </w:rPr>
         <w:t>TM</w:t>
       </w:r>
-      <w:proofErr w:type="spellEnd"/>
       <w:r>
         <w:rPr>
           <w:i/>
@@ -5094,7 +4836,6 @@
         </w:tabs>
         <w:ind w:left="1080"/>
       </w:pPr>
-      <w:proofErr w:type="spellStart"/>
       <w:r>
         <w:rPr>
           <w:i/>
@@ -5108,7 +4849,6 @@
         </w:rPr>
         <w:t>TM</w:t>
       </w:r>
-      <w:proofErr w:type="spellEnd"/>
       <w:r>
         <w:rPr>
           <w:i/>
@@ -5150,7 +4890,6 @@
         </w:tabs>
         <w:ind w:left="1080"/>
       </w:pPr>
-      <w:proofErr w:type="spellStart"/>
       <w:r>
         <w:rPr>
           <w:i/>
@@ -5164,7 +4903,6 @@
         </w:rPr>
         <w:t>TM</w:t>
       </w:r>
-      <w:proofErr w:type="spellEnd"/>
       <w:r>
         <w:rPr>
           <w:i/>
@@ -5206,7 +4944,6 @@
         </w:tabs>
         <w:ind w:left="1080"/>
       </w:pPr>
-      <w:proofErr w:type="spellStart"/>
       <w:r>
         <w:rPr>
           <w:i/>
@@ -5220,7 +4957,6 @@
         </w:rPr>
         <w:t>TM</w:t>
       </w:r>
-      <w:proofErr w:type="spellEnd"/>
       <w:r>
         <w:rPr>
           <w:i/>
@@ -5262,7 +4998,6 @@
         </w:tabs>
         <w:ind w:left="1080"/>
       </w:pPr>
-      <w:proofErr w:type="spellStart"/>
       <w:r>
         <w:rPr>
           <w:i/>
@@ -5276,7 +5011,6 @@
         </w:rPr>
         <w:t>TM</w:t>
       </w:r>
-      <w:proofErr w:type="spellEnd"/>
       <w:r>
         <w:rPr>
           <w:i/>
@@ -5318,7 +5052,6 @@
         </w:tabs>
         <w:ind w:left="1080"/>
       </w:pPr>
-      <w:proofErr w:type="spellStart"/>
       <w:r>
         <w:rPr>
           <w:i/>
@@ -5332,7 +5065,6 @@
         </w:rPr>
         <w:t>TM</w:t>
       </w:r>
-      <w:proofErr w:type="spellEnd"/>
       <w:r>
         <w:rPr>
           <w:i/>
@@ -5374,7 +5106,6 @@
         </w:tabs>
         <w:ind w:left="1080"/>
       </w:pPr>
-      <w:proofErr w:type="spellStart"/>
       <w:r>
         <w:rPr>
           <w:i/>
@@ -5388,7 +5119,6 @@
         </w:rPr>
         <w:t>TM</w:t>
       </w:r>
-      <w:proofErr w:type="spellEnd"/>
       <w:r>
         <w:rPr>
           <w:i/>
@@ -5430,7 +5160,6 @@
         </w:tabs>
         <w:ind w:left="1080"/>
       </w:pPr>
-      <w:proofErr w:type="spellStart"/>
       <w:r>
         <w:rPr>
           <w:i/>
@@ -5444,7 +5173,6 @@
         </w:rPr>
         <w:t>TM</w:t>
       </w:r>
-      <w:proofErr w:type="spellEnd"/>
       <w:r>
         <w:rPr>
           <w:i/>
@@ -5486,7 +5214,6 @@
         </w:tabs>
         <w:ind w:left="1080"/>
       </w:pPr>
-      <w:proofErr w:type="spellStart"/>
       <w:r>
         <w:rPr>
           <w:i/>
@@ -5500,7 +5227,6 @@
         </w:rPr>
         <w:t>TM</w:t>
       </w:r>
-      <w:proofErr w:type="spellEnd"/>
       <w:r>
         <w:rPr>
           <w:i/>
@@ -5542,7 +5268,6 @@
         </w:tabs>
         <w:ind w:left="1080"/>
       </w:pPr>
-      <w:proofErr w:type="spellStart"/>
       <w:r>
         <w:rPr>
           <w:i/>
@@ -5556,7 +5281,6 @@
         </w:rPr>
         <w:t>TM</w:t>
       </w:r>
-      <w:proofErr w:type="spellEnd"/>
       <w:r>
         <w:rPr>
           <w:i/>
@@ -5598,7 +5322,6 @@
         </w:tabs>
         <w:ind w:left="1080"/>
       </w:pPr>
-      <w:proofErr w:type="spellStart"/>
       <w:r>
         <w:rPr>
           <w:i/>
@@ -5613,7 +5336,6 @@
         </w:rPr>
         <w:t>TM</w:t>
       </w:r>
-      <w:proofErr w:type="spellEnd"/>
       <w:r>
         <w:rPr>
           <w:i/>
@@ -5655,7 +5377,6 @@
         </w:tabs>
         <w:ind w:left="1080"/>
       </w:pPr>
-      <w:proofErr w:type="spellStart"/>
       <w:r>
         <w:rPr>
           <w:i/>
@@ -5669,7 +5390,6 @@
         </w:rPr>
         <w:t>TM</w:t>
       </w:r>
-      <w:proofErr w:type="spellEnd"/>
       <w:r>
         <w:rPr>
           <w:i/>
@@ -5711,7 +5431,6 @@
         </w:tabs>
         <w:ind w:left="1080"/>
       </w:pPr>
-      <w:proofErr w:type="spellStart"/>
       <w:r>
         <w:rPr>
           <w:i/>
@@ -5725,7 +5444,6 @@
         </w:rPr>
         <w:t>TM</w:t>
       </w:r>
-      <w:proofErr w:type="spellEnd"/>
       <w:r>
         <w:rPr>
           <w:i/>
@@ -5767,7 +5485,6 @@
         </w:tabs>
         <w:ind w:left="1080"/>
       </w:pPr>
-      <w:proofErr w:type="spellStart"/>
       <w:r>
         <w:rPr>
           <w:i/>
@@ -5781,7 +5498,6 @@
         </w:rPr>
         <w:t>TM</w:t>
       </w:r>
-      <w:proofErr w:type="spellEnd"/>
       <w:r>
         <w:rPr>
           <w:i/>
@@ -5823,7 +5539,6 @@
         </w:tabs>
         <w:ind w:left="1080"/>
       </w:pPr>
-      <w:proofErr w:type="spellStart"/>
       <w:r>
         <w:rPr>
           <w:i/>
@@ -5837,7 +5552,6 @@
         </w:rPr>
         <w:t>TM</w:t>
       </w:r>
-      <w:proofErr w:type="spellEnd"/>
       <w:r>
         <w:rPr>
           <w:i/>
@@ -5879,7 +5593,6 @@
         </w:tabs>
         <w:ind w:left="1080"/>
       </w:pPr>
-      <w:proofErr w:type="spellStart"/>
       <w:r>
         <w:rPr>
           <w:i/>
@@ -5893,7 +5606,6 @@
         </w:rPr>
         <w:t>TM</w:t>
       </w:r>
-      <w:proofErr w:type="spellEnd"/>
       <w:r>
         <w:rPr>
           <w:i/>
@@ -5935,7 +5647,6 @@
         </w:tabs>
         <w:ind w:left="1080"/>
       </w:pPr>
-      <w:proofErr w:type="spellStart"/>
       <w:r>
         <w:rPr>
           <w:i/>
@@ -5949,7 +5660,6 @@
         </w:rPr>
         <w:t>TM</w:t>
       </w:r>
-      <w:proofErr w:type="spellEnd"/>
       <w:r>
         <w:rPr>
           <w:i/>
@@ -5996,15 +5706,7 @@
         <w:pStyle w:val="Titlepageinfodescription"/>
       </w:pPr>
       <w:r>
-        <w:t xml:space="preserve">This specification is related </w:t>
-      </w:r>
-      <w:proofErr w:type="gramStart"/>
-      <w:r>
-        <w:t>to</w:t>
-      </w:r>
-      <w:proofErr w:type="gramEnd"/>
-      <w:r>
-        <w:t>:</w:t>
+        <w:t>This specification is related to:</w:t>
       </w:r>
     </w:p>
     <w:p>
@@ -6142,134 +5844,116 @@
           <w:rStyle w:val="Hyperlink"/>
           <w:color w:val="auto"/>
         </w:rPr>
-        <w:t>Initial publication URI</w:t>
-      </w:r>
-      <w:proofErr w:type="gramStart"/>
+        <w:t>Initial publication URI:</w:t>
+      </w:r>
       <w:r>
         <w:rPr>
           <w:rStyle w:val="Hyperlink"/>
           <w:color w:val="auto"/>
         </w:rPr>
-        <w:t>:</w:t>
-      </w:r>
-      <w:proofErr w:type="gramEnd"/>
+        <w:br/>
+      </w:r>
       <w:r>
         <w:rPr>
           <w:rStyle w:val="Hyperlink"/>
           <w:color w:val="auto"/>
         </w:rPr>
-        <w:br/>
+        <w:t>http://docs.oasis-open.org/</w:t>
       </w:r>
       <w:r>
         <w:rPr>
           <w:rStyle w:val="Hyperlink"/>
           <w:color w:val="auto"/>
         </w:rPr>
-        <w:t>http://docs.oasis-open.org/</w:t>
+        <w:t>cti</w:t>
       </w:r>
       <w:r>
         <w:rPr>
           <w:rStyle w:val="Hyperlink"/>
           <w:color w:val="auto"/>
         </w:rPr>
-        <w:t>cti</w:t>
+        <w:t>/</w:t>
       </w:r>
       <w:r>
         <w:rPr>
           <w:rStyle w:val="Hyperlink"/>
           <w:color w:val="auto"/>
         </w:rPr>
-        <w:t>/</w:t>
+        <w:t>stix/v1.2.1/csd01/part1-overview/</w:t>
       </w:r>
       <w:r>
         <w:rPr>
           <w:rStyle w:val="Hyperlink"/>
           <w:color w:val="auto"/>
         </w:rPr>
-        <w:t>stix/v1.2.1/csd01/part1-overview/</w:t>
+        <w:t>stix-v1.2.1-</w:t>
       </w:r>
       <w:r>
         <w:rPr>
           <w:rStyle w:val="Hyperlink"/>
           <w:color w:val="auto"/>
         </w:rPr>
-        <w:t>stix-v1.2.1-</w:t>
+        <w:t>cs</w:t>
       </w:r>
       <w:r>
         <w:rPr>
           <w:rStyle w:val="Hyperlink"/>
           <w:color w:val="auto"/>
         </w:rPr>
-        <w:t>cs</w:t>
-      </w:r>
+        <w:t>d01-part1-overview.docx</w:t>
+      </w:r>
+    </w:p>
+    <w:p>
+      <w:pPr>
+        <w:pStyle w:val="Titlepageinfodescription"/>
+      </w:pPr>
       <w:r>
         <w:rPr>
           <w:rStyle w:val="Hyperlink"/>
           <w:color w:val="auto"/>
         </w:rPr>
-        <w:t>d01-part1-overview.docx</w:t>
-      </w:r>
-    </w:p>
-    <w:p>
-      <w:pPr>
-        <w:pStyle w:val="Titlepageinfodescription"/>
-      </w:pPr>
+        <w:t>Permanent “Latest version” URI:</w:t>
+      </w:r>
       <w:r>
         <w:rPr>
           <w:rStyle w:val="Hyperlink"/>
           <w:color w:val="auto"/>
         </w:rPr>
-        <w:t>Permanent “Latest version” URI</w:t>
-      </w:r>
-      <w:proofErr w:type="gramStart"/>
+        <w:br/>
+      </w:r>
       <w:r>
         <w:rPr>
           <w:rStyle w:val="Hyperlink"/>
           <w:color w:val="auto"/>
         </w:rPr>
-        <w:t>:</w:t>
-      </w:r>
-      <w:proofErr w:type="gramEnd"/>
+        <w:t>http://docs.oasis-open.org/</w:t>
+      </w:r>
       <w:r>
         <w:rPr>
           <w:rStyle w:val="Hyperlink"/>
           <w:color w:val="auto"/>
         </w:rPr>
-        <w:br/>
+        <w:t>cti</w:t>
       </w:r>
       <w:r>
         <w:rPr>
           <w:rStyle w:val="Hyperlink"/>
           <w:color w:val="auto"/>
         </w:rPr>
-        <w:t>http://docs.oasis-open.org/</w:t>
+        <w:t>/</w:t>
       </w:r>
       <w:r>
         <w:rPr>
           <w:rStyle w:val="Hyperlink"/>
           <w:color w:val="auto"/>
         </w:rPr>
-        <w:t>cti</w:t>
+        <w:t>stix/v1.2.1/</w:t>
       </w:r>
       <w:r>
         <w:rPr>
           <w:rStyle w:val="Hyperlink"/>
           <w:color w:val="auto"/>
         </w:rPr>
-        <w:t>/</w:t>
-      </w:r>
-      <w:r>
-        <w:rPr>
-          <w:rStyle w:val="Hyperlink"/>
-          <w:color w:val="auto"/>
-        </w:rPr>
-        <w:t>stix/v1.2.1/</w:t>
-      </w:r>
-      <w:r>
-        <w:rPr>
-          <w:rStyle w:val="Hyperlink"/>
-          <w:color w:val="auto"/>
-        </w:rPr>
         <w:t>stix-v1.2.1-part1-overview.docx</w:t>
       </w:r>
     </w:p>
@@ -6380,8 +6064,6 @@
         <w:t>Table of Contents</w:t>
       </w:r>
     </w:p>
-    <w:bookmarkStart w:id="4" w:name="_GoBack"/>
-    <w:bookmarkEnd w:id="4"/>
     <w:p>
       <w:pPr>
         <w:pStyle w:val="TOC1"/>
@@ -8523,15 +8205,15 @@
       <w:pPr>
         <w:pStyle w:val="Heading1"/>
       </w:pPr>
-      <w:bookmarkStart w:id="5" w:name="_Toc424631595"/>
-      <w:bookmarkStart w:id="6" w:name="_Toc438557580"/>
+      <w:bookmarkStart w:id="4" w:name="_Toc424631595"/>
+      <w:bookmarkStart w:id="5" w:name="_Toc438557580"/>
       <w:bookmarkEnd w:id="0"/>
       <w:r>
         <w:lastRenderedPageBreak/>
         <w:t>Introduction</w:t>
       </w:r>
+      <w:bookmarkEnd w:id="4"/>
       <w:bookmarkEnd w:id="5"/>
-      <w:bookmarkEnd w:id="6"/>
     </w:p>
     <w:p>
       <w:pPr>
@@ -8557,11 +8239,7 @@
         <w:ind w:right="-270"/>
       </w:pPr>
       <w:r>
-        <w:t>The Cyber Observable Expression (</w:t>
-      </w:r>
-      <w:proofErr w:type="spellStart"/>
-      <w:r>
-        <w:t>CybOX</w:t>
+        <w:t>The Cyber Observable Expression (CybOX</w:t>
       </w:r>
       <w:r>
         <w:rPr>
@@ -8569,7 +8247,6 @@
         </w:rPr>
         <w:t>TM</w:t>
       </w:r>
-      <w:proofErr w:type="spellEnd"/>
       <w:r>
         <w:t>)</w:t>
       </w:r>
@@ -8586,15 +8263,7 @@
         <w:ind w:right="-270"/>
       </w:pPr>
       <w:r>
-        <w:t xml:space="preserve">This document serves as the specification for the CybOX </w:t>
-      </w:r>
-      <w:proofErr w:type="gramStart"/>
-      <w:r>
-        <w:t>Unix</w:t>
-      </w:r>
-      <w:proofErr w:type="gramEnd"/>
-      <w:r>
-        <w:t xml:space="preserve"> Process Object Version 2.1.1 data model, which is one </w:t>
+        <w:t xml:space="preserve">This document serves as the specification for the CybOX Unix Process Object Version 2.1.1 data model, which is one </w:t>
       </w:r>
       <w:r>
         <w:t>of eighty-eight CybOX Object data models.</w:t>
@@ -8608,7 +8277,7 @@
         <w:spacing w:after="240"/>
         <w:ind w:right="-270"/>
       </w:pPr>
-      <w:bookmarkStart w:id="7" w:name="_Toc401131317"/>
+      <w:bookmarkStart w:id="6" w:name="_Toc401131317"/>
       <w:r>
         <w:t xml:space="preserve">In Section </w:t>
       </w:r>
@@ -8639,7 +8308,6 @@
         </w:rPr>
         <w:fldChar w:fldCharType="separate"/>
       </w:r>
-      <w:proofErr w:type="gramStart"/>
       <w:r>
         <w:rPr>
           <w:b/>
@@ -8647,7 +8315,6 @@
         </w:rPr>
         <w:t>1.1</w:t>
       </w:r>
-      <w:proofErr w:type="gramEnd"/>
       <w:r>
         <w:rPr>
           <w:b/>
@@ -8800,7 +8467,7 @@
       <w:r>
         <w:t xml:space="preserve">. </w:t>
       </w:r>
-      <w:bookmarkEnd w:id="7"/>
+      <w:bookmarkEnd w:id="6"/>
       <w:r>
         <w:t xml:space="preserve">In Section </w:t>
       </w:r>
@@ -8853,23 +8520,7 @@
         <w:fldChar w:fldCharType="end"/>
       </w:r>
       <w:r>
-        <w:t xml:space="preserve">, we give background information necessary </w:t>
-      </w:r>
-      <w:proofErr w:type="gramStart"/>
-      <w:r>
-        <w:t>to fully understand</w:t>
-      </w:r>
-      <w:proofErr w:type="gramEnd"/>
-      <w:r>
-        <w:t xml:space="preserve"> the Unix Process Object data model. We present the Unix Process Object </w:t>
-      </w:r>
-      <w:proofErr w:type="gramStart"/>
-      <w:r>
-        <w:t>data model specification details</w:t>
-      </w:r>
-      <w:proofErr w:type="gramEnd"/>
-      <w:r>
-        <w:t xml:space="preserve"> in Section </w:t>
+        <w:t xml:space="preserve">, we give background information necessary to fully understand the Unix Process Object data model. We present the Unix Process Object data model specification details in Section </w:t>
       </w:r>
       <w:r>
         <w:rPr>
@@ -8985,12 +8636,11 @@
       <w:pPr>
         <w:pStyle w:val="Heading2"/>
       </w:pPr>
-      <w:bookmarkStart w:id="8" w:name="_Toc412205405"/>
-      <w:bookmarkStart w:id="9" w:name="_Ref412300941"/>
-      <w:bookmarkStart w:id="10" w:name="_Ref412622367"/>
-      <w:bookmarkStart w:id="11" w:name="_Toc424631596"/>
-      <w:bookmarkStart w:id="12" w:name="_Toc438557581"/>
-      <w:proofErr w:type="spellStart"/>
+      <w:bookmarkStart w:id="7" w:name="_Toc412205405"/>
+      <w:bookmarkStart w:id="8" w:name="_Ref412300941"/>
+      <w:bookmarkStart w:id="9" w:name="_Ref412622367"/>
+      <w:bookmarkStart w:id="10" w:name="_Toc424631596"/>
+      <w:bookmarkStart w:id="11" w:name="_Toc438557581"/>
       <w:r>
         <w:t>CybOX</w:t>
       </w:r>
@@ -9000,15 +8650,14 @@
         </w:rPr>
         <w:t>TM</w:t>
       </w:r>
-      <w:proofErr w:type="spellEnd"/>
       <w:r>
         <w:t xml:space="preserve"> Specification Documents</w:t>
       </w:r>
+      <w:bookmarkEnd w:id="7"/>
       <w:bookmarkEnd w:id="8"/>
       <w:bookmarkEnd w:id="9"/>
       <w:bookmarkEnd w:id="10"/>
       <w:bookmarkEnd w:id="11"/>
-      <w:bookmarkEnd w:id="12"/>
     </w:p>
     <w:p>
       <w:pPr>
@@ -9119,15 +8768,15 @@
         <w:spacing w:before="360" w:after="60"/>
         <w:ind w:left="540" w:hanging="540"/>
       </w:pPr>
-      <w:bookmarkStart w:id="13" w:name="_Ref394437867"/>
-      <w:bookmarkStart w:id="14" w:name="_Toc426119868"/>
-      <w:bookmarkStart w:id="15" w:name="_Toc438557582"/>
+      <w:bookmarkStart w:id="12" w:name="_Ref394437867"/>
+      <w:bookmarkStart w:id="13" w:name="_Toc426119868"/>
+      <w:bookmarkStart w:id="14" w:name="_Toc438557582"/>
       <w:r>
         <w:t>Document Conventions</w:t>
       </w:r>
+      <w:bookmarkEnd w:id="12"/>
       <w:bookmarkEnd w:id="13"/>
       <w:bookmarkEnd w:id="14"/>
-      <w:bookmarkEnd w:id="15"/>
     </w:p>
     <w:p>
       <w:r>
@@ -9142,17 +8791,17 @@
         </w:tabs>
         <w:spacing w:before="360" w:after="60"/>
       </w:pPr>
-      <w:bookmarkStart w:id="16" w:name="_Toc389570603"/>
-      <w:bookmarkStart w:id="17" w:name="_Toc389581073"/>
-      <w:bookmarkStart w:id="18" w:name="_Toc426119870"/>
-      <w:bookmarkStart w:id="19" w:name="_Toc438557583"/>
+      <w:bookmarkStart w:id="15" w:name="_Toc389570603"/>
+      <w:bookmarkStart w:id="16" w:name="_Toc389581073"/>
+      <w:bookmarkStart w:id="17" w:name="_Toc426119870"/>
+      <w:bookmarkStart w:id="18" w:name="_Toc438557583"/>
       <w:r>
         <w:t>Fonts</w:t>
       </w:r>
+      <w:bookmarkEnd w:id="15"/>
       <w:bookmarkEnd w:id="16"/>
       <w:bookmarkEnd w:id="17"/>
       <w:bookmarkEnd w:id="18"/>
-      <w:bookmarkEnd w:id="19"/>
     </w:p>
     <w:p>
       <w:pPr>
@@ -9387,25 +9036,7 @@
           <w:sz w:val="20"/>
           <w:szCs w:val="20"/>
         </w:rPr>
-        <w:t>cyboxCommon</w:t>
-      </w:r>
-      <w:proofErr w:type="gramStart"/>
-      <w:r>
-        <w:rPr>
-          <w:rFonts w:ascii="Courier New" w:hAnsi="Courier New" w:cs="Courier New"/>
-          <w:sz w:val="20"/>
-          <w:szCs w:val="20"/>
-        </w:rPr>
-        <w:t>:BaseObjectPropertyType</w:t>
-      </w:r>
-      <w:proofErr w:type="gramEnd"/>
-      <w:r>
-        <w:rPr>
-          <w:rFonts w:ascii="Courier New" w:hAnsi="Courier New" w:cs="Courier New"/>
-          <w:sz w:val="20"/>
-          <w:szCs w:val="20"/>
-        </w:rPr>
-        <w:t xml:space="preserve"> </w:t>
+        <w:t xml:space="preserve">cyboxCommon:BaseObjectPropertyType </w:t>
       </w:r>
     </w:p>
     <w:p>
@@ -9554,22 +9185,22 @@
       <w:pPr>
         <w:pStyle w:val="Heading3"/>
       </w:pPr>
-      <w:bookmarkStart w:id="20" w:name="_Ref394486021"/>
-      <w:bookmarkStart w:id="21" w:name="_Toc426119871"/>
-      <w:bookmarkStart w:id="22" w:name="_Toc438557584"/>
+      <w:bookmarkStart w:id="19" w:name="_Ref394486021"/>
+      <w:bookmarkStart w:id="20" w:name="_Toc426119871"/>
+      <w:bookmarkStart w:id="21" w:name="_Toc438557584"/>
       <w:r>
         <w:t>UML Package References</w:t>
       </w:r>
+      <w:bookmarkEnd w:id="19"/>
       <w:bookmarkEnd w:id="20"/>
       <w:bookmarkEnd w:id="21"/>
-      <w:bookmarkEnd w:id="22"/>
     </w:p>
     <w:p>
       <w:pPr>
         <w:spacing w:before="80" w:after="240"/>
       </w:pPr>
-      <w:bookmarkStart w:id="23" w:name="_Toc389570605"/>
-      <w:bookmarkStart w:id="24" w:name="_Toc389581075"/>
+      <w:bookmarkStart w:id="22" w:name="_Toc389570605"/>
+      <w:bookmarkStart w:id="23" w:name="_Toc389581075"/>
       <w:r>
         <w:t xml:space="preserve">Each CybOX data model is captured in a different UML package (e.g., Core package) where the packages together compose the full CybOX UML model.  To refer to a particular class of a specific package, we use the format </w:t>
       </w:r>
@@ -9578,70 +9209,32 @@
           <w:rFonts w:ascii="Courier New" w:hAnsi="Courier New" w:cs="Courier New"/>
           <w:sz w:val="22"/>
         </w:rPr>
-        <w:t>package_prefix</w:t>
-      </w:r>
-      <w:proofErr w:type="gramStart"/>
+        <w:t>package_prefix:class</w:t>
+      </w:r>
+      <w:r>
+        <w:t>, where</w:t>
+      </w:r>
+      <w:r>
+        <w:t xml:space="preserve"> </w:t>
+      </w:r>
       <w:r>
         <w:rPr>
           <w:rFonts w:ascii="Courier New" w:hAnsi="Courier New" w:cs="Courier New"/>
           <w:sz w:val="22"/>
         </w:rPr>
-        <w:t>:class</w:t>
-      </w:r>
-      <w:proofErr w:type="gramEnd"/>
-      <w:r>
-        <w:t>, where</w:t>
-      </w:r>
-      <w:r>
+        <w:t>package_prefix</w:t>
+      </w:r>
+      <w:r>
+        <w:rPr>
+          <w:sz w:val="22"/>
+        </w:rPr>
         <w:t xml:space="preserve"> </w:t>
       </w:r>
       <w:r>
-        <w:rPr>
-          <w:rFonts w:ascii="Courier New" w:hAnsi="Courier New" w:cs="Courier New"/>
-          <w:sz w:val="22"/>
-        </w:rPr>
-        <w:t>package_prefix</w:t>
-      </w:r>
-      <w:r>
-        <w:rPr>
-          <w:sz w:val="22"/>
-        </w:rPr>
-        <w:t xml:space="preserve"> </w:t>
-      </w:r>
-      <w:r>
-        <w:t xml:space="preserve">corresponds to the appropriate UML package. The </w:t>
-      </w:r>
-      <w:hyperlink w:anchor="AdditionalArtifacts" w:history="1">
-        <w:r>
-          <w:rPr>
-            <w:rStyle w:val="Hyperlink"/>
-            <w:i/>
-          </w:rPr>
-          <w:t>CybOX Version 2.1.1 Part 1:</w:t>
-        </w:r>
-        <w:r>
-          <w:rPr>
-            <w:rStyle w:val="Hyperlink"/>
-            <w:i/>
-          </w:rPr>
-          <w:t xml:space="preserve"> Overview</w:t>
-        </w:r>
-      </w:hyperlink>
-      <w:r>
-        <w:t xml:space="preserve"> document contains the full list of CybOX packages, along with </w:t>
-      </w:r>
-      <w:r>
-        <w:t xml:space="preserve">the associated prefix notations, descriptions, </w:t>
-      </w:r>
-      <w:r>
-        <w:t xml:space="preserve">and </w:t>
-      </w:r>
-      <w:r>
-        <w:t>examples</w:t>
-      </w:r>
-      <w:r>
-        <w:t xml:space="preserve">. </w:t>
-      </w:r>
+        <w:t xml:space="preserve">corresponds to the appropriate UML package. </w:t>
+      </w:r>
+      <w:bookmarkStart w:id="24" w:name="_GoBack"/>
+      <w:bookmarkEnd w:id="24"/>
     </w:p>
     <w:p>
       <w:pPr>
@@ -9696,8 +9289,8 @@
       <w:r>
         <w:t>UML Diagrams</w:t>
       </w:r>
+      <w:bookmarkEnd w:id="22"/>
       <w:bookmarkEnd w:id="23"/>
-      <w:bookmarkEnd w:id="24"/>
       <w:bookmarkEnd w:id="25"/>
       <w:bookmarkEnd w:id="26"/>
     </w:p>
@@ -9710,15 +9303,7 @@
       <w:bookmarkStart w:id="29" w:name="_Toc389581076"/>
       <w:bookmarkStart w:id="30" w:name="_Ref394436861"/>
       <w:r>
-        <w:t xml:space="preserve">This specification makes use of UML diagrams </w:t>
-      </w:r>
-      <w:proofErr w:type="gramStart"/>
-      <w:r>
-        <w:t>to visually depict</w:t>
-      </w:r>
-      <w:proofErr w:type="gramEnd"/>
-      <w:r>
-        <w:t xml:space="preserve"> relationships between CybOX Language constructs. Note that the diagrams have been extracted directly from the full UML model for CybOX; they have not been constructed purely for inclusion in the specification documents.  Typically, diagrams are included for the primary class of a data model, and for any other class where the visualization of its relationships between other classes would be useful.  This implies that there will be very few diagrams for classes whose only properties are either a data type or a class from the CybOX Common data model.  </w:t>
+        <w:t xml:space="preserve">This specification makes use of UML diagrams to visually depict relationships between CybOX Language constructs. Note that the diagrams have been extracted directly from the full UML model for CybOX; they have not been constructed purely for inclusion in the specification documents.  Typically, diagrams are included for the primary class of a data model, and for any other class where the visualization of its relationships between other classes would be useful.  This implies that there will be very few diagrams for classes whose only properties are either a data type or a class from the CybOX Common data model.  </w:t>
       </w:r>
       <w:r>
         <w:t>Other diagrams that are included correspond to classes that specialize a superclass and abstract or generalized classes that are extended by one or more subclasses</w:t>
@@ -9775,11 +9360,7 @@
         <w:spacing w:before="80" w:after="240"/>
       </w:pPr>
       <w:r>
-        <w:t xml:space="preserve">Diagram icons are used in a UML diagram to indicate whether a shape is a class, enumeration, or a data type, and decorative icons are used to indicate whether an element is an attribute of a class or an enumeration literal. In addition, two different arrow styles indicate either a directed association </w:t>
-      </w:r>
-      <w:r>
-        <w:lastRenderedPageBreak/>
-        <w:t xml:space="preserve">relationship (regular arrowhead) or a generalization relationship (triangle-shaped arrowhead).  The icons and arrow styles we use are shown and described in </w:t>
+        <w:t xml:space="preserve">Diagram icons are used in a UML diagram to indicate whether a shape is a class, enumeration, or a data type, and decorative icons are used to indicate whether an element is an attribute of a class or an enumeration literal. In addition, two different arrow styles indicate either a directed association relationship (regular arrowhead) or a generalization relationship (triangle-shaped arrowhead).  The icons and arrow styles we use are shown and described in </w:t>
       </w:r>
       <w:r>
         <w:rPr>
@@ -9857,53 +9438,28 @@
       <w:bookmarkStart w:id="36" w:name="_Ref397637630"/>
       <w:bookmarkStart w:id="37" w:name="_Toc426119876"/>
       <w:r>
+        <w:lastRenderedPageBreak/>
         <w:t xml:space="preserve">Table </w:t>
       </w:r>
-      <w:r>
-        <w:fldChar w:fldCharType="begin"/>
-      </w:r>
-      <w:r>
-        <w:instrText xml:space="preserve"> STYLEREF 1 \s </w:instrText>
-      </w:r>
-      <w:r>
-        <w:fldChar w:fldCharType="separate"/>
-      </w:r>
-      <w:r>
-        <w:rPr>
-          <w:noProof/>
-        </w:rPr>
-        <w:t>1</w:t>
-      </w:r>
-      <w:r>
-        <w:rPr>
-          <w:noProof/>
-        </w:rPr>
-        <w:fldChar w:fldCharType="end"/>
-      </w:r>
+      <w:fldSimple w:instr=" STYLEREF 1 \s ">
+        <w:r>
+          <w:rPr>
+            <w:noProof/>
+          </w:rPr>
+          <w:t>1</w:t>
+        </w:r>
+      </w:fldSimple>
       <w:r>
         <w:noBreakHyphen/>
       </w:r>
-      <w:r>
-        <w:fldChar w:fldCharType="begin"/>
-      </w:r>
-      <w:r>
-        <w:instrText xml:space="preserve"> SEQ Table \* ARABIC \s 1 </w:instrText>
-      </w:r>
-      <w:r>
-        <w:fldChar w:fldCharType="separate"/>
-      </w:r>
-      <w:r>
-        <w:rPr>
-          <w:noProof/>
-        </w:rPr>
-        <w:t>1</w:t>
-      </w:r>
-      <w:r>
-        <w:rPr>
-          <w:noProof/>
-        </w:rPr>
-        <w:fldChar w:fldCharType="end"/>
-      </w:r>
+      <w:fldSimple w:instr=" SEQ Table \* ARABIC \s 1 ">
+        <w:r>
+          <w:rPr>
+            <w:noProof/>
+          </w:rPr>
+          <w:t>1</w:t>
+        </w:r>
+      </w:fldSimple>
       <w:bookmarkEnd w:id="36"/>
       <w:r>
         <w:t xml:space="preserve">.  </w:t>
@@ -10151,7 +9707,7 @@
                 <v:shape id="_x0000_i1025" type="#_x0000_t75" style="width:24pt;height:21pt" o:ole="">
                   <v:imagedata r:id="rId26" o:title=""/>
                 </v:shape>
-                <o:OLEObject Type="Embed" ProgID="PBrush" ShapeID="_x0000_i1025" DrawAspect="Content" ObjectID="_1512299416" r:id="rId27"/>
+                <o:OLEObject Type="Embed" ProgID="PBrush" ShapeID="_x0000_i1025" DrawAspect="Content" ObjectID="_1512716254" r:id="rId27"/>
               </w:object>
             </w:r>
           </w:p>
@@ -10307,7 +9863,7 @@
                 <v:shape id="_x0000_i1026" type="#_x0000_t75" style="width:14.25pt;height:14.25pt" o:ole="">
                   <v:imagedata r:id="rId29" o:title=""/>
                 </v:shape>
-                <o:OLEObject Type="Embed" ProgID="PBrush" ShapeID="_x0000_i1026" DrawAspect="Content" ObjectID="_1512299417" r:id="rId30"/>
+                <o:OLEObject Type="Embed" ProgID="PBrush" ShapeID="_x0000_i1026" DrawAspect="Content" ObjectID="_1512716255" r:id="rId30"/>
               </w:object>
             </w:r>
           </w:p>
@@ -10367,7 +9923,7 @@
                 <v:shape id="_x0000_i1027" type="#_x0000_t75" style="width:14.25pt;height:14.25pt" o:ole="">
                   <v:imagedata r:id="rId31" o:title=""/>
                 </v:shape>
-                <o:OLEObject Type="Embed" ProgID="PBrush" ShapeID="_x0000_i1027" DrawAspect="Content" ObjectID="_1512299418" r:id="rId32"/>
+                <o:OLEObject Type="Embed" ProgID="PBrush" ShapeID="_x0000_i1027" DrawAspect="Content" ObjectID="_1512716256" r:id="rId32"/>
               </w:object>
             </w:r>
           </w:p>
@@ -10553,7 +10109,7 @@
                 <v:shape id="_x0000_i1028" type="#_x0000_t75" style="width:57.75pt;height:35.25pt" o:ole="">
                   <v:imagedata r:id="rId33" o:title=""/>
                 </v:shape>
-                <o:OLEObject Type="Embed" ProgID="PBrush" ShapeID="_x0000_i1028" DrawAspect="Content" ObjectID="_1512299419" r:id="rId34"/>
+                <o:OLEObject Type="Embed" ProgID="PBrush" ShapeID="_x0000_i1028" DrawAspect="Content" ObjectID="_1512716257" r:id="rId34"/>
               </w:object>
             </w:r>
           </w:p>
@@ -10860,7 +10416,6 @@
               <w:rPr>
                 <w:b/>
               </w:rPr>
-              <w:lastRenderedPageBreak/>
               <w:t>Verb</w:t>
             </w:r>
           </w:p>
@@ -10925,7 +10480,11 @@
           </w:tcPr>
           <w:p>
             <w:r>
-              <w:t xml:space="preserve">Used to record and preserve information without implying anything about the structure of a class or property.  Often used for properties that encompass general content.  This is the least precise of the three verbs.  </w:t>
+              <w:t xml:space="preserve">Used to record and preserve information without implying anything about the </w:t>
+            </w:r>
+            <w:r>
+              <w:lastRenderedPageBreak/>
+              <w:t xml:space="preserve">structure of a class or property.  Often used for properties that encompass general content.  This is the least precise of the three verbs.  </w:t>
             </w:r>
           </w:p>
         </w:tc>
@@ -11145,13 +10704,8 @@
             <w:r>
               <w:t xml:space="preserve">potentially </w:t>
             </w:r>
-            <w:proofErr w:type="gramStart"/>
             <w:r>
-              <w:t>leverage</w:t>
-            </w:r>
-            <w:proofErr w:type="gramEnd"/>
-            <w:r>
-              <w:t xml:space="preserve"> to obfuscate the Observable</w:t>
+              <w:t>leverage to obfuscate the Observable</w:t>
             </w:r>
             <w:r>
               <w:rPr>
@@ -11196,15 +10750,7 @@
           </w:tcPr>
           <w:p>
             <w:r>
-              <w:t xml:space="preserve">Used </w:t>
-            </w:r>
-            <w:proofErr w:type="gramStart"/>
-            <w:r>
-              <w:t>to clearly and precisely identify</w:t>
-            </w:r>
-            <w:proofErr w:type="gramEnd"/>
-            <w:r>
-              <w:t xml:space="preserve"> particular instances or values associated with a property.  Often used for properties that are defined by a controlled vocabulary or enumeration; typically used for properties that take on only a single value.</w:t>
+              <w:t>Used to clearly and precisely identify particular instances or values associated with a property.  Often used for properties that are defined by a controlled vocabulary or enumeration; typically used for properties that take on only a single value.</w:t>
             </w:r>
           </w:p>
         </w:tc>
@@ -11532,15 +11078,7 @@
     </w:p>
     <w:p>
       <w:r>
-        <w:t xml:space="preserve">In this section, we provide high level information about the Unix Process Object data model that is necessary </w:t>
-      </w:r>
-      <w:proofErr w:type="gramStart"/>
-      <w:r>
-        <w:t>to fully understand</w:t>
-      </w:r>
-      <w:proofErr w:type="gramEnd"/>
-      <w:r>
-        <w:t xml:space="preserve"> the specification details given in Section </w:t>
+        <w:t xml:space="preserve">In this section, we provide high level information about the Unix Process Object data model that is necessary to fully understand the specification details given in Section </w:t>
       </w:r>
       <w:r>
         <w:rPr>
@@ -11621,15 +11159,7 @@
     </w:p>
     <w:p>
       <w:r>
-        <w:t xml:space="preserve">A cyber observable is different </w:t>
-      </w:r>
-      <w:proofErr w:type="gramStart"/>
-      <w:r>
-        <w:t>than</w:t>
-      </w:r>
-      <w:proofErr w:type="gramEnd"/>
-      <w:r>
-        <w:t xml:space="preserve"> a cyber indicator. A cyber observable is a statement of fact, capturing what was observed or could be observed in the cyber operational domain. Cyber indicators are cyber observable patterns, such as a registry key value associated with a known bad actor or a spoofed email address used on a particular date.</w:t>
+        <w:t>A cyber observable is different than a cyber indicator. A cyber observable is a statement of fact, capturing what was observed or could be observed in the cyber operational domain. Cyber indicators are cyber observable patterns, such as a registry key value associated with a known bad actor or a spoofed email address used on a particular date.</w:t>
       </w:r>
     </w:p>
     <w:p>
@@ -11641,13 +11171,13 @@
         <w:spacing w:before="360" w:after="60"/>
         <w:ind w:left="540" w:hanging="540"/>
       </w:pPr>
-      <w:bookmarkStart w:id="56" w:name="_Toc287332011"/>
-      <w:bookmarkStart w:id="57" w:name="_Toc409437263"/>
-      <w:bookmarkStart w:id="58" w:name="_Toc438557594"/>
+      <w:bookmarkStart w:id="56" w:name="_Toc438557594"/>
+      <w:bookmarkStart w:id="57" w:name="_Toc287332011"/>
+      <w:bookmarkStart w:id="58" w:name="_Toc409437263"/>
       <w:r>
         <w:t>Objects</w:t>
       </w:r>
-      <w:bookmarkEnd w:id="58"/>
+      <w:bookmarkEnd w:id="56"/>
     </w:p>
     <w:p>
       <w:r>
@@ -11708,15 +11238,7 @@
         <w:t xml:space="preserve"> </w:t>
       </w:r>
       <w:r>
-        <w:t xml:space="preserve">class is intended to characterize </w:t>
-      </w:r>
-      <w:proofErr w:type="gramStart"/>
-      <w:r>
-        <w:t>Unix</w:t>
-      </w:r>
-      <w:proofErr w:type="gramEnd"/>
-      <w:r>
-        <w:t xml:space="preserve"> processes.</w:t>
+        <w:t>class is intended to characterize Unix processes.</w:t>
       </w:r>
       <w:r>
         <w:rPr>
@@ -11881,51 +11403,25 @@
       <w:r>
         <w:t xml:space="preserve">Figure </w:t>
       </w:r>
-      <w:r>
-        <w:fldChar w:fldCharType="begin"/>
-      </w:r>
-      <w:r>
-        <w:instrText xml:space="preserve"> STYLEREF 1 \s </w:instrText>
-      </w:r>
-      <w:r>
-        <w:fldChar w:fldCharType="separate"/>
-      </w:r>
-      <w:r>
-        <w:rPr>
-          <w:noProof/>
-        </w:rPr>
-        <w:t>3</w:t>
-      </w:r>
-      <w:r>
-        <w:rPr>
-          <w:noProof/>
-        </w:rPr>
-        <w:fldChar w:fldCharType="end"/>
-      </w:r>
+      <w:fldSimple w:instr=" STYLEREF 1 \s ">
+        <w:r>
+          <w:rPr>
+            <w:noProof/>
+          </w:rPr>
+          <w:t>3</w:t>
+        </w:r>
+      </w:fldSimple>
       <w:r>
         <w:noBreakHyphen/>
       </w:r>
-      <w:r>
-        <w:fldChar w:fldCharType="begin"/>
-      </w:r>
-      <w:r>
-        <w:instrText xml:space="preserve"> SEQ Figure \* ARABIC \s 1 </w:instrText>
-      </w:r>
-      <w:r>
-        <w:fldChar w:fldCharType="separate"/>
-      </w:r>
-      <w:r>
-        <w:rPr>
-          <w:noProof/>
-        </w:rPr>
-        <w:t>1</w:t>
-      </w:r>
-      <w:r>
-        <w:rPr>
-          <w:noProof/>
-        </w:rPr>
-        <w:fldChar w:fldCharType="end"/>
-      </w:r>
+      <w:fldSimple w:instr=" SEQ Figure \* ARABIC \s 1 ">
+        <w:r>
+          <w:rPr>
+            <w:noProof/>
+          </w:rPr>
+          <w:t>1</w:t>
+        </w:r>
+      </w:fldSimple>
       <w:bookmarkEnd w:id="62"/>
       <w:r>
         <w:t xml:space="preserve">. UML diagram of the </w:t>
@@ -12044,51 +11540,25 @@
       <w:r>
         <w:t xml:space="preserve">Table </w:t>
       </w:r>
-      <w:r>
-        <w:fldChar w:fldCharType="begin"/>
-      </w:r>
-      <w:r>
-        <w:instrText xml:space="preserve"> STYLEREF 1 \s </w:instrText>
-      </w:r>
-      <w:r>
-        <w:fldChar w:fldCharType="separate"/>
-      </w:r>
-      <w:r>
-        <w:rPr>
-          <w:noProof/>
-        </w:rPr>
-        <w:t>3</w:t>
-      </w:r>
-      <w:r>
-        <w:rPr>
-          <w:noProof/>
-        </w:rPr>
-        <w:fldChar w:fldCharType="end"/>
-      </w:r>
+      <w:fldSimple w:instr=" STYLEREF 1 \s ">
+        <w:r>
+          <w:rPr>
+            <w:noProof/>
+          </w:rPr>
+          <w:t>3</w:t>
+        </w:r>
+      </w:fldSimple>
       <w:r>
         <w:noBreakHyphen/>
       </w:r>
-      <w:r>
-        <w:fldChar w:fldCharType="begin"/>
-      </w:r>
-      <w:r>
-        <w:instrText xml:space="preserve"> SEQ Table \* ARABIC \s 1 </w:instrText>
-      </w:r>
-      <w:r>
-        <w:fldChar w:fldCharType="separate"/>
-      </w:r>
-      <w:r>
-        <w:rPr>
-          <w:noProof/>
-        </w:rPr>
-        <w:t>1</w:t>
-      </w:r>
-      <w:r>
-        <w:rPr>
-          <w:noProof/>
-        </w:rPr>
-        <w:fldChar w:fldCharType="end"/>
-      </w:r>
+      <w:fldSimple w:instr=" SEQ Table \* ARABIC \s 1 ">
+        <w:r>
+          <w:rPr>
+            <w:noProof/>
+          </w:rPr>
+          <w:t>1</w:t>
+        </w:r>
+      </w:fldSimple>
       <w:bookmarkEnd w:id="63"/>
       <w:r>
         <w:t xml:space="preserve">. </w:t>
@@ -12691,15 +12161,7 @@
         <w:t>class</w:t>
       </w:r>
       <w:r>
-        <w:t xml:space="preserve"> specifies the current status of the running </w:t>
-      </w:r>
-      <w:proofErr w:type="gramStart"/>
-      <w:r>
-        <w:t>Unix</w:t>
-      </w:r>
-      <w:proofErr w:type="gramEnd"/>
-      <w:r>
-        <w:t xml:space="preserve"> process. It extends the abstract </w:t>
+        <w:t xml:space="preserve"> specifies the current status of the running Unix process. It extends the abstract </w:t>
       </w:r>
       <w:r>
         <w:rPr>
@@ -12833,51 +12295,25 @@
       <w:r>
         <w:t xml:space="preserve">Table </w:t>
       </w:r>
-      <w:r>
-        <w:fldChar w:fldCharType="begin"/>
-      </w:r>
-      <w:r>
-        <w:instrText xml:space="preserve"> STYLEREF 1 \s </w:instrText>
-      </w:r>
-      <w:r>
-        <w:fldChar w:fldCharType="separate"/>
-      </w:r>
-      <w:r>
-        <w:rPr>
-          <w:noProof/>
-        </w:rPr>
-        <w:t>3</w:t>
-      </w:r>
-      <w:r>
-        <w:rPr>
-          <w:noProof/>
-        </w:rPr>
-        <w:fldChar w:fldCharType="end"/>
-      </w:r>
+      <w:fldSimple w:instr=" STYLEREF 1 \s ">
+        <w:r>
+          <w:rPr>
+            <w:noProof/>
+          </w:rPr>
+          <w:t>3</w:t>
+        </w:r>
+      </w:fldSimple>
       <w:r>
         <w:noBreakHyphen/>
       </w:r>
-      <w:r>
-        <w:fldChar w:fldCharType="begin"/>
-      </w:r>
-      <w:r>
-        <w:instrText xml:space="preserve"> SEQ Table \* ARABIC \s 1 </w:instrText>
-      </w:r>
-      <w:r>
-        <w:fldChar w:fldCharType="separate"/>
-      </w:r>
-      <w:r>
-        <w:rPr>
-          <w:noProof/>
-        </w:rPr>
-        <w:t>2</w:t>
-      </w:r>
-      <w:r>
-        <w:rPr>
-          <w:noProof/>
-        </w:rPr>
-        <w:fldChar w:fldCharType="end"/>
-      </w:r>
+      <w:fldSimple w:instr=" SEQ Table \* ARABIC \s 1 ">
+        <w:r>
+          <w:rPr>
+            <w:noProof/>
+          </w:rPr>
+          <w:t>2</w:t>
+        </w:r>
+      </w:fldSimple>
       <w:bookmarkEnd w:id="65"/>
       <w:r>
         <w:t xml:space="preserve">. </w:t>
@@ -13277,15 +12713,7 @@
         <w:t>FileDescriptorListType</w:t>
       </w:r>
       <w:r>
-        <w:t xml:space="preserve"> class specifies a list of </w:t>
-      </w:r>
-      <w:proofErr w:type="gramStart"/>
-      <w:r>
-        <w:t>Unix</w:t>
-      </w:r>
-      <w:proofErr w:type="gramEnd"/>
-      <w:r>
-        <w:t xml:space="preserve"> file descriptors.</w:t>
+        <w:t xml:space="preserve"> class specifies a list of Unix file descriptors.</w:t>
       </w:r>
     </w:p>
     <w:p>
@@ -13389,51 +12817,25 @@
       <w:r>
         <w:t xml:space="preserve">Table </w:t>
       </w:r>
-      <w:r>
-        <w:fldChar w:fldCharType="begin"/>
-      </w:r>
-      <w:r>
-        <w:instrText xml:space="preserve"> STYLEREF 1 \s </w:instrText>
-      </w:r>
-      <w:r>
-        <w:fldChar w:fldCharType="separate"/>
-      </w:r>
-      <w:r>
-        <w:rPr>
-          <w:noProof/>
-        </w:rPr>
-        <w:t>3</w:t>
-      </w:r>
-      <w:r>
-        <w:rPr>
-          <w:noProof/>
-        </w:rPr>
-        <w:fldChar w:fldCharType="end"/>
-      </w:r>
+      <w:fldSimple w:instr=" STYLEREF 1 \s ">
+        <w:r>
+          <w:rPr>
+            <w:noProof/>
+          </w:rPr>
+          <w:t>3</w:t>
+        </w:r>
+      </w:fldSimple>
       <w:r>
         <w:noBreakHyphen/>
       </w:r>
-      <w:r>
-        <w:fldChar w:fldCharType="begin"/>
-      </w:r>
-      <w:r>
-        <w:instrText xml:space="preserve"> SEQ Table \* ARABIC \s 1 </w:instrText>
-      </w:r>
-      <w:r>
-        <w:fldChar w:fldCharType="separate"/>
-      </w:r>
-      <w:r>
-        <w:rPr>
-          <w:noProof/>
-        </w:rPr>
-        <w:t>3</w:t>
-      </w:r>
-      <w:r>
-        <w:rPr>
-          <w:noProof/>
-        </w:rPr>
-        <w:fldChar w:fldCharType="end"/>
-      </w:r>
+      <w:fldSimple w:instr=" SEQ Table \* ARABIC \s 1 ">
+        <w:r>
+          <w:rPr>
+            <w:noProof/>
+          </w:rPr>
+          <w:t>3</w:t>
+        </w:r>
+      </w:fldSimple>
       <w:bookmarkEnd w:id="67"/>
       <w:r>
         <w:t xml:space="preserve">. </w:t>
@@ -13718,15 +13120,7 @@
         <w:t>data type</w:t>
       </w:r>
       <w:r>
-        <w:t xml:space="preserve"> characterizes the </w:t>
-      </w:r>
-      <w:proofErr w:type="gramStart"/>
-      <w:r>
-        <w:t>Unix</w:t>
-      </w:r>
-      <w:proofErr w:type="gramEnd"/>
-      <w:r>
-        <w:t xml:space="preserve"> process states. Its core value SHOULD be a literal from the </w:t>
+        <w:t xml:space="preserve"> characterizes the Unix process states. Its core value SHOULD be a literal from the </w:t>
       </w:r>
       <w:r>
         <w:rPr>
@@ -13867,51 +13261,25 @@
       <w:r>
         <w:t xml:space="preserve">Table </w:t>
       </w:r>
-      <w:r>
-        <w:fldChar w:fldCharType="begin"/>
-      </w:r>
-      <w:r>
-        <w:instrText xml:space="preserve"> STYLEREF 1 \s </w:instrText>
-      </w:r>
-      <w:r>
-        <w:fldChar w:fldCharType="separate"/>
-      </w:r>
-      <w:r>
-        <w:rPr>
-          <w:noProof/>
-        </w:rPr>
-        <w:t>3</w:t>
-      </w:r>
-      <w:r>
-        <w:rPr>
-          <w:noProof/>
-        </w:rPr>
-        <w:fldChar w:fldCharType="end"/>
-      </w:r>
+      <w:fldSimple w:instr=" STYLEREF 1 \s ">
+        <w:r>
+          <w:rPr>
+            <w:noProof/>
+          </w:rPr>
+          <w:t>3</w:t>
+        </w:r>
+      </w:fldSimple>
       <w:r>
         <w:noBreakHyphen/>
       </w:r>
-      <w:r>
-        <w:fldChar w:fldCharType="begin"/>
-      </w:r>
-      <w:r>
-        <w:instrText xml:space="preserve"> SEQ Table \* ARABIC \s 1 </w:instrText>
-      </w:r>
-      <w:r>
-        <w:fldChar w:fldCharType="separate"/>
-      </w:r>
-      <w:r>
-        <w:rPr>
-          <w:noProof/>
-        </w:rPr>
-        <w:t>4</w:t>
-      </w:r>
-      <w:r>
-        <w:rPr>
-          <w:noProof/>
-        </w:rPr>
-        <w:fldChar w:fldCharType="end"/>
-      </w:r>
+      <w:fldSimple w:instr=" SEQ Table \* ARABIC \s 1 ">
+        <w:r>
+          <w:rPr>
+            <w:noProof/>
+          </w:rPr>
+          <w:t>4</w:t>
+        </w:r>
+      </w:fldSimple>
       <w:bookmarkEnd w:id="70"/>
       <w:r>
         <w:t xml:space="preserve">. </w:t>
@@ -14371,8 +13739,8 @@
         <w:lastRenderedPageBreak/>
         <w:t>Conformance</w:t>
       </w:r>
-      <w:bookmarkEnd w:id="56"/>
       <w:bookmarkEnd w:id="57"/>
+      <w:bookmarkEnd w:id="58"/>
       <w:bookmarkEnd w:id="71"/>
       <w:bookmarkEnd w:id="72"/>
     </w:p>
@@ -14433,11 +13801,9 @@
       <w:pPr>
         <w:spacing w:after="240"/>
       </w:pPr>
-      <w:proofErr w:type="gramStart"/>
       <w:r>
         <w:t>The following individuals have participated in the creation of this specification and are gratefully acknowledged:</w:t>
       </w:r>
-      <w:proofErr w:type="gramEnd"/>
     </w:p>
     <w:p>
       <w:pPr>
@@ -14485,15 +13851,7 @@
         <w:pStyle w:val="Contributor"/>
       </w:pPr>
       <w:r>
-        <w:t xml:space="preserve">Liron Schiff, </w:t>
-      </w:r>
-      <w:proofErr w:type="spellStart"/>
-      <w:r>
-        <w:t>Comilion</w:t>
-      </w:r>
-      <w:proofErr w:type="spellEnd"/>
-      <w:r>
-        <w:t xml:space="preserve"> (mobile) Ltd.</w:t>
+        <w:t>Liron Schiff, Comilion (mobile) Ltd.</w:t>
       </w:r>
     </w:p>
     <w:p>
@@ -14501,15 +13859,7 @@
         <w:pStyle w:val="Contributor"/>
       </w:pPr>
       <w:r>
-        <w:t xml:space="preserve">Jane </w:t>
-      </w:r>
-      <w:proofErr w:type="spellStart"/>
-      <w:r>
-        <w:t>Ginn</w:t>
-      </w:r>
-      <w:proofErr w:type="spellEnd"/>
-      <w:r>
-        <w:t>, Cyber Threat Intelligence Network, Inc. (CTIN)</w:t>
+        <w:t>Jane Ginn, Cyber Threat Intelligence Network, Inc. (CTIN)</w:t>
       </w:r>
     </w:p>
     <w:p>
@@ -14524,21 +13874,8 @@
       <w:pPr>
         <w:pStyle w:val="Contributor"/>
       </w:pPr>
-      <w:proofErr w:type="spellStart"/>
-      <w:r>
-        <w:t>Ryusuke</w:t>
-      </w:r>
-      <w:proofErr w:type="spellEnd"/>
-      <w:r>
-        <w:t xml:space="preserve"> </w:t>
-      </w:r>
-      <w:proofErr w:type="spellStart"/>
-      <w:r>
-        <w:t>Masuoka</w:t>
-      </w:r>
-      <w:proofErr w:type="spellEnd"/>
-      <w:r>
-        <w:t>, Fujitsu Limited</w:t>
+      <w:r>
+        <w:t>Ryusuke Masuoka, Fujitsu Limited</w:t>
       </w:r>
     </w:p>
     <w:p>
@@ -14554,15 +13891,7 @@
         <w:pStyle w:val="Contributor"/>
       </w:pPr>
       <w:r>
-        <w:t xml:space="preserve">Jason </w:t>
-      </w:r>
-      <w:proofErr w:type="spellStart"/>
-      <w:r>
-        <w:t>Keirstead</w:t>
-      </w:r>
-      <w:proofErr w:type="spellEnd"/>
-      <w:r>
-        <w:t>, IBM</w:t>
+        <w:t>Jason Keirstead, IBM</w:t>
       </w:r>
     </w:p>
     <w:p>
@@ -14570,15 +13899,7 @@
         <w:pStyle w:val="Contributor"/>
       </w:pPr>
       <w:r>
-        <w:t xml:space="preserve">Paul Martini, </w:t>
-      </w:r>
-      <w:proofErr w:type="spellStart"/>
-      <w:r>
-        <w:t>iboss</w:t>
-      </w:r>
-      <w:proofErr w:type="spellEnd"/>
-      <w:r>
-        <w:t>, Inc.</w:t>
+        <w:t>Paul Martini, iboss, Inc.</w:t>
       </w:r>
     </w:p>
     <w:p>
@@ -14586,36 +13907,15 @@
         <w:pStyle w:val="Contributor"/>
       </w:pPr>
       <w:r>
-        <w:t xml:space="preserve">Jerome </w:t>
-      </w:r>
-      <w:proofErr w:type="spellStart"/>
-      <w:r>
-        <w:t>Athias</w:t>
-      </w:r>
-      <w:proofErr w:type="spellEnd"/>
-      <w:r>
-        <w:t>, Individual</w:t>
+        <w:t>Jerome Athias, Individual</w:t>
       </w:r>
     </w:p>
     <w:p>
       <w:pPr>
         <w:pStyle w:val="Contributor"/>
       </w:pPr>
-      <w:proofErr w:type="spellStart"/>
-      <w:r>
-        <w:t>Sanjiv</w:t>
-      </w:r>
-      <w:proofErr w:type="spellEnd"/>
-      <w:r>
-        <w:t xml:space="preserve"> </w:t>
-      </w:r>
-      <w:proofErr w:type="spellStart"/>
-      <w:r>
-        <w:t>Kalkar</w:t>
-      </w:r>
-      <w:proofErr w:type="spellEnd"/>
-      <w:r>
-        <w:t>, Individual</w:t>
+      <w:r>
+        <w:t>Sanjiv Kalkar, Individual</w:t>
       </w:r>
     </w:p>
     <w:p>
@@ -14646,58 +13946,16 @@
       <w:pPr>
         <w:pStyle w:val="Contributor"/>
       </w:pPr>
-      <w:proofErr w:type="spellStart"/>
-      <w:r>
-        <w:t>Wouter</w:t>
-      </w:r>
-      <w:proofErr w:type="spellEnd"/>
-      <w:r>
-        <w:t xml:space="preserve"> </w:t>
-      </w:r>
-      <w:proofErr w:type="spellStart"/>
-      <w:r>
-        <w:t>Bolsterlee</w:t>
-      </w:r>
-      <w:proofErr w:type="spellEnd"/>
-      <w:r>
-        <w:t xml:space="preserve">, </w:t>
-      </w:r>
-      <w:proofErr w:type="spellStart"/>
-      <w:r>
-        <w:t>Intelworks</w:t>
-      </w:r>
-      <w:proofErr w:type="spellEnd"/>
-      <w:r>
-        <w:t xml:space="preserve"> BV</w:t>
+      <w:r>
+        <w:t>Wouter Bolsterlee, Intelworks BV</w:t>
       </w:r>
     </w:p>
     <w:p>
       <w:pPr>
         <w:pStyle w:val="Contributor"/>
       </w:pPr>
-      <w:proofErr w:type="spellStart"/>
-      <w:r>
-        <w:t>Joep</w:t>
-      </w:r>
-      <w:proofErr w:type="spellEnd"/>
-      <w:r>
-        <w:t xml:space="preserve"> </w:t>
-      </w:r>
-      <w:proofErr w:type="spellStart"/>
-      <w:r>
-        <w:t>Gommers</w:t>
-      </w:r>
-      <w:proofErr w:type="spellEnd"/>
-      <w:r>
-        <w:t xml:space="preserve">, </w:t>
-      </w:r>
-      <w:proofErr w:type="spellStart"/>
-      <w:r>
-        <w:t>Intelworks</w:t>
-      </w:r>
-      <w:proofErr w:type="spellEnd"/>
-      <w:r>
-        <w:t xml:space="preserve"> BV</w:t>
+      <w:r>
+        <w:t>Joep Gommers, Intelworks BV</w:t>
       </w:r>
     </w:p>
     <w:p>
@@ -14705,52 +13963,15 @@
         <w:pStyle w:val="Contributor"/>
       </w:pPr>
       <w:r>
-        <w:t xml:space="preserve">Sergey </w:t>
-      </w:r>
-      <w:proofErr w:type="spellStart"/>
-      <w:r>
-        <w:t>Polzunov</w:t>
-      </w:r>
-      <w:proofErr w:type="spellEnd"/>
-      <w:r>
-        <w:t xml:space="preserve">, </w:t>
-      </w:r>
-      <w:proofErr w:type="spellStart"/>
-      <w:r>
-        <w:t>Intelworks</w:t>
-      </w:r>
-      <w:proofErr w:type="spellEnd"/>
-      <w:r>
-        <w:t xml:space="preserve"> BV</w:t>
+        <w:t>Sergey Polzunov, Intelworks BV</w:t>
       </w:r>
     </w:p>
     <w:p>
       <w:pPr>
         <w:pStyle w:val="Contributor"/>
       </w:pPr>
-      <w:proofErr w:type="spellStart"/>
-      <w:r>
-        <w:t>Rutger</w:t>
-      </w:r>
-      <w:proofErr w:type="spellEnd"/>
-      <w:r>
-        <w:t xml:space="preserve"> </w:t>
-      </w:r>
-      <w:proofErr w:type="spellStart"/>
-      <w:r>
-        <w:t>Prins</w:t>
-      </w:r>
-      <w:proofErr w:type="spellEnd"/>
-      <w:r>
-        <w:t xml:space="preserve">, </w:t>
-      </w:r>
-      <w:proofErr w:type="spellStart"/>
-      <w:r>
-        <w:t>Intelworks</w:t>
-      </w:r>
-      <w:proofErr w:type="spellEnd"/>
-      <w:r>
-        <w:t xml:space="preserve"> BV</w:t>
+      <w:r>
+        <w:t>Rutger Prins, Intelworks BV</w:t>
       </w:r>
     </w:p>
     <w:p>
@@ -14758,23 +13979,7 @@
         <w:pStyle w:val="Contributor"/>
       </w:pPr>
       <w:r>
-        <w:t xml:space="preserve">Andrei </w:t>
-      </w:r>
-      <w:proofErr w:type="spellStart"/>
-      <w:r>
-        <w:t>Sîrghi</w:t>
-      </w:r>
-      <w:proofErr w:type="spellEnd"/>
-      <w:r>
-        <w:t xml:space="preserve">, </w:t>
-      </w:r>
-      <w:proofErr w:type="spellStart"/>
-      <w:r>
-        <w:t>Intelworks</w:t>
-      </w:r>
-      <w:proofErr w:type="spellEnd"/>
-      <w:r>
-        <w:t xml:space="preserve"> BV</w:t>
+        <w:t>Andrei Sîrghi, Intelworks BV</w:t>
       </w:r>
     </w:p>
     <w:p>
@@ -14838,15 +14043,7 @@
         <w:pStyle w:val="Contributor"/>
       </w:pPr>
       <w:r>
-        <w:t xml:space="preserve">Takahiro </w:t>
-      </w:r>
-      <w:proofErr w:type="spellStart"/>
-      <w:r>
-        <w:t>Kakumaru</w:t>
-      </w:r>
-      <w:proofErr w:type="spellEnd"/>
-      <w:r>
-        <w:t>, NEC Corporation</w:t>
+        <w:t>Takahiro Kakumaru, NEC Corporation</w:t>
       </w:r>
     </w:p>
     <w:p>
@@ -14878,36 +14075,15 @@
         <w:pStyle w:val="Contributor"/>
       </w:pPr>
       <w:r>
-        <w:t xml:space="preserve">Igor </w:t>
-      </w:r>
-      <w:proofErr w:type="spellStart"/>
-      <w:r>
-        <w:t>Baikalov</w:t>
-      </w:r>
-      <w:proofErr w:type="spellEnd"/>
-      <w:r>
-        <w:t xml:space="preserve">, </w:t>
-      </w:r>
-      <w:proofErr w:type="spellStart"/>
-      <w:r>
-        <w:t>Securonix</w:t>
-      </w:r>
-      <w:proofErr w:type="spellEnd"/>
+        <w:t>Igor Baikalov, Securonix</w:t>
+      </w:r>
     </w:p>
     <w:p>
       <w:pPr>
         <w:pStyle w:val="Contributor"/>
       </w:pPr>
       <w:r>
-        <w:t xml:space="preserve">Bernd </w:t>
-      </w:r>
-      <w:proofErr w:type="spellStart"/>
-      <w:r>
-        <w:t>Grobauer</w:t>
-      </w:r>
-      <w:proofErr w:type="spellEnd"/>
-      <w:r>
-        <w:t>, Siemens AG</w:t>
+        <w:t>Bernd Grobauer, Siemens AG</w:t>
       </w:r>
     </w:p>
     <w:p>
@@ -18118,7 +17294,7 @@
 </file>
 
 <file path=customXml/itemProps1.xml><?xml version="1.0" encoding="utf-8"?>
-<ds:datastoreItem xmlns:ds="http://schemas.openxmlformats.org/officeDocument/2006/customXml" ds:itemID="{3593EAC7-ED61-48EB-8158-CA6A97E4E9F5}">
+<ds:datastoreItem xmlns:ds="http://schemas.openxmlformats.org/officeDocument/2006/customXml" ds:itemID="{CC0A4069-1A8B-40C3-8C35-247D5CFD93D9}">
   <ds:schemaRefs>
     <ds:schemaRef ds:uri="http://schemas.openxmlformats.org/officeDocument/2006/bibliography"/>
   </ds:schemaRefs>
